--- a/CONTROL.docx
+++ b/CONTROL.docx
@@ -1,6 +1,6 @@
 
 <file path=word/document.xml><?xml version="1.0" encoding="utf-8"?>
-<w:document xmlns:wpc="http://schemas.microsoft.com/office/word/2010/wordprocessingCanvas" xmlns:mc="http://schemas.openxmlformats.org/markup-compatibility/2006" xmlns:o="urn:schemas-microsoft-com:office:office" xmlns:r="http://schemas.openxmlformats.org/officeDocument/2006/relationships" xmlns:m="http://schemas.openxmlformats.org/officeDocument/2006/math" xmlns:v="urn:schemas-microsoft-com:vml" xmlns:wp14="http://schemas.microsoft.com/office/word/2010/wordprocessingDrawing" xmlns:wp="http://schemas.openxmlformats.org/drawingml/2006/wordprocessingDrawing" xmlns:w10="urn:schemas-microsoft-com:office:word" xmlns:w="http://schemas.openxmlformats.org/wordprocessingml/2006/main" xmlns:w14="http://schemas.microsoft.com/office/word/2010/wordml" xmlns:w15="http://schemas.microsoft.com/office/word/2012/wordml" xmlns:wpg="http://schemas.microsoft.com/office/word/2010/wordprocessingGroup" xmlns:wpi="http://schemas.microsoft.com/office/word/2010/wordprocessingInk" xmlns:wne="http://schemas.microsoft.com/office/word/2006/wordml" xmlns:wps="http://schemas.microsoft.com/office/word/2010/wordprocessingShape" mc:Ignorable="w14 w15 wp14">
+<w:document xmlns:wpc="http://schemas.microsoft.com/office/word/2010/wordprocessingCanvas" xmlns:cx="http://schemas.microsoft.com/office/drawing/2014/chartex" xmlns:cx1="http://schemas.microsoft.com/office/drawing/2015/9/8/chartex" xmlns:cx2="http://schemas.microsoft.com/office/drawing/2015/10/21/chartex" xmlns:cx3="http://schemas.microsoft.com/office/drawing/2016/5/9/chartex" xmlns:cx4="http://schemas.microsoft.com/office/drawing/2016/5/10/chartex" xmlns:cx5="http://schemas.microsoft.com/office/drawing/2016/5/11/chartex" xmlns:cx6="http://schemas.microsoft.com/office/drawing/2016/5/12/chartex" xmlns:cx7="http://schemas.microsoft.com/office/drawing/2016/5/13/chartex" xmlns:cx8="http://schemas.microsoft.com/office/drawing/2016/5/14/chartex" xmlns:mc="http://schemas.openxmlformats.org/markup-compatibility/2006" xmlns:aink="http://schemas.microsoft.com/office/drawing/2016/ink" xmlns:am3d="http://schemas.microsoft.com/office/drawing/2017/model3d" xmlns:o="urn:schemas-microsoft-com:office:office" xmlns:oel="http://schemas.microsoft.com/office/2019/extlst" xmlns:r="http://schemas.openxmlformats.org/officeDocument/2006/relationships" xmlns:m="http://schemas.openxmlformats.org/officeDocument/2006/math" xmlns:v="urn:schemas-microsoft-com:vml" xmlns:wp14="http://schemas.microsoft.com/office/word/2010/wordprocessingDrawing" xmlns:wp="http://schemas.openxmlformats.org/drawingml/2006/wordprocessingDrawing" xmlns:w10="urn:schemas-microsoft-com:office:word" xmlns:w="http://schemas.openxmlformats.org/wordprocessingml/2006/main" xmlns:w14="http://schemas.microsoft.com/office/word/2010/wordml" xmlns:w15="http://schemas.microsoft.com/office/word/2012/wordml" xmlns:w16cex="http://schemas.microsoft.com/office/word/2018/wordml/cex" xmlns:w16cid="http://schemas.microsoft.com/office/word/2016/wordml/cid" xmlns:w16="http://schemas.microsoft.com/office/word/2018/wordml" xmlns:w16sdtdh="http://schemas.microsoft.com/office/word/2020/wordml/sdtdatahash" xmlns:w16se="http://schemas.microsoft.com/office/word/2015/wordml/symex" xmlns:wpg="http://schemas.microsoft.com/office/word/2010/wordprocessingGroup" xmlns:wpi="http://schemas.microsoft.com/office/word/2010/wordprocessingInk" xmlns:wne="http://schemas.microsoft.com/office/word/2006/wordml" xmlns:wps="http://schemas.microsoft.com/office/word/2010/wordprocessingShape" mc:Ignorable="w14 w15 w16se w16cid w16 w16cex w16sdtdh wp14">
   <w:body>
     <w:p>
       <w:pPr>
@@ -51,41 +51,50 @@
       <w:tblPr>
         <w:tblStyle w:val="TableGrid"/>
         <w:tblpPr w:leftFromText="180" w:rightFromText="180" w:vertAnchor="text" w:horzAnchor="margin" w:tblpXSpec="center" w:tblpY="354"/>
-        <w:tblW w:w="12073" w:type="dxa"/>
+        <w:tblW w:w="12950" w:type="dxa"/>
         <w:tblLook w:val="04A0" w:firstRow="1" w:lastRow="0" w:firstColumn="1" w:lastColumn="0" w:noHBand="0" w:noVBand="1"/>
       </w:tblPr>
       <w:tblGrid>
-        <w:gridCol w:w="1310"/>
-        <w:gridCol w:w="1259"/>
-        <w:gridCol w:w="1351"/>
-        <w:gridCol w:w="1169"/>
-        <w:gridCol w:w="1078"/>
-        <w:gridCol w:w="1333"/>
-        <w:gridCol w:w="1523"/>
-        <w:gridCol w:w="1527"/>
-        <w:gridCol w:w="1523"/>
+        <w:gridCol w:w="1206"/>
+        <w:gridCol w:w="1018"/>
+        <w:gridCol w:w="947"/>
+        <w:gridCol w:w="216"/>
+        <w:gridCol w:w="879"/>
+        <w:gridCol w:w="216"/>
+        <w:gridCol w:w="683"/>
+        <w:gridCol w:w="216"/>
+        <w:gridCol w:w="879"/>
+        <w:gridCol w:w="216"/>
+        <w:gridCol w:w="977"/>
+        <w:gridCol w:w="216"/>
+        <w:gridCol w:w="1005"/>
+        <w:gridCol w:w="216"/>
+        <w:gridCol w:w="977"/>
+        <w:gridCol w:w="1047"/>
+        <w:gridCol w:w="948"/>
+        <w:gridCol w:w="1088"/>
       </w:tblGrid>
       <w:tr>
         <w:trPr>
-          <w:trHeight w:val="749"/>
+          <w:trHeight w:val="759"/>
         </w:trPr>
         <w:tc>
           <w:tcPr>
-            <w:tcW w:w="1310" w:type="dxa"/>
-          </w:tcPr>
-          <w:p>
-            <w:pPr>
-              <w:rPr>
-                <w:rFonts w:asciiTheme="majorBidi" w:hAnsiTheme="majorBidi" w:cstheme="majorBidi"/>
-                <w:sz w:val="32"/>
-                <w:szCs w:val="32"/>
-              </w:rPr>
-            </w:pPr>
-            <w:r>
-              <w:rPr>
-                <w:rFonts w:asciiTheme="majorBidi" w:hAnsiTheme="majorBidi" w:cstheme="majorBidi"/>
-                <w:sz w:val="32"/>
-                <w:szCs w:val="32"/>
+            <w:tcW w:w="1309" w:type="dxa"/>
+          </w:tcPr>
+          <w:p>
+            <w:pPr>
+              <w:rPr>
+                <w:rFonts w:asciiTheme="majorBidi" w:hAnsiTheme="majorBidi" w:cstheme="majorBidi"/>
+                <w:sz w:val="28"/>
+                <w:szCs w:val="28"/>
+              </w:rPr>
+            </w:pPr>
+            <w:r>
+              <w:rPr>
+                <w:rFonts w:asciiTheme="majorBidi" w:hAnsiTheme="majorBidi" w:cstheme="majorBidi"/>
+                <w:sz w:val="28"/>
+                <w:szCs w:val="28"/>
               </w:rPr>
               <w:t>Opcode</w:t>
             </w:r>
@@ -93,22 +102,22 @@
         </w:tc>
         <w:tc>
           <w:tcPr>
-            <w:tcW w:w="1259" w:type="dxa"/>
-          </w:tcPr>
-          <w:p>
-            <w:pPr>
-              <w:rPr>
-                <w:rFonts w:asciiTheme="majorBidi" w:hAnsiTheme="majorBidi" w:cstheme="majorBidi"/>
-                <w:sz w:val="32"/>
-                <w:szCs w:val="32"/>
+            <w:tcW w:w="1102" w:type="dxa"/>
+          </w:tcPr>
+          <w:p>
+            <w:pPr>
+              <w:rPr>
+                <w:rFonts w:asciiTheme="majorBidi" w:hAnsiTheme="majorBidi" w:cstheme="majorBidi"/>
+                <w:sz w:val="28"/>
+                <w:szCs w:val="28"/>
               </w:rPr>
             </w:pPr>
             <w:proofErr w:type="spellStart"/>
             <w:r>
               <w:rPr>
                 <w:rFonts w:asciiTheme="majorBidi" w:hAnsiTheme="majorBidi" w:cstheme="majorBidi"/>
-                <w:sz w:val="32"/>
-                <w:szCs w:val="32"/>
+                <w:sz w:val="28"/>
+                <w:szCs w:val="28"/>
               </w:rPr>
               <w:t>RegDes</w:t>
             </w:r>
@@ -117,44 +126,22 @@
         </w:tc>
         <w:tc>
           <w:tcPr>
-            <w:tcW w:w="1351" w:type="dxa"/>
-          </w:tcPr>
-          <w:p>
-            <w:pPr>
-              <w:rPr>
-                <w:rFonts w:asciiTheme="majorBidi" w:hAnsiTheme="majorBidi" w:cstheme="majorBidi"/>
-                <w:sz w:val="32"/>
-                <w:szCs w:val="32"/>
-              </w:rPr>
-            </w:pPr>
-            <w:r>
-              <w:rPr>
-                <w:rFonts w:asciiTheme="majorBidi" w:hAnsiTheme="majorBidi" w:cstheme="majorBidi"/>
-                <w:sz w:val="32"/>
-                <w:szCs w:val="32"/>
-              </w:rPr>
-              <w:t>RegSrc2</w:t>
-            </w:r>
-          </w:p>
-        </w:tc>
-        <w:tc>
-          <w:tcPr>
-            <w:tcW w:w="1169" w:type="dxa"/>
-          </w:tcPr>
-          <w:p>
-            <w:pPr>
-              <w:rPr>
-                <w:rFonts w:asciiTheme="majorBidi" w:hAnsiTheme="majorBidi" w:cstheme="majorBidi"/>
-                <w:sz w:val="32"/>
-                <w:szCs w:val="32"/>
+            <w:tcW w:w="1025" w:type="dxa"/>
+          </w:tcPr>
+          <w:p>
+            <w:pPr>
+              <w:rPr>
+                <w:rFonts w:asciiTheme="majorBidi" w:hAnsiTheme="majorBidi" w:cstheme="majorBidi"/>
+                <w:sz w:val="28"/>
+                <w:szCs w:val="28"/>
               </w:rPr>
             </w:pPr>
             <w:proofErr w:type="spellStart"/>
             <w:r>
               <w:rPr>
                 <w:rFonts w:asciiTheme="majorBidi" w:hAnsiTheme="majorBidi" w:cstheme="majorBidi"/>
-                <w:sz w:val="32"/>
-                <w:szCs w:val="32"/>
+                <w:sz w:val="28"/>
+                <w:szCs w:val="28"/>
               </w:rPr>
               <w:t>RegWr</w:t>
             </w:r>
@@ -163,22 +150,46 @@
         </w:tc>
         <w:tc>
           <w:tcPr>
-            <w:tcW w:w="1078" w:type="dxa"/>
-          </w:tcPr>
-          <w:p>
-            <w:pPr>
-              <w:rPr>
-                <w:rFonts w:asciiTheme="majorBidi" w:hAnsiTheme="majorBidi" w:cstheme="majorBidi"/>
-                <w:sz w:val="32"/>
-                <w:szCs w:val="32"/>
+            <w:tcW w:w="1165" w:type="dxa"/>
+            <w:gridSpan w:val="2"/>
+          </w:tcPr>
+          <w:p>
+            <w:pPr>
+              <w:rPr>
+                <w:rFonts w:asciiTheme="majorBidi" w:hAnsiTheme="majorBidi" w:cstheme="majorBidi"/>
+                <w:sz w:val="28"/>
+                <w:szCs w:val="28"/>
+              </w:rPr>
+            </w:pPr>
+            <w:r>
+              <w:rPr>
+                <w:rFonts w:asciiTheme="majorBidi" w:hAnsiTheme="majorBidi" w:cstheme="majorBidi"/>
+                <w:sz w:val="28"/>
+                <w:szCs w:val="28"/>
+              </w:rPr>
+              <w:t>RegWr2</w:t>
+            </w:r>
+          </w:p>
+        </w:tc>
+        <w:tc>
+          <w:tcPr>
+            <w:tcW w:w="948" w:type="dxa"/>
+            <w:gridSpan w:val="2"/>
+          </w:tcPr>
+          <w:p>
+            <w:pPr>
+              <w:rPr>
+                <w:rFonts w:asciiTheme="majorBidi" w:hAnsiTheme="majorBidi" w:cstheme="majorBidi"/>
+                <w:sz w:val="28"/>
+                <w:szCs w:val="28"/>
               </w:rPr>
             </w:pPr>
             <w:proofErr w:type="spellStart"/>
             <w:r>
               <w:rPr>
                 <w:rFonts w:asciiTheme="majorBidi" w:hAnsiTheme="majorBidi" w:cstheme="majorBidi"/>
-                <w:sz w:val="32"/>
-                <w:szCs w:val="32"/>
+                <w:sz w:val="28"/>
+                <w:szCs w:val="28"/>
               </w:rPr>
               <w:t>ExtOp</w:t>
             </w:r>
@@ -187,22 +198,23 @@
         </w:tc>
         <w:tc>
           <w:tcPr>
-            <w:tcW w:w="1333" w:type="dxa"/>
-          </w:tcPr>
-          <w:p>
-            <w:pPr>
-              <w:rPr>
-                <w:rFonts w:asciiTheme="majorBidi" w:hAnsiTheme="majorBidi" w:cstheme="majorBidi"/>
-                <w:sz w:val="32"/>
-                <w:szCs w:val="32"/>
+            <w:tcW w:w="1165" w:type="dxa"/>
+            <w:gridSpan w:val="2"/>
+          </w:tcPr>
+          <w:p>
+            <w:pPr>
+              <w:rPr>
+                <w:rFonts w:asciiTheme="majorBidi" w:hAnsiTheme="majorBidi" w:cstheme="majorBidi"/>
+                <w:sz w:val="28"/>
+                <w:szCs w:val="28"/>
               </w:rPr>
             </w:pPr>
             <w:proofErr w:type="spellStart"/>
             <w:r>
               <w:rPr>
                 <w:rFonts w:asciiTheme="majorBidi" w:hAnsiTheme="majorBidi" w:cstheme="majorBidi"/>
-                <w:sz w:val="32"/>
-                <w:szCs w:val="32"/>
+                <w:sz w:val="28"/>
+                <w:szCs w:val="28"/>
               </w:rPr>
               <w:t>ALUSrc</w:t>
             </w:r>
@@ -211,22 +223,23 @@
         </w:tc>
         <w:tc>
           <w:tcPr>
-            <w:tcW w:w="1523" w:type="dxa"/>
-          </w:tcPr>
-          <w:p>
-            <w:pPr>
-              <w:rPr>
-                <w:rFonts w:asciiTheme="majorBidi" w:hAnsiTheme="majorBidi" w:cstheme="majorBidi"/>
-                <w:sz w:val="32"/>
-                <w:szCs w:val="32"/>
+            <w:tcW w:w="1274" w:type="dxa"/>
+            <w:gridSpan w:val="2"/>
+          </w:tcPr>
+          <w:p>
+            <w:pPr>
+              <w:rPr>
+                <w:rFonts w:asciiTheme="majorBidi" w:hAnsiTheme="majorBidi" w:cstheme="majorBidi"/>
+                <w:sz w:val="28"/>
+                <w:szCs w:val="28"/>
               </w:rPr>
             </w:pPr>
             <w:proofErr w:type="spellStart"/>
             <w:r>
               <w:rPr>
                 <w:rFonts w:asciiTheme="majorBidi" w:hAnsiTheme="majorBidi" w:cstheme="majorBidi"/>
-                <w:sz w:val="32"/>
-                <w:szCs w:val="32"/>
+                <w:sz w:val="28"/>
+                <w:szCs w:val="28"/>
               </w:rPr>
               <w:t>Mem_Rd</w:t>
             </w:r>
@@ -235,7 +248,8 @@
         </w:tc>
         <w:tc>
           <w:tcPr>
-            <w:tcW w:w="1527" w:type="dxa"/>
+            <w:tcW w:w="1305" w:type="dxa"/>
+            <w:gridSpan w:val="2"/>
           </w:tcPr>
           <w:p>
             <w:pPr>
@@ -243,16 +257,16 @@
                 <w:rFonts w:asciiTheme="majorBidi" w:hAnsiTheme="majorBidi" w:cstheme="majorBidi"/>
                 <w:b/>
                 <w:bCs/>
-                <w:sz w:val="32"/>
-                <w:szCs w:val="32"/>
+                <w:sz w:val="28"/>
+                <w:szCs w:val="28"/>
               </w:rPr>
             </w:pPr>
             <w:proofErr w:type="spellStart"/>
             <w:r>
               <w:rPr>
                 <w:rFonts w:asciiTheme="majorBidi" w:hAnsiTheme="majorBidi" w:cstheme="majorBidi"/>
-                <w:sz w:val="32"/>
-                <w:szCs w:val="32"/>
+                <w:sz w:val="28"/>
+                <w:szCs w:val="28"/>
               </w:rPr>
               <w:t>Mem_Wr</w:t>
             </w:r>
@@ -261,24 +275,97 @@
         </w:tc>
         <w:tc>
           <w:tcPr>
-            <w:tcW w:w="1523" w:type="dxa"/>
-          </w:tcPr>
-          <w:p>
-            <w:pPr>
-              <w:rPr>
-                <w:rFonts w:asciiTheme="majorBidi" w:hAnsiTheme="majorBidi" w:cstheme="majorBidi"/>
-                <w:sz w:val="32"/>
-                <w:szCs w:val="32"/>
+            <w:tcW w:w="1274" w:type="dxa"/>
+            <w:gridSpan w:val="2"/>
+          </w:tcPr>
+          <w:p>
+            <w:pPr>
+              <w:rPr>
+                <w:rFonts w:asciiTheme="majorBidi" w:hAnsiTheme="majorBidi" w:cstheme="majorBidi"/>
+                <w:sz w:val="28"/>
+                <w:szCs w:val="28"/>
               </w:rPr>
             </w:pPr>
             <w:proofErr w:type="spellStart"/>
             <w:r>
               <w:rPr>
                 <w:rFonts w:asciiTheme="majorBidi" w:hAnsiTheme="majorBidi" w:cstheme="majorBidi"/>
-                <w:sz w:val="32"/>
-                <w:szCs w:val="32"/>
+                <w:sz w:val="28"/>
+                <w:szCs w:val="28"/>
               </w:rPr>
               <w:t>WB_data</w:t>
+            </w:r>
+            <w:proofErr w:type="spellEnd"/>
+          </w:p>
+        </w:tc>
+        <w:tc>
+          <w:tcPr>
+            <w:tcW w:w="1135" w:type="dxa"/>
+          </w:tcPr>
+          <w:p>
+            <w:pPr>
+              <w:rPr>
+                <w:rFonts w:asciiTheme="majorBidi" w:hAnsiTheme="majorBidi" w:cstheme="majorBidi"/>
+                <w:sz w:val="28"/>
+                <w:szCs w:val="28"/>
+              </w:rPr>
+            </w:pPr>
+            <w:proofErr w:type="spellStart"/>
+            <w:r>
+              <w:rPr>
+                <w:rFonts w:asciiTheme="majorBidi" w:hAnsiTheme="majorBidi" w:cstheme="majorBidi"/>
+                <w:sz w:val="28"/>
+                <w:szCs w:val="28"/>
+              </w:rPr>
+              <w:t>PushSig</w:t>
+            </w:r>
+            <w:proofErr w:type="spellEnd"/>
+          </w:p>
+        </w:tc>
+        <w:tc>
+          <w:tcPr>
+            <w:tcW w:w="1026" w:type="dxa"/>
+          </w:tcPr>
+          <w:p>
+            <w:pPr>
+              <w:rPr>
+                <w:rFonts w:asciiTheme="majorBidi" w:hAnsiTheme="majorBidi" w:cstheme="majorBidi"/>
+                <w:sz w:val="28"/>
+                <w:szCs w:val="28"/>
+              </w:rPr>
+            </w:pPr>
+            <w:proofErr w:type="spellStart"/>
+            <w:r>
+              <w:rPr>
+                <w:rFonts w:asciiTheme="majorBidi" w:hAnsiTheme="majorBidi" w:cstheme="majorBidi"/>
+                <w:sz w:val="28"/>
+                <w:szCs w:val="28"/>
+              </w:rPr>
+              <w:t>PopSig</w:t>
+            </w:r>
+            <w:proofErr w:type="spellEnd"/>
+          </w:p>
+        </w:tc>
+        <w:tc>
+          <w:tcPr>
+            <w:tcW w:w="222" w:type="dxa"/>
+          </w:tcPr>
+          <w:p>
+            <w:pPr>
+              <w:rPr>
+                <w:rFonts w:asciiTheme="majorBidi" w:hAnsiTheme="majorBidi" w:cstheme="majorBidi"/>
+                <w:sz w:val="28"/>
+                <w:szCs w:val="28"/>
+              </w:rPr>
+            </w:pPr>
+            <w:proofErr w:type="spellStart"/>
+            <w:r>
+              <w:rPr>
+                <w:rFonts w:asciiTheme="majorBidi" w:hAnsiTheme="majorBidi" w:cstheme="majorBidi"/>
+                <w:sz w:val="28"/>
+                <w:szCs w:val="28"/>
+              </w:rPr>
+              <w:t>StackOp</w:t>
             </w:r>
             <w:proofErr w:type="spellEnd"/>
           </w:p>
@@ -286,11 +373,11 @@
       </w:tr>
       <w:tr>
         <w:trPr>
-          <w:trHeight w:val="749"/>
+          <w:trHeight w:val="759"/>
         </w:trPr>
         <w:tc>
           <w:tcPr>
-            <w:tcW w:w="1310" w:type="dxa"/>
+            <w:tcW w:w="1309" w:type="dxa"/>
           </w:tcPr>
           <w:p>
             <w:pPr>
@@ -312,7 +399,7 @@
         </w:tc>
         <w:tc>
           <w:tcPr>
-            <w:tcW w:w="1259" w:type="dxa"/>
+            <w:tcW w:w="1102" w:type="dxa"/>
           </w:tcPr>
           <w:p>
             <w:pPr>
@@ -350,7 +437,30 @@
         </w:tc>
         <w:tc>
           <w:tcPr>
-            <w:tcW w:w="1351" w:type="dxa"/>
+            <w:tcW w:w="1025" w:type="dxa"/>
+          </w:tcPr>
+          <w:p>
+            <w:pPr>
+              <w:rPr>
+                <w:rFonts w:asciiTheme="majorBidi" w:hAnsiTheme="majorBidi" w:cstheme="majorBidi"/>
+                <w:sz w:val="32"/>
+                <w:szCs w:val="32"/>
+              </w:rPr>
+            </w:pPr>
+            <w:r>
+              <w:rPr>
+                <w:rFonts w:asciiTheme="majorBidi" w:hAnsiTheme="majorBidi" w:cstheme="majorBidi"/>
+                <w:sz w:val="32"/>
+                <w:szCs w:val="32"/>
+              </w:rPr>
+              <w:t>1</w:t>
+            </w:r>
+          </w:p>
+        </w:tc>
+        <w:tc>
+          <w:tcPr>
+            <w:tcW w:w="1165" w:type="dxa"/>
+            <w:gridSpan w:val="2"/>
           </w:tcPr>
           <w:p>
             <w:pPr>
@@ -372,51 +482,31 @@
         </w:tc>
         <w:tc>
           <w:tcPr>
-            <w:tcW w:w="1169" w:type="dxa"/>
-          </w:tcPr>
-          <w:p>
-            <w:pPr>
-              <w:rPr>
-                <w:rFonts w:asciiTheme="majorBidi" w:hAnsiTheme="majorBidi" w:cstheme="majorBidi"/>
-                <w:sz w:val="32"/>
-                <w:szCs w:val="32"/>
-              </w:rPr>
-            </w:pPr>
-            <w:r>
-              <w:rPr>
-                <w:rFonts w:asciiTheme="majorBidi" w:hAnsiTheme="majorBidi" w:cstheme="majorBidi"/>
-                <w:sz w:val="32"/>
-                <w:szCs w:val="32"/>
-              </w:rPr>
-              <w:t>1</w:t>
-            </w:r>
-          </w:p>
-        </w:tc>
-        <w:tc>
-          <w:tcPr>
-            <w:tcW w:w="1078" w:type="dxa"/>
-          </w:tcPr>
-          <w:p>
-            <w:pPr>
-              <w:rPr>
-                <w:rFonts w:asciiTheme="majorBidi" w:hAnsiTheme="majorBidi" w:cstheme="majorBidi"/>
-                <w:sz w:val="32"/>
-                <w:szCs w:val="32"/>
-              </w:rPr>
-            </w:pPr>
-            <w:r>
-              <w:rPr>
-                <w:rFonts w:asciiTheme="majorBidi" w:hAnsiTheme="majorBidi" w:cstheme="majorBidi"/>
-                <w:sz w:val="32"/>
-                <w:szCs w:val="32"/>
-              </w:rPr>
-              <w:t>X</w:t>
-            </w:r>
-          </w:p>
-        </w:tc>
-        <w:tc>
-          <w:tcPr>
-            <w:tcW w:w="1333" w:type="dxa"/>
+            <w:tcW w:w="948" w:type="dxa"/>
+            <w:gridSpan w:val="2"/>
+          </w:tcPr>
+          <w:p>
+            <w:pPr>
+              <w:rPr>
+                <w:rFonts w:asciiTheme="majorBidi" w:hAnsiTheme="majorBidi" w:cstheme="majorBidi"/>
+                <w:sz w:val="32"/>
+                <w:szCs w:val="32"/>
+              </w:rPr>
+            </w:pPr>
+            <w:r>
+              <w:rPr>
+                <w:rFonts w:asciiTheme="majorBidi" w:hAnsiTheme="majorBidi" w:cstheme="majorBidi"/>
+                <w:sz w:val="32"/>
+                <w:szCs w:val="32"/>
+              </w:rPr>
+              <w:t>X</w:t>
+            </w:r>
+          </w:p>
+        </w:tc>
+        <w:tc>
+          <w:tcPr>
+            <w:tcW w:w="1165" w:type="dxa"/>
+            <w:gridSpan w:val="2"/>
           </w:tcPr>
           <w:p>
             <w:pPr>
@@ -438,7 +528,8 @@
         </w:tc>
         <w:tc>
           <w:tcPr>
-            <w:tcW w:w="1523" w:type="dxa"/>
+            <w:tcW w:w="1274" w:type="dxa"/>
+            <w:gridSpan w:val="2"/>
           </w:tcPr>
           <w:p>
             <w:pPr>
@@ -460,7 +551,8 @@
         </w:tc>
         <w:tc>
           <w:tcPr>
-            <w:tcW w:w="1527" w:type="dxa"/>
+            <w:tcW w:w="1305" w:type="dxa"/>
+            <w:gridSpan w:val="2"/>
           </w:tcPr>
           <w:p>
             <w:pPr>
@@ -482,7 +574,8 @@
         </w:tc>
         <w:tc>
           <w:tcPr>
-            <w:tcW w:w="1523" w:type="dxa"/>
+            <w:tcW w:w="1274" w:type="dxa"/>
+            <w:gridSpan w:val="2"/>
           </w:tcPr>
           <w:p>
             <w:pPr>
@@ -499,17 +592,83 @@
                 <w:szCs w:val="32"/>
               </w:rPr>
               <w:t>0 = ALU</w:t>
+            </w:r>
+          </w:p>
+        </w:tc>
+        <w:tc>
+          <w:tcPr>
+            <w:tcW w:w="1135" w:type="dxa"/>
+          </w:tcPr>
+          <w:p>
+            <w:pPr>
+              <w:rPr>
+                <w:rFonts w:asciiTheme="majorBidi" w:hAnsiTheme="majorBidi" w:cstheme="majorBidi"/>
+                <w:sz w:val="32"/>
+                <w:szCs w:val="32"/>
+              </w:rPr>
+            </w:pPr>
+            <w:r>
+              <w:rPr>
+                <w:rFonts w:asciiTheme="majorBidi" w:hAnsiTheme="majorBidi" w:cstheme="majorBidi"/>
+                <w:sz w:val="32"/>
+                <w:szCs w:val="32"/>
+              </w:rPr>
+              <w:t>X</w:t>
+            </w:r>
+          </w:p>
+        </w:tc>
+        <w:tc>
+          <w:tcPr>
+            <w:tcW w:w="1026" w:type="dxa"/>
+          </w:tcPr>
+          <w:p>
+            <w:pPr>
+              <w:rPr>
+                <w:rFonts w:asciiTheme="majorBidi" w:hAnsiTheme="majorBidi" w:cstheme="majorBidi"/>
+                <w:sz w:val="32"/>
+                <w:szCs w:val="32"/>
+              </w:rPr>
+            </w:pPr>
+            <w:r>
+              <w:rPr>
+                <w:rFonts w:asciiTheme="majorBidi" w:hAnsiTheme="majorBidi" w:cstheme="majorBidi"/>
+                <w:sz w:val="32"/>
+                <w:szCs w:val="32"/>
+              </w:rPr>
+              <w:t>X</w:t>
+            </w:r>
+          </w:p>
+        </w:tc>
+        <w:tc>
+          <w:tcPr>
+            <w:tcW w:w="222" w:type="dxa"/>
+          </w:tcPr>
+          <w:p>
+            <w:pPr>
+              <w:rPr>
+                <w:rFonts w:asciiTheme="majorBidi" w:hAnsiTheme="majorBidi" w:cstheme="majorBidi"/>
+                <w:sz w:val="32"/>
+                <w:szCs w:val="32"/>
+              </w:rPr>
+            </w:pPr>
+            <w:r>
+              <w:rPr>
+                <w:rFonts w:asciiTheme="majorBidi" w:hAnsiTheme="majorBidi" w:cstheme="majorBidi"/>
+                <w:sz w:val="32"/>
+                <w:szCs w:val="32"/>
+              </w:rPr>
+              <w:t>X</w:t>
             </w:r>
           </w:p>
         </w:tc>
       </w:tr>
       <w:tr>
         <w:trPr>
-          <w:trHeight w:val="749"/>
+          <w:trHeight w:val="759"/>
         </w:trPr>
         <w:tc>
           <w:tcPr>
-            <w:tcW w:w="1310" w:type="dxa"/>
+            <w:tcW w:w="1309" w:type="dxa"/>
           </w:tcPr>
           <w:p>
             <w:pPr>
@@ -531,7 +690,7 @@
         </w:tc>
         <w:tc>
           <w:tcPr>
-            <w:tcW w:w="1259" w:type="dxa"/>
+            <w:tcW w:w="1102" w:type="dxa"/>
           </w:tcPr>
           <w:p>
             <w:pPr>
@@ -569,21 +728,40 @@
         </w:tc>
         <w:tc>
           <w:tcPr>
-            <w:tcW w:w="1351" w:type="dxa"/>
-          </w:tcPr>
-          <w:p>
-            <w:pPr>
-              <w:rPr>
-                <w:rFonts w:asciiTheme="majorBidi" w:hAnsiTheme="majorBidi" w:cstheme="majorBidi"/>
-                <w:sz w:val="32"/>
-                <w:szCs w:val="32"/>
-              </w:rPr>
-            </w:pPr>
-            <w:r>
-              <w:rPr>
-                <w:rFonts w:asciiTheme="majorBidi" w:hAnsiTheme="majorBidi" w:cstheme="majorBidi"/>
-                <w:sz w:val="32"/>
-                <w:szCs w:val="32"/>
+            <w:tcW w:w="1025" w:type="dxa"/>
+          </w:tcPr>
+          <w:p>
+            <w:pPr>
+              <w:rPr>
+                <w:rFonts w:asciiTheme="majorBidi" w:hAnsiTheme="majorBidi" w:cstheme="majorBidi"/>
+                <w:sz w:val="32"/>
+                <w:szCs w:val="32"/>
+              </w:rPr>
+            </w:pPr>
+            <w:r>
+              <w:rPr>
+                <w:rFonts w:asciiTheme="majorBidi" w:hAnsiTheme="majorBidi" w:cstheme="majorBidi"/>
+                <w:sz w:val="32"/>
+                <w:szCs w:val="32"/>
+              </w:rPr>
+              <w:t>1</w:t>
+            </w:r>
+          </w:p>
+        </w:tc>
+        <w:tc>
+          <w:tcPr>
+            <w:tcW w:w="1165" w:type="dxa"/>
+            <w:gridSpan w:val="2"/>
+          </w:tcPr>
+          <w:p>
+            <w:pPr>
+              <w:rPr>
+                <w:rFonts w:asciiTheme="majorBidi" w:hAnsiTheme="majorBidi" w:cstheme="majorBidi"/>
+              </w:rPr>
+            </w:pPr>
+            <w:r>
+              <w:rPr>
+                <w:rFonts w:asciiTheme="majorBidi" w:hAnsiTheme="majorBidi" w:cstheme="majorBidi"/>
               </w:rPr>
               <w:t>0</w:t>
             </w:r>
@@ -591,29 +769,8 @@
         </w:tc>
         <w:tc>
           <w:tcPr>
-            <w:tcW w:w="1169" w:type="dxa"/>
-          </w:tcPr>
-          <w:p>
-            <w:pPr>
-              <w:rPr>
-                <w:rFonts w:asciiTheme="majorBidi" w:hAnsiTheme="majorBidi" w:cstheme="majorBidi"/>
-                <w:sz w:val="32"/>
-                <w:szCs w:val="32"/>
-              </w:rPr>
-            </w:pPr>
-            <w:r>
-              <w:rPr>
-                <w:rFonts w:asciiTheme="majorBidi" w:hAnsiTheme="majorBidi" w:cstheme="majorBidi"/>
-                <w:sz w:val="32"/>
-                <w:szCs w:val="32"/>
-              </w:rPr>
-              <w:t>1</w:t>
-            </w:r>
-          </w:p>
-        </w:tc>
-        <w:tc>
-          <w:tcPr>
-            <w:tcW w:w="1078" w:type="dxa"/>
+            <w:tcW w:w="948" w:type="dxa"/>
+            <w:gridSpan w:val="2"/>
           </w:tcPr>
           <w:p>
             <w:pPr>
@@ -645,7 +802,8 @@
         </w:tc>
         <w:tc>
           <w:tcPr>
-            <w:tcW w:w="1333" w:type="dxa"/>
+            <w:tcW w:w="1165" w:type="dxa"/>
+            <w:gridSpan w:val="2"/>
           </w:tcPr>
           <w:p>
             <w:pPr>
@@ -693,7 +851,8 @@
         </w:tc>
         <w:tc>
           <w:tcPr>
-            <w:tcW w:w="1523" w:type="dxa"/>
+            <w:tcW w:w="1274" w:type="dxa"/>
+            <w:gridSpan w:val="2"/>
           </w:tcPr>
           <w:p>
             <w:pPr>
@@ -715,7 +874,8 @@
         </w:tc>
         <w:tc>
           <w:tcPr>
-            <w:tcW w:w="1527" w:type="dxa"/>
+            <w:tcW w:w="1305" w:type="dxa"/>
+            <w:gridSpan w:val="2"/>
           </w:tcPr>
           <w:p>
             <w:pPr>
@@ -737,7 +897,8 @@
         </w:tc>
         <w:tc>
           <w:tcPr>
-            <w:tcW w:w="1523" w:type="dxa"/>
+            <w:tcW w:w="1274" w:type="dxa"/>
+            <w:gridSpan w:val="2"/>
           </w:tcPr>
           <w:p>
             <w:pPr>
@@ -754,17 +915,83 @@
                 <w:szCs w:val="32"/>
               </w:rPr>
               <w:t>0 = ALU</w:t>
+            </w:r>
+          </w:p>
+        </w:tc>
+        <w:tc>
+          <w:tcPr>
+            <w:tcW w:w="1135" w:type="dxa"/>
+          </w:tcPr>
+          <w:p>
+            <w:pPr>
+              <w:rPr>
+                <w:rFonts w:asciiTheme="majorBidi" w:hAnsiTheme="majorBidi" w:cstheme="majorBidi"/>
+                <w:sz w:val="32"/>
+                <w:szCs w:val="32"/>
+              </w:rPr>
+            </w:pPr>
+            <w:r>
+              <w:rPr>
+                <w:rFonts w:asciiTheme="majorBidi" w:hAnsiTheme="majorBidi" w:cstheme="majorBidi"/>
+                <w:sz w:val="32"/>
+                <w:szCs w:val="32"/>
+              </w:rPr>
+              <w:t>X</w:t>
+            </w:r>
+          </w:p>
+        </w:tc>
+        <w:tc>
+          <w:tcPr>
+            <w:tcW w:w="1026" w:type="dxa"/>
+          </w:tcPr>
+          <w:p>
+            <w:pPr>
+              <w:rPr>
+                <w:rFonts w:asciiTheme="majorBidi" w:hAnsiTheme="majorBidi" w:cstheme="majorBidi"/>
+                <w:sz w:val="32"/>
+                <w:szCs w:val="32"/>
+              </w:rPr>
+            </w:pPr>
+            <w:r>
+              <w:rPr>
+                <w:rFonts w:asciiTheme="majorBidi" w:hAnsiTheme="majorBidi" w:cstheme="majorBidi"/>
+                <w:sz w:val="32"/>
+                <w:szCs w:val="32"/>
+              </w:rPr>
+              <w:t>X</w:t>
+            </w:r>
+          </w:p>
+        </w:tc>
+        <w:tc>
+          <w:tcPr>
+            <w:tcW w:w="222" w:type="dxa"/>
+          </w:tcPr>
+          <w:p>
+            <w:pPr>
+              <w:rPr>
+                <w:rFonts w:asciiTheme="majorBidi" w:hAnsiTheme="majorBidi" w:cstheme="majorBidi"/>
+                <w:sz w:val="32"/>
+                <w:szCs w:val="32"/>
+              </w:rPr>
+            </w:pPr>
+            <w:r>
+              <w:rPr>
+                <w:rFonts w:asciiTheme="majorBidi" w:hAnsiTheme="majorBidi" w:cstheme="majorBidi"/>
+                <w:sz w:val="32"/>
+                <w:szCs w:val="32"/>
+              </w:rPr>
+              <w:t>X</w:t>
             </w:r>
           </w:p>
         </w:tc>
       </w:tr>
       <w:tr>
         <w:trPr>
-          <w:trHeight w:val="749"/>
+          <w:trHeight w:val="759"/>
         </w:trPr>
         <w:tc>
           <w:tcPr>
-            <w:tcW w:w="1310" w:type="dxa"/>
+            <w:tcW w:w="1309" w:type="dxa"/>
           </w:tcPr>
           <w:p>
             <w:pPr>
@@ -786,7 +1013,7 @@
         </w:tc>
         <w:tc>
           <w:tcPr>
-            <w:tcW w:w="1259" w:type="dxa"/>
+            <w:tcW w:w="1102" w:type="dxa"/>
           </w:tcPr>
           <w:p>
             <w:pPr>
@@ -824,21 +1051,40 @@
         </w:tc>
         <w:tc>
           <w:tcPr>
-            <w:tcW w:w="1351" w:type="dxa"/>
-          </w:tcPr>
-          <w:p>
-            <w:pPr>
-              <w:rPr>
-                <w:rFonts w:asciiTheme="majorBidi" w:hAnsiTheme="majorBidi" w:cstheme="majorBidi"/>
-                <w:sz w:val="32"/>
-                <w:szCs w:val="32"/>
-              </w:rPr>
-            </w:pPr>
-            <w:r>
-              <w:rPr>
-                <w:rFonts w:asciiTheme="majorBidi" w:hAnsiTheme="majorBidi" w:cstheme="majorBidi"/>
-                <w:sz w:val="32"/>
-                <w:szCs w:val="32"/>
+            <w:tcW w:w="1025" w:type="dxa"/>
+          </w:tcPr>
+          <w:p>
+            <w:pPr>
+              <w:rPr>
+                <w:rFonts w:asciiTheme="majorBidi" w:hAnsiTheme="majorBidi" w:cstheme="majorBidi"/>
+                <w:sz w:val="32"/>
+                <w:szCs w:val="32"/>
+              </w:rPr>
+            </w:pPr>
+            <w:r>
+              <w:rPr>
+                <w:rFonts w:asciiTheme="majorBidi" w:hAnsiTheme="majorBidi" w:cstheme="majorBidi"/>
+                <w:sz w:val="32"/>
+                <w:szCs w:val="32"/>
+              </w:rPr>
+              <w:t>1</w:t>
+            </w:r>
+          </w:p>
+        </w:tc>
+        <w:tc>
+          <w:tcPr>
+            <w:tcW w:w="1165" w:type="dxa"/>
+            <w:gridSpan w:val="2"/>
+          </w:tcPr>
+          <w:p>
+            <w:pPr>
+              <w:rPr>
+                <w:rFonts w:asciiTheme="majorBidi" w:hAnsiTheme="majorBidi" w:cstheme="majorBidi"/>
+              </w:rPr>
+            </w:pPr>
+            <w:r>
+              <w:rPr>
+                <w:rFonts w:asciiTheme="majorBidi" w:hAnsiTheme="majorBidi" w:cstheme="majorBidi"/>
               </w:rPr>
               <w:t>0</w:t>
             </w:r>
@@ -846,29 +1092,8 @@
         </w:tc>
         <w:tc>
           <w:tcPr>
-            <w:tcW w:w="1169" w:type="dxa"/>
-          </w:tcPr>
-          <w:p>
-            <w:pPr>
-              <w:rPr>
-                <w:rFonts w:asciiTheme="majorBidi" w:hAnsiTheme="majorBidi" w:cstheme="majorBidi"/>
-                <w:sz w:val="32"/>
-                <w:szCs w:val="32"/>
-              </w:rPr>
-            </w:pPr>
-            <w:r>
-              <w:rPr>
-                <w:rFonts w:asciiTheme="majorBidi" w:hAnsiTheme="majorBidi" w:cstheme="majorBidi"/>
-                <w:sz w:val="32"/>
-                <w:szCs w:val="32"/>
-              </w:rPr>
-              <w:t>1</w:t>
-            </w:r>
-          </w:p>
-        </w:tc>
-        <w:tc>
-          <w:tcPr>
-            <w:tcW w:w="1078" w:type="dxa"/>
+            <w:tcW w:w="948" w:type="dxa"/>
+            <w:gridSpan w:val="2"/>
           </w:tcPr>
           <w:p>
             <w:pPr>
@@ -900,7 +1125,8 @@
         </w:tc>
         <w:tc>
           <w:tcPr>
-            <w:tcW w:w="1333" w:type="dxa"/>
+            <w:tcW w:w="1165" w:type="dxa"/>
+            <w:gridSpan w:val="2"/>
           </w:tcPr>
           <w:p>
             <w:pPr>
@@ -948,7 +1174,8 @@
         </w:tc>
         <w:tc>
           <w:tcPr>
-            <w:tcW w:w="1523" w:type="dxa"/>
+            <w:tcW w:w="1274" w:type="dxa"/>
+            <w:gridSpan w:val="2"/>
           </w:tcPr>
           <w:p>
             <w:pPr>
@@ -970,7 +1197,8 @@
         </w:tc>
         <w:tc>
           <w:tcPr>
-            <w:tcW w:w="1527" w:type="dxa"/>
+            <w:tcW w:w="1305" w:type="dxa"/>
+            <w:gridSpan w:val="2"/>
           </w:tcPr>
           <w:p>
             <w:pPr>
@@ -992,7 +1220,8 @@
         </w:tc>
         <w:tc>
           <w:tcPr>
-            <w:tcW w:w="1523" w:type="dxa"/>
+            <w:tcW w:w="1274" w:type="dxa"/>
+            <w:gridSpan w:val="2"/>
           </w:tcPr>
           <w:p>
             <w:pPr>
@@ -1009,17 +1238,83 @@
                 <w:szCs w:val="32"/>
               </w:rPr>
               <w:t>0 = ALU</w:t>
+            </w:r>
+          </w:p>
+        </w:tc>
+        <w:tc>
+          <w:tcPr>
+            <w:tcW w:w="1135" w:type="dxa"/>
+          </w:tcPr>
+          <w:p>
+            <w:pPr>
+              <w:rPr>
+                <w:rFonts w:asciiTheme="majorBidi" w:hAnsiTheme="majorBidi" w:cstheme="majorBidi"/>
+                <w:sz w:val="32"/>
+                <w:szCs w:val="32"/>
+              </w:rPr>
+            </w:pPr>
+            <w:r>
+              <w:rPr>
+                <w:rFonts w:asciiTheme="majorBidi" w:hAnsiTheme="majorBidi" w:cstheme="majorBidi"/>
+                <w:sz w:val="32"/>
+                <w:szCs w:val="32"/>
+              </w:rPr>
+              <w:t>X</w:t>
+            </w:r>
+          </w:p>
+        </w:tc>
+        <w:tc>
+          <w:tcPr>
+            <w:tcW w:w="1026" w:type="dxa"/>
+          </w:tcPr>
+          <w:p>
+            <w:pPr>
+              <w:rPr>
+                <w:rFonts w:asciiTheme="majorBidi" w:hAnsiTheme="majorBidi" w:cstheme="majorBidi"/>
+                <w:sz w:val="32"/>
+                <w:szCs w:val="32"/>
+              </w:rPr>
+            </w:pPr>
+            <w:r>
+              <w:rPr>
+                <w:rFonts w:asciiTheme="majorBidi" w:hAnsiTheme="majorBidi" w:cstheme="majorBidi"/>
+                <w:sz w:val="32"/>
+                <w:szCs w:val="32"/>
+              </w:rPr>
+              <w:t>X</w:t>
+            </w:r>
+          </w:p>
+        </w:tc>
+        <w:tc>
+          <w:tcPr>
+            <w:tcW w:w="222" w:type="dxa"/>
+          </w:tcPr>
+          <w:p>
+            <w:pPr>
+              <w:rPr>
+                <w:rFonts w:asciiTheme="majorBidi" w:hAnsiTheme="majorBidi" w:cstheme="majorBidi"/>
+                <w:sz w:val="32"/>
+                <w:szCs w:val="32"/>
+              </w:rPr>
+            </w:pPr>
+            <w:r>
+              <w:rPr>
+                <w:rFonts w:asciiTheme="majorBidi" w:hAnsiTheme="majorBidi" w:cstheme="majorBidi"/>
+                <w:sz w:val="32"/>
+                <w:szCs w:val="32"/>
+              </w:rPr>
+              <w:t>X</w:t>
             </w:r>
           </w:p>
         </w:tc>
       </w:tr>
       <w:tr>
         <w:trPr>
-          <w:trHeight w:val="749"/>
+          <w:trHeight w:val="759"/>
         </w:trPr>
         <w:tc>
           <w:tcPr>
-            <w:tcW w:w="1310" w:type="dxa"/>
+            <w:tcW w:w="1309" w:type="dxa"/>
           </w:tcPr>
           <w:p>
             <w:pPr>
@@ -1041,14 +1336,14 @@
         </w:tc>
         <w:tc>
           <w:tcPr>
-            <w:tcW w:w="1259" w:type="dxa"/>
-          </w:tcPr>
-          <w:p>
-            <w:pPr>
-              <w:rPr>
-                <w:rFonts w:asciiTheme="majorBidi" w:hAnsiTheme="majorBidi" w:cstheme="majorBidi"/>
-                <w:sz w:val="32"/>
-                <w:szCs w:val="32"/>
+            <w:tcW w:w="1102" w:type="dxa"/>
+          </w:tcPr>
+          <w:p>
+            <w:pPr>
+              <w:rPr>
+                <w:rFonts w:asciiTheme="majorBidi" w:hAnsiTheme="majorBidi" w:cstheme="majorBidi"/>
+                <w:sz w:val="28"/>
+                <w:szCs w:val="28"/>
               </w:rPr>
             </w:pPr>
             <w:r>
@@ -1079,21 +1374,40 @@
         </w:tc>
         <w:tc>
           <w:tcPr>
-            <w:tcW w:w="1351" w:type="dxa"/>
-          </w:tcPr>
-          <w:p>
-            <w:pPr>
-              <w:rPr>
-                <w:rFonts w:asciiTheme="majorBidi" w:hAnsiTheme="majorBidi" w:cstheme="majorBidi"/>
-                <w:sz w:val="32"/>
-                <w:szCs w:val="32"/>
-              </w:rPr>
-            </w:pPr>
-            <w:r>
-              <w:rPr>
-                <w:rFonts w:asciiTheme="majorBidi" w:hAnsiTheme="majorBidi" w:cstheme="majorBidi"/>
-                <w:sz w:val="32"/>
-                <w:szCs w:val="32"/>
+            <w:tcW w:w="1025" w:type="dxa"/>
+          </w:tcPr>
+          <w:p>
+            <w:pPr>
+              <w:rPr>
+                <w:rFonts w:asciiTheme="majorBidi" w:hAnsiTheme="majorBidi" w:cstheme="majorBidi"/>
+                <w:sz w:val="32"/>
+                <w:szCs w:val="32"/>
+              </w:rPr>
+            </w:pPr>
+            <w:r>
+              <w:rPr>
+                <w:rFonts w:asciiTheme="majorBidi" w:hAnsiTheme="majorBidi" w:cstheme="majorBidi"/>
+                <w:sz w:val="32"/>
+                <w:szCs w:val="32"/>
+              </w:rPr>
+              <w:t>1</w:t>
+            </w:r>
+          </w:p>
+        </w:tc>
+        <w:tc>
+          <w:tcPr>
+            <w:tcW w:w="1165" w:type="dxa"/>
+            <w:gridSpan w:val="2"/>
+          </w:tcPr>
+          <w:p>
+            <w:pPr>
+              <w:rPr>
+                <w:rFonts w:asciiTheme="majorBidi" w:hAnsiTheme="majorBidi" w:cstheme="majorBidi"/>
+              </w:rPr>
+            </w:pPr>
+            <w:r>
+              <w:rPr>
+                <w:rFonts w:asciiTheme="majorBidi" w:hAnsiTheme="majorBidi" w:cstheme="majorBidi"/>
               </w:rPr>
               <w:t>0</w:t>
             </w:r>
@@ -1101,7 +1415,95 @@
         </w:tc>
         <w:tc>
           <w:tcPr>
-            <w:tcW w:w="1169" w:type="dxa"/>
+            <w:tcW w:w="948" w:type="dxa"/>
+            <w:gridSpan w:val="2"/>
+          </w:tcPr>
+          <w:p>
+            <w:pPr>
+              <w:rPr>
+                <w:rFonts w:asciiTheme="majorBidi" w:hAnsiTheme="majorBidi" w:cstheme="majorBidi"/>
+              </w:rPr>
+            </w:pPr>
+            <w:r>
+              <w:rPr>
+                <w:rFonts w:asciiTheme="majorBidi" w:hAnsiTheme="majorBidi" w:cstheme="majorBidi"/>
+              </w:rPr>
+              <w:t xml:space="preserve">1 </w:t>
+            </w:r>
+            <w:r>
+              <w:rPr>
+                <w:rFonts w:asciiTheme="majorBidi" w:hAnsiTheme="majorBidi" w:cstheme="majorBidi"/>
+              </w:rPr>
+              <w:sym w:font="Wingdings" w:char="F0E0"/>
+            </w:r>
+            <w:r>
+              <w:rPr>
+                <w:rFonts w:asciiTheme="majorBidi" w:hAnsiTheme="majorBidi" w:cstheme="majorBidi"/>
+              </w:rPr>
+              <w:t xml:space="preserve"> sign</w:t>
+            </w:r>
+          </w:p>
+          <w:p>
+            <w:pPr>
+              <w:rPr>
+                <w:rFonts w:asciiTheme="majorBidi" w:hAnsiTheme="majorBidi" w:cstheme="majorBidi"/>
+              </w:rPr>
+            </w:pPr>
+          </w:p>
+        </w:tc>
+        <w:tc>
+          <w:tcPr>
+            <w:tcW w:w="1165" w:type="dxa"/>
+            <w:gridSpan w:val="2"/>
+          </w:tcPr>
+          <w:p>
+            <w:pPr>
+              <w:rPr>
+                <w:rFonts w:asciiTheme="majorBidi" w:hAnsiTheme="majorBidi" w:cstheme="majorBidi"/>
+                <w:sz w:val="32"/>
+                <w:szCs w:val="32"/>
+              </w:rPr>
+            </w:pPr>
+            <w:r>
+              <w:rPr>
+                <w:rFonts w:asciiTheme="majorBidi" w:hAnsiTheme="majorBidi" w:cstheme="majorBidi"/>
+                <w:sz w:val="28"/>
+                <w:szCs w:val="28"/>
+              </w:rPr>
+              <w:t xml:space="preserve">1 </w:t>
+            </w:r>
+            <w:r>
+              <w:rPr>
+                <w:rFonts w:asciiTheme="majorBidi" w:hAnsiTheme="majorBidi" w:cstheme="majorBidi"/>
+                <w:sz w:val="28"/>
+                <w:szCs w:val="28"/>
+              </w:rPr>
+              <w:sym w:font="Wingdings" w:char="F0E0"/>
+            </w:r>
+            <w:r>
+              <w:rPr>
+                <w:rFonts w:asciiTheme="majorBidi" w:hAnsiTheme="majorBidi" w:cstheme="majorBidi"/>
+                <w:sz w:val="28"/>
+                <w:szCs w:val="28"/>
+              </w:rPr>
+              <w:t xml:space="preserve"> </w:t>
+            </w:r>
+            <w:proofErr w:type="spellStart"/>
+            <w:r>
+              <w:rPr>
+                <w:rFonts w:asciiTheme="majorBidi" w:hAnsiTheme="majorBidi" w:cstheme="majorBidi"/>
+                <w:sz w:val="28"/>
+                <w:szCs w:val="28"/>
+              </w:rPr>
+              <w:t>imm</w:t>
+            </w:r>
+            <w:proofErr w:type="spellEnd"/>
+          </w:p>
+        </w:tc>
+        <w:tc>
+          <w:tcPr>
+            <w:tcW w:w="1274" w:type="dxa"/>
+            <w:gridSpan w:val="2"/>
           </w:tcPr>
           <w:p>
             <w:pPr>
@@ -1123,114 +1525,8 @@
         </w:tc>
         <w:tc>
           <w:tcPr>
-            <w:tcW w:w="1078" w:type="dxa"/>
-          </w:tcPr>
-          <w:p>
-            <w:pPr>
-              <w:rPr>
-                <w:rFonts w:asciiTheme="majorBidi" w:hAnsiTheme="majorBidi" w:cstheme="majorBidi"/>
-              </w:rPr>
-            </w:pPr>
-            <w:r>
-              <w:rPr>
-                <w:rFonts w:asciiTheme="majorBidi" w:hAnsiTheme="majorBidi" w:cstheme="majorBidi"/>
-              </w:rPr>
-              <w:t xml:space="preserve">1 </w:t>
-            </w:r>
-            <w:r>
-              <w:rPr>
-                <w:rFonts w:asciiTheme="majorBidi" w:hAnsiTheme="majorBidi" w:cstheme="majorBidi"/>
-              </w:rPr>
-              <w:sym w:font="Wingdings" w:char="F0E0"/>
-            </w:r>
-            <w:r>
-              <w:rPr>
-                <w:rFonts w:asciiTheme="majorBidi" w:hAnsiTheme="majorBidi" w:cstheme="majorBidi"/>
-              </w:rPr>
-              <w:t xml:space="preserve"> sign</w:t>
-            </w:r>
-          </w:p>
-          <w:p>
-            <w:pPr>
-              <w:rPr>
-                <w:rFonts w:asciiTheme="majorBidi" w:hAnsiTheme="majorBidi" w:cstheme="majorBidi"/>
-              </w:rPr>
-            </w:pPr>
-          </w:p>
-        </w:tc>
-        <w:tc>
-          <w:tcPr>
-            <w:tcW w:w="1333" w:type="dxa"/>
-          </w:tcPr>
-          <w:p>
-            <w:pPr>
-              <w:rPr>
-                <w:rFonts w:asciiTheme="majorBidi" w:hAnsiTheme="majorBidi" w:cstheme="majorBidi"/>
-                <w:sz w:val="32"/>
-                <w:szCs w:val="32"/>
-              </w:rPr>
-            </w:pPr>
-            <w:r>
-              <w:rPr>
-                <w:rFonts w:asciiTheme="majorBidi" w:hAnsiTheme="majorBidi" w:cstheme="majorBidi"/>
-                <w:sz w:val="28"/>
-                <w:szCs w:val="28"/>
-              </w:rPr>
-              <w:t xml:space="preserve">1 </w:t>
-            </w:r>
-            <w:r>
-              <w:rPr>
-                <w:rFonts w:asciiTheme="majorBidi" w:hAnsiTheme="majorBidi" w:cstheme="majorBidi"/>
-                <w:sz w:val="28"/>
-                <w:szCs w:val="28"/>
-              </w:rPr>
-              <w:sym w:font="Wingdings" w:char="F0E0"/>
-            </w:r>
-            <w:r>
-              <w:rPr>
-                <w:rFonts w:asciiTheme="majorBidi" w:hAnsiTheme="majorBidi" w:cstheme="majorBidi"/>
-                <w:sz w:val="28"/>
-                <w:szCs w:val="28"/>
-              </w:rPr>
-              <w:t xml:space="preserve"> </w:t>
-            </w:r>
-            <w:proofErr w:type="spellStart"/>
-            <w:r>
-              <w:rPr>
-                <w:rFonts w:asciiTheme="majorBidi" w:hAnsiTheme="majorBidi" w:cstheme="majorBidi"/>
-                <w:sz w:val="28"/>
-                <w:szCs w:val="28"/>
-              </w:rPr>
-              <w:t>imm</w:t>
-            </w:r>
-            <w:proofErr w:type="spellEnd"/>
-          </w:p>
-        </w:tc>
-        <w:tc>
-          <w:tcPr>
-            <w:tcW w:w="1523" w:type="dxa"/>
-          </w:tcPr>
-          <w:p>
-            <w:pPr>
-              <w:rPr>
-                <w:rFonts w:asciiTheme="majorBidi" w:hAnsiTheme="majorBidi" w:cstheme="majorBidi"/>
-                <w:sz w:val="32"/>
-                <w:szCs w:val="32"/>
-              </w:rPr>
-            </w:pPr>
-            <w:r>
-              <w:rPr>
-                <w:rFonts w:asciiTheme="majorBidi" w:hAnsiTheme="majorBidi" w:cstheme="majorBidi"/>
-                <w:sz w:val="32"/>
-                <w:szCs w:val="32"/>
-              </w:rPr>
-              <w:t>1</w:t>
-            </w:r>
-          </w:p>
-        </w:tc>
-        <w:tc>
-          <w:tcPr>
-            <w:tcW w:w="1527" w:type="dxa"/>
+            <w:tcW w:w="1305" w:type="dxa"/>
+            <w:gridSpan w:val="2"/>
           </w:tcPr>
           <w:p>
             <w:pPr>
@@ -1252,7 +1548,8 @@
         </w:tc>
         <w:tc>
           <w:tcPr>
-            <w:tcW w:w="1523" w:type="dxa"/>
+            <w:tcW w:w="1274" w:type="dxa"/>
+            <w:gridSpan w:val="2"/>
           </w:tcPr>
           <w:p>
             <w:pPr>
@@ -1269,17 +1566,83 @@
                 <w:szCs w:val="32"/>
               </w:rPr>
               <w:t>1 = Mem</w:t>
+            </w:r>
+          </w:p>
+        </w:tc>
+        <w:tc>
+          <w:tcPr>
+            <w:tcW w:w="1135" w:type="dxa"/>
+          </w:tcPr>
+          <w:p>
+            <w:pPr>
+              <w:rPr>
+                <w:rFonts w:asciiTheme="majorBidi" w:hAnsiTheme="majorBidi" w:cstheme="majorBidi"/>
+                <w:sz w:val="32"/>
+                <w:szCs w:val="32"/>
+              </w:rPr>
+            </w:pPr>
+            <w:r>
+              <w:rPr>
+                <w:rFonts w:asciiTheme="majorBidi" w:hAnsiTheme="majorBidi" w:cstheme="majorBidi"/>
+                <w:sz w:val="32"/>
+                <w:szCs w:val="32"/>
+              </w:rPr>
+              <w:t>X</w:t>
+            </w:r>
+          </w:p>
+        </w:tc>
+        <w:tc>
+          <w:tcPr>
+            <w:tcW w:w="1026" w:type="dxa"/>
+          </w:tcPr>
+          <w:p>
+            <w:pPr>
+              <w:rPr>
+                <w:rFonts w:asciiTheme="majorBidi" w:hAnsiTheme="majorBidi" w:cstheme="majorBidi"/>
+                <w:sz w:val="32"/>
+                <w:szCs w:val="32"/>
+              </w:rPr>
+            </w:pPr>
+            <w:r>
+              <w:rPr>
+                <w:rFonts w:asciiTheme="majorBidi" w:hAnsiTheme="majorBidi" w:cstheme="majorBidi"/>
+                <w:sz w:val="32"/>
+                <w:szCs w:val="32"/>
+              </w:rPr>
+              <w:t>X</w:t>
+            </w:r>
+          </w:p>
+        </w:tc>
+        <w:tc>
+          <w:tcPr>
+            <w:tcW w:w="222" w:type="dxa"/>
+          </w:tcPr>
+          <w:p>
+            <w:pPr>
+              <w:rPr>
+                <w:rFonts w:asciiTheme="majorBidi" w:hAnsiTheme="majorBidi" w:cstheme="majorBidi"/>
+                <w:sz w:val="32"/>
+                <w:szCs w:val="32"/>
+              </w:rPr>
+            </w:pPr>
+            <w:r>
+              <w:rPr>
+                <w:rFonts w:asciiTheme="majorBidi" w:hAnsiTheme="majorBidi" w:cstheme="majorBidi"/>
+                <w:sz w:val="32"/>
+                <w:szCs w:val="32"/>
+              </w:rPr>
+              <w:t>X</w:t>
             </w:r>
           </w:p>
         </w:tc>
       </w:tr>
       <w:tr>
         <w:trPr>
-          <w:trHeight w:val="749"/>
+          <w:trHeight w:val="759"/>
         </w:trPr>
         <w:tc>
           <w:tcPr>
-            <w:tcW w:w="1310" w:type="dxa"/>
+            <w:tcW w:w="1309" w:type="dxa"/>
           </w:tcPr>
           <w:p>
             <w:pPr>
@@ -1301,7 +1664,7 @@
         </w:tc>
         <w:tc>
           <w:tcPr>
-            <w:tcW w:w="1259" w:type="dxa"/>
+            <w:tcW w:w="1102" w:type="dxa"/>
           </w:tcPr>
           <w:p>
             <w:pPr>
@@ -1339,35 +1702,49 @@
         </w:tc>
         <w:tc>
           <w:tcPr>
-            <w:tcW w:w="1351" w:type="dxa"/>
-          </w:tcPr>
-          <w:p>
-            <w:pPr>
-              <w:rPr>
-                <w:rFonts w:asciiTheme="majorBidi" w:hAnsiTheme="majorBidi" w:cstheme="majorBidi"/>
-                <w:sz w:val="32"/>
-                <w:szCs w:val="32"/>
-              </w:rPr>
-            </w:pPr>
-          </w:p>
-        </w:tc>
-        <w:tc>
-          <w:tcPr>
-            <w:tcW w:w="1169" w:type="dxa"/>
-          </w:tcPr>
-          <w:p>
-            <w:pPr>
-              <w:rPr>
-                <w:rFonts w:asciiTheme="majorBidi" w:hAnsiTheme="majorBidi" w:cstheme="majorBidi"/>
-                <w:sz w:val="32"/>
-                <w:szCs w:val="32"/>
-              </w:rPr>
-            </w:pPr>
-          </w:p>
-        </w:tc>
-        <w:tc>
-          <w:tcPr>
-            <w:tcW w:w="1078" w:type="dxa"/>
+            <w:tcW w:w="1025" w:type="dxa"/>
+          </w:tcPr>
+          <w:p>
+            <w:pPr>
+              <w:rPr>
+                <w:rFonts w:asciiTheme="majorBidi" w:hAnsiTheme="majorBidi" w:cstheme="majorBidi"/>
+                <w:sz w:val="32"/>
+                <w:szCs w:val="32"/>
+              </w:rPr>
+            </w:pPr>
+            <w:r>
+              <w:rPr>
+                <w:rFonts w:asciiTheme="majorBidi" w:hAnsiTheme="majorBidi" w:cstheme="majorBidi"/>
+                <w:sz w:val="32"/>
+                <w:szCs w:val="32"/>
+              </w:rPr>
+              <w:t>1</w:t>
+            </w:r>
+          </w:p>
+        </w:tc>
+        <w:tc>
+          <w:tcPr>
+            <w:tcW w:w="1165" w:type="dxa"/>
+            <w:gridSpan w:val="2"/>
+          </w:tcPr>
+          <w:p>
+            <w:pPr>
+              <w:rPr>
+                <w:rFonts w:asciiTheme="majorBidi" w:hAnsiTheme="majorBidi" w:cstheme="majorBidi"/>
+              </w:rPr>
+            </w:pPr>
+            <w:r>
+              <w:rPr>
+                <w:rFonts w:asciiTheme="majorBidi" w:hAnsiTheme="majorBidi" w:cstheme="majorBidi"/>
+              </w:rPr>
+              <w:t>1</w:t>
+            </w:r>
+          </w:p>
+        </w:tc>
+        <w:tc>
+          <w:tcPr>
+            <w:tcW w:w="948" w:type="dxa"/>
+            <w:gridSpan w:val="2"/>
           </w:tcPr>
           <w:p>
             <w:pPr>
@@ -1404,7 +1781,8 @@
         </w:tc>
         <w:tc>
           <w:tcPr>
-            <w:tcW w:w="1333" w:type="dxa"/>
+            <w:tcW w:w="1165" w:type="dxa"/>
+            <w:gridSpan w:val="2"/>
           </w:tcPr>
           <w:p>
             <w:pPr>
@@ -1452,7 +1830,8 @@
         </w:tc>
         <w:tc>
           <w:tcPr>
-            <w:tcW w:w="1523" w:type="dxa"/>
+            <w:tcW w:w="1274" w:type="dxa"/>
+            <w:gridSpan w:val="2"/>
           </w:tcPr>
           <w:p>
             <w:pPr>
@@ -1474,7 +1853,8 @@
         </w:tc>
         <w:tc>
           <w:tcPr>
-            <w:tcW w:w="1527" w:type="dxa"/>
+            <w:tcW w:w="1305" w:type="dxa"/>
+            <w:gridSpan w:val="2"/>
           </w:tcPr>
           <w:p>
             <w:pPr>
@@ -1496,7 +1876,8 @@
         </w:tc>
         <w:tc>
           <w:tcPr>
-            <w:tcW w:w="1523" w:type="dxa"/>
+            <w:tcW w:w="1274" w:type="dxa"/>
+            <w:gridSpan w:val="2"/>
           </w:tcPr>
           <w:p>
             <w:pPr>
@@ -1513,17 +1894,83 @@
                 <w:szCs w:val="32"/>
               </w:rPr>
               <w:t>1 = Mem</w:t>
+            </w:r>
+          </w:p>
+        </w:tc>
+        <w:tc>
+          <w:tcPr>
+            <w:tcW w:w="1135" w:type="dxa"/>
+          </w:tcPr>
+          <w:p>
+            <w:pPr>
+              <w:rPr>
+                <w:rFonts w:asciiTheme="majorBidi" w:hAnsiTheme="majorBidi" w:cstheme="majorBidi"/>
+                <w:sz w:val="32"/>
+                <w:szCs w:val="32"/>
+              </w:rPr>
+            </w:pPr>
+            <w:r>
+              <w:rPr>
+                <w:rFonts w:asciiTheme="majorBidi" w:hAnsiTheme="majorBidi" w:cstheme="majorBidi"/>
+                <w:sz w:val="32"/>
+                <w:szCs w:val="32"/>
+              </w:rPr>
+              <w:t>X</w:t>
+            </w:r>
+          </w:p>
+        </w:tc>
+        <w:tc>
+          <w:tcPr>
+            <w:tcW w:w="1026" w:type="dxa"/>
+          </w:tcPr>
+          <w:p>
+            <w:pPr>
+              <w:rPr>
+                <w:rFonts w:asciiTheme="majorBidi" w:hAnsiTheme="majorBidi" w:cstheme="majorBidi"/>
+                <w:sz w:val="32"/>
+                <w:szCs w:val="32"/>
+              </w:rPr>
+            </w:pPr>
+            <w:r>
+              <w:rPr>
+                <w:rFonts w:asciiTheme="majorBidi" w:hAnsiTheme="majorBidi" w:cstheme="majorBidi"/>
+                <w:sz w:val="32"/>
+                <w:szCs w:val="32"/>
+              </w:rPr>
+              <w:t>X</w:t>
+            </w:r>
+          </w:p>
+        </w:tc>
+        <w:tc>
+          <w:tcPr>
+            <w:tcW w:w="222" w:type="dxa"/>
+          </w:tcPr>
+          <w:p>
+            <w:pPr>
+              <w:rPr>
+                <w:rFonts w:asciiTheme="majorBidi" w:hAnsiTheme="majorBidi" w:cstheme="majorBidi"/>
+                <w:sz w:val="32"/>
+                <w:szCs w:val="32"/>
+              </w:rPr>
+            </w:pPr>
+            <w:r>
+              <w:rPr>
+                <w:rFonts w:asciiTheme="majorBidi" w:hAnsiTheme="majorBidi" w:cstheme="majorBidi"/>
+                <w:sz w:val="32"/>
+                <w:szCs w:val="32"/>
+              </w:rPr>
+              <w:t>X</w:t>
             </w:r>
           </w:p>
         </w:tc>
       </w:tr>
       <w:tr>
         <w:trPr>
-          <w:trHeight w:val="749"/>
+          <w:trHeight w:val="759"/>
         </w:trPr>
         <w:tc>
           <w:tcPr>
-            <w:tcW w:w="1310" w:type="dxa"/>
+            <w:tcW w:w="1309" w:type="dxa"/>
           </w:tcPr>
           <w:p>
             <w:pPr>
@@ -1545,51 +1992,29 @@
         </w:tc>
         <w:tc>
           <w:tcPr>
-            <w:tcW w:w="1259" w:type="dxa"/>
-          </w:tcPr>
-          <w:p>
-            <w:pPr>
-              <w:rPr>
-                <w:rFonts w:asciiTheme="majorBidi" w:hAnsiTheme="majorBidi" w:cstheme="majorBidi"/>
-                <w:sz w:val="32"/>
-                <w:szCs w:val="32"/>
-              </w:rPr>
-            </w:pPr>
-            <w:r>
-              <w:rPr>
-                <w:rFonts w:asciiTheme="majorBidi" w:hAnsiTheme="majorBidi" w:cstheme="majorBidi"/>
-                <w:sz w:val="28"/>
-                <w:szCs w:val="28"/>
-              </w:rPr>
-              <w:t>X</w:t>
-            </w:r>
-          </w:p>
-        </w:tc>
-        <w:tc>
-          <w:tcPr>
-            <w:tcW w:w="1351" w:type="dxa"/>
-          </w:tcPr>
-          <w:p>
-            <w:pPr>
-              <w:rPr>
-                <w:rFonts w:asciiTheme="majorBidi" w:hAnsiTheme="majorBidi" w:cstheme="majorBidi"/>
-                <w:sz w:val="32"/>
-                <w:szCs w:val="32"/>
-              </w:rPr>
-            </w:pPr>
-            <w:r>
-              <w:rPr>
-                <w:rFonts w:asciiTheme="majorBidi" w:hAnsiTheme="majorBidi" w:cstheme="majorBidi"/>
-                <w:sz w:val="32"/>
-                <w:szCs w:val="32"/>
-              </w:rPr>
-              <w:t>X</w:t>
-            </w:r>
-          </w:p>
-        </w:tc>
-        <w:tc>
-          <w:tcPr>
-            <w:tcW w:w="1169" w:type="dxa"/>
+            <w:tcW w:w="1102" w:type="dxa"/>
+          </w:tcPr>
+          <w:p>
+            <w:pPr>
+              <w:rPr>
+                <w:rFonts w:asciiTheme="majorBidi" w:hAnsiTheme="majorBidi" w:cstheme="majorBidi"/>
+                <w:sz w:val="32"/>
+                <w:szCs w:val="32"/>
+              </w:rPr>
+            </w:pPr>
+            <w:r>
+              <w:rPr>
+                <w:rFonts w:asciiTheme="majorBidi" w:hAnsiTheme="majorBidi" w:cstheme="majorBidi"/>
+                <w:sz w:val="28"/>
+                <w:szCs w:val="28"/>
+              </w:rPr>
+              <w:t>X</w:t>
+            </w:r>
+          </w:p>
+        </w:tc>
+        <w:tc>
+          <w:tcPr>
+            <w:tcW w:w="1025" w:type="dxa"/>
           </w:tcPr>
           <w:p>
             <w:pPr>
@@ -1611,7 +2036,27 @@
         </w:tc>
         <w:tc>
           <w:tcPr>
-            <w:tcW w:w="1078" w:type="dxa"/>
+            <w:tcW w:w="1165" w:type="dxa"/>
+            <w:gridSpan w:val="2"/>
+          </w:tcPr>
+          <w:p>
+            <w:pPr>
+              <w:rPr>
+                <w:rFonts w:asciiTheme="majorBidi" w:hAnsiTheme="majorBidi" w:cstheme="majorBidi"/>
+              </w:rPr>
+            </w:pPr>
+            <w:r>
+              <w:rPr>
+                <w:rFonts w:asciiTheme="majorBidi" w:hAnsiTheme="majorBidi" w:cstheme="majorBidi"/>
+              </w:rPr>
+              <w:t>0</w:t>
+            </w:r>
+          </w:p>
+        </w:tc>
+        <w:tc>
+          <w:tcPr>
+            <w:tcW w:w="948" w:type="dxa"/>
+            <w:gridSpan w:val="2"/>
           </w:tcPr>
           <w:p>
             <w:pPr>
@@ -1648,7 +2093,8 @@
         </w:tc>
         <w:tc>
           <w:tcPr>
-            <w:tcW w:w="1333" w:type="dxa"/>
+            <w:tcW w:w="1165" w:type="dxa"/>
+            <w:gridSpan w:val="2"/>
           </w:tcPr>
           <w:p>
             <w:pPr>
@@ -1696,7 +2142,8 @@
         </w:tc>
         <w:tc>
           <w:tcPr>
-            <w:tcW w:w="1523" w:type="dxa"/>
+            <w:tcW w:w="1274" w:type="dxa"/>
+            <w:gridSpan w:val="2"/>
           </w:tcPr>
           <w:p>
             <w:pPr>
@@ -1718,7 +2165,8 @@
         </w:tc>
         <w:tc>
           <w:tcPr>
-            <w:tcW w:w="1527" w:type="dxa"/>
+            <w:tcW w:w="1305" w:type="dxa"/>
+            <w:gridSpan w:val="2"/>
           </w:tcPr>
           <w:p>
             <w:pPr>
@@ -1740,7 +2188,74 @@
         </w:tc>
         <w:tc>
           <w:tcPr>
-            <w:tcW w:w="1523" w:type="dxa"/>
+            <w:tcW w:w="1274" w:type="dxa"/>
+            <w:gridSpan w:val="2"/>
+          </w:tcPr>
+          <w:p>
+            <w:pPr>
+              <w:rPr>
+                <w:rFonts w:asciiTheme="majorBidi" w:hAnsiTheme="majorBidi" w:cstheme="majorBidi"/>
+                <w:sz w:val="32"/>
+                <w:szCs w:val="32"/>
+              </w:rPr>
+            </w:pPr>
+            <w:r>
+              <w:rPr>
+                <w:rFonts w:asciiTheme="majorBidi" w:hAnsiTheme="majorBidi" w:cstheme="majorBidi"/>
+                <w:sz w:val="32"/>
+                <w:szCs w:val="32"/>
+              </w:rPr>
+              <w:t>X</w:t>
+            </w:r>
+          </w:p>
+        </w:tc>
+        <w:tc>
+          <w:tcPr>
+            <w:tcW w:w="1135" w:type="dxa"/>
+          </w:tcPr>
+          <w:p>
+            <w:pPr>
+              <w:rPr>
+                <w:rFonts w:asciiTheme="majorBidi" w:hAnsiTheme="majorBidi" w:cstheme="majorBidi"/>
+                <w:sz w:val="32"/>
+                <w:szCs w:val="32"/>
+              </w:rPr>
+            </w:pPr>
+            <w:r>
+              <w:rPr>
+                <w:rFonts w:asciiTheme="majorBidi" w:hAnsiTheme="majorBidi" w:cstheme="majorBidi"/>
+                <w:sz w:val="32"/>
+                <w:szCs w:val="32"/>
+              </w:rPr>
+              <w:t>X</w:t>
+            </w:r>
+          </w:p>
+        </w:tc>
+        <w:tc>
+          <w:tcPr>
+            <w:tcW w:w="1026" w:type="dxa"/>
+          </w:tcPr>
+          <w:p>
+            <w:pPr>
+              <w:rPr>
+                <w:rFonts w:asciiTheme="majorBidi" w:hAnsiTheme="majorBidi" w:cstheme="majorBidi"/>
+                <w:sz w:val="32"/>
+                <w:szCs w:val="32"/>
+              </w:rPr>
+            </w:pPr>
+            <w:r>
+              <w:rPr>
+                <w:rFonts w:asciiTheme="majorBidi" w:hAnsiTheme="majorBidi" w:cstheme="majorBidi"/>
+                <w:sz w:val="32"/>
+                <w:szCs w:val="32"/>
+              </w:rPr>
+              <w:t>X</w:t>
+            </w:r>
+          </w:p>
+        </w:tc>
+        <w:tc>
+          <w:tcPr>
+            <w:tcW w:w="222" w:type="dxa"/>
           </w:tcPr>
           <w:p>
             <w:pPr>
@@ -1763,11 +2278,11 @@
       </w:tr>
       <w:tr>
         <w:trPr>
-          <w:trHeight w:val="749"/>
+          <w:trHeight w:val="759"/>
         </w:trPr>
         <w:tc>
           <w:tcPr>
-            <w:tcW w:w="1310" w:type="dxa"/>
+            <w:tcW w:w="1309" w:type="dxa"/>
           </w:tcPr>
           <w:p>
             <w:pPr>
@@ -1789,51 +2304,29 @@
         </w:tc>
         <w:tc>
           <w:tcPr>
-            <w:tcW w:w="1259" w:type="dxa"/>
-          </w:tcPr>
-          <w:p>
-            <w:pPr>
-              <w:rPr>
-                <w:rFonts w:asciiTheme="majorBidi" w:hAnsiTheme="majorBidi" w:cstheme="majorBidi"/>
-                <w:sz w:val="32"/>
-                <w:szCs w:val="32"/>
-              </w:rPr>
-            </w:pPr>
-            <w:r>
-              <w:rPr>
-                <w:rFonts w:asciiTheme="majorBidi" w:hAnsiTheme="majorBidi" w:cstheme="majorBidi"/>
-                <w:sz w:val="32"/>
-                <w:szCs w:val="32"/>
-              </w:rPr>
-              <w:t>X</w:t>
-            </w:r>
-          </w:p>
-        </w:tc>
-        <w:tc>
-          <w:tcPr>
-            <w:tcW w:w="1351" w:type="dxa"/>
-          </w:tcPr>
-          <w:p>
-            <w:pPr>
-              <w:rPr>
-                <w:rFonts w:asciiTheme="majorBidi" w:hAnsiTheme="majorBidi" w:cstheme="majorBidi"/>
-                <w:sz w:val="32"/>
-                <w:szCs w:val="32"/>
-              </w:rPr>
-            </w:pPr>
-            <w:r>
-              <w:rPr>
-                <w:rFonts w:asciiTheme="majorBidi" w:hAnsiTheme="majorBidi" w:cstheme="majorBidi"/>
-                <w:sz w:val="32"/>
-                <w:szCs w:val="32"/>
-              </w:rPr>
-              <w:t>1</w:t>
-            </w:r>
-          </w:p>
-        </w:tc>
-        <w:tc>
-          <w:tcPr>
-            <w:tcW w:w="1169" w:type="dxa"/>
+            <w:tcW w:w="1102" w:type="dxa"/>
+          </w:tcPr>
+          <w:p>
+            <w:pPr>
+              <w:rPr>
+                <w:rFonts w:asciiTheme="majorBidi" w:hAnsiTheme="majorBidi" w:cstheme="majorBidi"/>
+                <w:sz w:val="32"/>
+                <w:szCs w:val="32"/>
+              </w:rPr>
+            </w:pPr>
+            <w:r>
+              <w:rPr>
+                <w:rFonts w:asciiTheme="majorBidi" w:hAnsiTheme="majorBidi" w:cstheme="majorBidi"/>
+                <w:sz w:val="32"/>
+                <w:szCs w:val="32"/>
+              </w:rPr>
+              <w:t>X</w:t>
+            </w:r>
+          </w:p>
+        </w:tc>
+        <w:tc>
+          <w:tcPr>
+            <w:tcW w:w="1025" w:type="dxa"/>
           </w:tcPr>
           <w:p>
             <w:pPr>
@@ -1855,7 +2348,27 @@
         </w:tc>
         <w:tc>
           <w:tcPr>
-            <w:tcW w:w="1078" w:type="dxa"/>
+            <w:tcW w:w="1165" w:type="dxa"/>
+            <w:gridSpan w:val="2"/>
+          </w:tcPr>
+          <w:p>
+            <w:pPr>
+              <w:rPr>
+                <w:rFonts w:asciiTheme="majorBidi" w:hAnsiTheme="majorBidi" w:cstheme="majorBidi"/>
+              </w:rPr>
+            </w:pPr>
+            <w:r>
+              <w:rPr>
+                <w:rFonts w:asciiTheme="majorBidi" w:hAnsiTheme="majorBidi" w:cstheme="majorBidi"/>
+              </w:rPr>
+              <w:t>0</w:t>
+            </w:r>
+          </w:p>
+        </w:tc>
+        <w:tc>
+          <w:tcPr>
+            <w:tcW w:w="948" w:type="dxa"/>
+            <w:gridSpan w:val="2"/>
           </w:tcPr>
           <w:p>
             <w:pPr>
@@ -1887,7 +2400,8 @@
         </w:tc>
         <w:tc>
           <w:tcPr>
-            <w:tcW w:w="1333" w:type="dxa"/>
+            <w:tcW w:w="1165" w:type="dxa"/>
+            <w:gridSpan w:val="2"/>
           </w:tcPr>
           <w:p>
             <w:pPr>
@@ -1935,7 +2449,8 @@
         </w:tc>
         <w:tc>
           <w:tcPr>
-            <w:tcW w:w="1523" w:type="dxa"/>
+            <w:tcW w:w="1274" w:type="dxa"/>
+            <w:gridSpan w:val="2"/>
           </w:tcPr>
           <w:p>
             <w:pPr>
@@ -1957,7 +2472,8 @@
         </w:tc>
         <w:tc>
           <w:tcPr>
-            <w:tcW w:w="1527" w:type="dxa"/>
+            <w:tcW w:w="1305" w:type="dxa"/>
+            <w:gridSpan w:val="2"/>
           </w:tcPr>
           <w:p>
             <w:pPr>
@@ -1979,7 +2495,74 @@
         </w:tc>
         <w:tc>
           <w:tcPr>
-            <w:tcW w:w="1523" w:type="dxa"/>
+            <w:tcW w:w="1274" w:type="dxa"/>
+            <w:gridSpan w:val="2"/>
+          </w:tcPr>
+          <w:p>
+            <w:pPr>
+              <w:rPr>
+                <w:rFonts w:asciiTheme="majorBidi" w:hAnsiTheme="majorBidi" w:cstheme="majorBidi"/>
+                <w:sz w:val="32"/>
+                <w:szCs w:val="32"/>
+              </w:rPr>
+            </w:pPr>
+            <w:r>
+              <w:rPr>
+                <w:rFonts w:asciiTheme="majorBidi" w:hAnsiTheme="majorBidi" w:cstheme="majorBidi"/>
+                <w:sz w:val="32"/>
+                <w:szCs w:val="32"/>
+              </w:rPr>
+              <w:t>X</w:t>
+            </w:r>
+          </w:p>
+        </w:tc>
+        <w:tc>
+          <w:tcPr>
+            <w:tcW w:w="1135" w:type="dxa"/>
+          </w:tcPr>
+          <w:p>
+            <w:pPr>
+              <w:rPr>
+                <w:rFonts w:asciiTheme="majorBidi" w:hAnsiTheme="majorBidi" w:cstheme="majorBidi"/>
+                <w:sz w:val="32"/>
+                <w:szCs w:val="32"/>
+              </w:rPr>
+            </w:pPr>
+            <w:r>
+              <w:rPr>
+                <w:rFonts w:asciiTheme="majorBidi" w:hAnsiTheme="majorBidi" w:cstheme="majorBidi"/>
+                <w:sz w:val="32"/>
+                <w:szCs w:val="32"/>
+              </w:rPr>
+              <w:t>X</w:t>
+            </w:r>
+          </w:p>
+        </w:tc>
+        <w:tc>
+          <w:tcPr>
+            <w:tcW w:w="1026" w:type="dxa"/>
+          </w:tcPr>
+          <w:p>
+            <w:pPr>
+              <w:rPr>
+                <w:rFonts w:asciiTheme="majorBidi" w:hAnsiTheme="majorBidi" w:cstheme="majorBidi"/>
+                <w:sz w:val="32"/>
+                <w:szCs w:val="32"/>
+              </w:rPr>
+            </w:pPr>
+            <w:r>
+              <w:rPr>
+                <w:rFonts w:asciiTheme="majorBidi" w:hAnsiTheme="majorBidi" w:cstheme="majorBidi"/>
+                <w:sz w:val="32"/>
+                <w:szCs w:val="32"/>
+              </w:rPr>
+              <w:t>X</w:t>
+            </w:r>
+          </w:p>
+        </w:tc>
+        <w:tc>
+          <w:tcPr>
+            <w:tcW w:w="222" w:type="dxa"/>
           </w:tcPr>
           <w:p>
             <w:pPr>
@@ -2002,11 +2585,11 @@
       </w:tr>
       <w:tr>
         <w:trPr>
-          <w:trHeight w:val="749"/>
+          <w:trHeight w:val="759"/>
         </w:trPr>
         <w:tc>
           <w:tcPr>
-            <w:tcW w:w="1310" w:type="dxa"/>
+            <w:tcW w:w="1309" w:type="dxa"/>
           </w:tcPr>
           <w:p>
             <w:pPr>
@@ -2028,51 +2611,29 @@
         </w:tc>
         <w:tc>
           <w:tcPr>
-            <w:tcW w:w="1259" w:type="dxa"/>
-          </w:tcPr>
-          <w:p>
-            <w:pPr>
-              <w:rPr>
-                <w:rFonts w:asciiTheme="majorBidi" w:hAnsiTheme="majorBidi" w:cstheme="majorBidi"/>
-                <w:sz w:val="32"/>
-                <w:szCs w:val="32"/>
-              </w:rPr>
-            </w:pPr>
-            <w:r>
-              <w:rPr>
-                <w:rFonts w:asciiTheme="majorBidi" w:hAnsiTheme="majorBidi" w:cstheme="majorBidi"/>
-                <w:sz w:val="32"/>
-                <w:szCs w:val="32"/>
-              </w:rPr>
-              <w:t>X</w:t>
-            </w:r>
-          </w:p>
-        </w:tc>
-        <w:tc>
-          <w:tcPr>
-            <w:tcW w:w="1351" w:type="dxa"/>
-          </w:tcPr>
-          <w:p>
-            <w:pPr>
-              <w:rPr>
-                <w:rFonts w:asciiTheme="majorBidi" w:hAnsiTheme="majorBidi" w:cstheme="majorBidi"/>
-                <w:sz w:val="32"/>
-                <w:szCs w:val="32"/>
-              </w:rPr>
-            </w:pPr>
-            <w:r>
-              <w:rPr>
-                <w:rFonts w:asciiTheme="majorBidi" w:hAnsiTheme="majorBidi" w:cstheme="majorBidi"/>
-                <w:sz w:val="32"/>
-                <w:szCs w:val="32"/>
-              </w:rPr>
-              <w:t>1</w:t>
-            </w:r>
-          </w:p>
-        </w:tc>
-        <w:tc>
-          <w:tcPr>
-            <w:tcW w:w="1169" w:type="dxa"/>
+            <w:tcW w:w="1102" w:type="dxa"/>
+          </w:tcPr>
+          <w:p>
+            <w:pPr>
+              <w:rPr>
+                <w:rFonts w:asciiTheme="majorBidi" w:hAnsiTheme="majorBidi" w:cstheme="majorBidi"/>
+                <w:sz w:val="32"/>
+                <w:szCs w:val="32"/>
+              </w:rPr>
+            </w:pPr>
+            <w:r>
+              <w:rPr>
+                <w:rFonts w:asciiTheme="majorBidi" w:hAnsiTheme="majorBidi" w:cstheme="majorBidi"/>
+                <w:sz w:val="32"/>
+                <w:szCs w:val="32"/>
+              </w:rPr>
+              <w:t>X</w:t>
+            </w:r>
+          </w:p>
+        </w:tc>
+        <w:tc>
+          <w:tcPr>
+            <w:tcW w:w="1025" w:type="dxa"/>
           </w:tcPr>
           <w:p>
             <w:pPr>
@@ -2094,7 +2655,27 @@
         </w:tc>
         <w:tc>
           <w:tcPr>
-            <w:tcW w:w="1078" w:type="dxa"/>
+            <w:tcW w:w="1165" w:type="dxa"/>
+            <w:gridSpan w:val="2"/>
+          </w:tcPr>
+          <w:p>
+            <w:pPr>
+              <w:rPr>
+                <w:rFonts w:asciiTheme="majorBidi" w:hAnsiTheme="majorBidi" w:cstheme="majorBidi"/>
+              </w:rPr>
+            </w:pPr>
+            <w:r>
+              <w:rPr>
+                <w:rFonts w:asciiTheme="majorBidi" w:hAnsiTheme="majorBidi" w:cstheme="majorBidi"/>
+              </w:rPr>
+              <w:t>0</w:t>
+            </w:r>
+          </w:p>
+        </w:tc>
+        <w:tc>
+          <w:tcPr>
+            <w:tcW w:w="948" w:type="dxa"/>
+            <w:gridSpan w:val="2"/>
           </w:tcPr>
           <w:p>
             <w:pPr>
@@ -2126,7 +2707,8 @@
         </w:tc>
         <w:tc>
           <w:tcPr>
-            <w:tcW w:w="1333" w:type="dxa"/>
+            <w:tcW w:w="1165" w:type="dxa"/>
+            <w:gridSpan w:val="2"/>
           </w:tcPr>
           <w:p>
             <w:pPr>
@@ -2174,7 +2756,8 @@
         </w:tc>
         <w:tc>
           <w:tcPr>
-            <w:tcW w:w="1523" w:type="dxa"/>
+            <w:tcW w:w="1274" w:type="dxa"/>
+            <w:gridSpan w:val="2"/>
           </w:tcPr>
           <w:p>
             <w:pPr>
@@ -2196,7 +2779,8 @@
         </w:tc>
         <w:tc>
           <w:tcPr>
-            <w:tcW w:w="1527" w:type="dxa"/>
+            <w:tcW w:w="1305" w:type="dxa"/>
+            <w:gridSpan w:val="2"/>
           </w:tcPr>
           <w:p>
             <w:pPr>
@@ -2218,7 +2802,74 @@
         </w:tc>
         <w:tc>
           <w:tcPr>
-            <w:tcW w:w="1523" w:type="dxa"/>
+            <w:tcW w:w="1274" w:type="dxa"/>
+            <w:gridSpan w:val="2"/>
+          </w:tcPr>
+          <w:p>
+            <w:pPr>
+              <w:rPr>
+                <w:rFonts w:asciiTheme="majorBidi" w:hAnsiTheme="majorBidi" w:cstheme="majorBidi"/>
+                <w:sz w:val="32"/>
+                <w:szCs w:val="32"/>
+              </w:rPr>
+            </w:pPr>
+            <w:r>
+              <w:rPr>
+                <w:rFonts w:asciiTheme="majorBidi" w:hAnsiTheme="majorBidi" w:cstheme="majorBidi"/>
+                <w:sz w:val="32"/>
+                <w:szCs w:val="32"/>
+              </w:rPr>
+              <w:t>X</w:t>
+            </w:r>
+          </w:p>
+        </w:tc>
+        <w:tc>
+          <w:tcPr>
+            <w:tcW w:w="1135" w:type="dxa"/>
+          </w:tcPr>
+          <w:p>
+            <w:pPr>
+              <w:rPr>
+                <w:rFonts w:asciiTheme="majorBidi" w:hAnsiTheme="majorBidi" w:cstheme="majorBidi"/>
+                <w:sz w:val="32"/>
+                <w:szCs w:val="32"/>
+              </w:rPr>
+            </w:pPr>
+            <w:r>
+              <w:rPr>
+                <w:rFonts w:asciiTheme="majorBidi" w:hAnsiTheme="majorBidi" w:cstheme="majorBidi"/>
+                <w:sz w:val="32"/>
+                <w:szCs w:val="32"/>
+              </w:rPr>
+              <w:t>X</w:t>
+            </w:r>
+          </w:p>
+        </w:tc>
+        <w:tc>
+          <w:tcPr>
+            <w:tcW w:w="1026" w:type="dxa"/>
+          </w:tcPr>
+          <w:p>
+            <w:pPr>
+              <w:rPr>
+                <w:rFonts w:asciiTheme="majorBidi" w:hAnsiTheme="majorBidi" w:cstheme="majorBidi"/>
+                <w:sz w:val="32"/>
+                <w:szCs w:val="32"/>
+              </w:rPr>
+            </w:pPr>
+            <w:r>
+              <w:rPr>
+                <w:rFonts w:asciiTheme="majorBidi" w:hAnsiTheme="majorBidi" w:cstheme="majorBidi"/>
+                <w:sz w:val="32"/>
+                <w:szCs w:val="32"/>
+              </w:rPr>
+              <w:t>X</w:t>
+            </w:r>
+          </w:p>
+        </w:tc>
+        <w:tc>
+          <w:tcPr>
+            <w:tcW w:w="222" w:type="dxa"/>
           </w:tcPr>
           <w:p>
             <w:pPr>
@@ -2241,11 +2892,11 @@
       </w:tr>
       <w:tr>
         <w:trPr>
-          <w:trHeight w:val="749"/>
+          <w:trHeight w:val="759"/>
         </w:trPr>
         <w:tc>
           <w:tcPr>
-            <w:tcW w:w="1310" w:type="dxa"/>
+            <w:tcW w:w="1309" w:type="dxa"/>
           </w:tcPr>
           <w:p>
             <w:pPr>
@@ -2267,29 +2918,30 @@
         </w:tc>
         <w:tc>
           <w:tcPr>
-            <w:tcW w:w="1259" w:type="dxa"/>
-          </w:tcPr>
-          <w:p>
-            <w:pPr>
-              <w:rPr>
-                <w:rFonts w:asciiTheme="majorBidi" w:hAnsiTheme="majorBidi" w:cstheme="majorBidi"/>
-                <w:sz w:val="32"/>
-                <w:szCs w:val="32"/>
-              </w:rPr>
-            </w:pPr>
-            <w:r>
-              <w:rPr>
-                <w:rFonts w:asciiTheme="majorBidi" w:hAnsiTheme="majorBidi" w:cstheme="majorBidi"/>
-                <w:sz w:val="32"/>
-                <w:szCs w:val="32"/>
-              </w:rPr>
-              <w:t>X</w:t>
-            </w:r>
-          </w:p>
-        </w:tc>
-        <w:tc>
-          <w:tcPr>
-            <w:tcW w:w="1351" w:type="dxa"/>
+            <w:tcW w:w="1102" w:type="dxa"/>
+          </w:tcPr>
+          <w:p>
+            <w:pPr>
+              <w:rPr>
+                <w:rFonts w:asciiTheme="majorBidi" w:hAnsiTheme="majorBidi" w:cstheme="majorBidi"/>
+                <w:sz w:val="32"/>
+                <w:szCs w:val="32"/>
+              </w:rPr>
+            </w:pPr>
+            <w:r>
+              <w:rPr>
+                <w:rFonts w:asciiTheme="majorBidi" w:hAnsiTheme="majorBidi" w:cstheme="majorBidi"/>
+                <w:sz w:val="32"/>
+                <w:szCs w:val="32"/>
+              </w:rPr>
+              <w:t>X</w:t>
+            </w:r>
+          </w:p>
+        </w:tc>
+        <w:tc>
+          <w:tcPr>
+            <w:tcW w:w="1034" w:type="dxa"/>
+            <w:gridSpan w:val="2"/>
           </w:tcPr>
           <w:p>
             <w:pPr>
@@ -2311,21 +2963,18 @@
         </w:tc>
         <w:tc>
           <w:tcPr>
-            <w:tcW w:w="1169" w:type="dxa"/>
-          </w:tcPr>
-          <w:p>
-            <w:pPr>
-              <w:rPr>
-                <w:rFonts w:asciiTheme="majorBidi" w:hAnsiTheme="majorBidi" w:cstheme="majorBidi"/>
-                <w:sz w:val="32"/>
-                <w:szCs w:val="32"/>
-              </w:rPr>
-            </w:pPr>
-            <w:r>
-              <w:rPr>
-                <w:rFonts w:asciiTheme="majorBidi" w:hAnsiTheme="majorBidi" w:cstheme="majorBidi"/>
-                <w:sz w:val="32"/>
-                <w:szCs w:val="32"/>
+            <w:tcW w:w="1197" w:type="dxa"/>
+            <w:gridSpan w:val="2"/>
+          </w:tcPr>
+          <w:p>
+            <w:pPr>
+              <w:rPr>
+                <w:rFonts w:asciiTheme="majorBidi" w:hAnsiTheme="majorBidi" w:cstheme="majorBidi"/>
+              </w:rPr>
+            </w:pPr>
+            <w:r>
+              <w:rPr>
+                <w:rFonts w:asciiTheme="majorBidi" w:hAnsiTheme="majorBidi" w:cstheme="majorBidi"/>
               </w:rPr>
               <w:t>0</w:t>
             </w:r>
@@ -2333,7 +2982,8 @@
         </w:tc>
         <w:tc>
           <w:tcPr>
-            <w:tcW w:w="1078" w:type="dxa"/>
+            <w:tcW w:w="917" w:type="dxa"/>
+            <w:gridSpan w:val="2"/>
           </w:tcPr>
           <w:p>
             <w:pPr>
@@ -2365,7 +3015,8 @@
         </w:tc>
         <w:tc>
           <w:tcPr>
-            <w:tcW w:w="1333" w:type="dxa"/>
+            <w:tcW w:w="1168" w:type="dxa"/>
+            <w:gridSpan w:val="2"/>
           </w:tcPr>
           <w:p>
             <w:pPr>
@@ -2413,7 +3064,8 @@
         </w:tc>
         <w:tc>
           <w:tcPr>
-            <w:tcW w:w="1523" w:type="dxa"/>
+            <w:tcW w:w="1399" w:type="dxa"/>
+            <w:gridSpan w:val="2"/>
           </w:tcPr>
           <w:p>
             <w:pPr>
@@ -2435,7 +3087,7 @@
         </w:tc>
         <w:tc>
           <w:tcPr>
-            <w:tcW w:w="1527" w:type="dxa"/>
+            <w:tcW w:w="1167" w:type="dxa"/>
           </w:tcPr>
           <w:p>
             <w:pPr>
@@ -2457,7 +3109,74 @@
         </w:tc>
         <w:tc>
           <w:tcPr>
-            <w:tcW w:w="1523" w:type="dxa"/>
+            <w:tcW w:w="1274" w:type="dxa"/>
+            <w:gridSpan w:val="2"/>
+          </w:tcPr>
+          <w:p>
+            <w:pPr>
+              <w:rPr>
+                <w:rFonts w:asciiTheme="majorBidi" w:hAnsiTheme="majorBidi" w:cstheme="majorBidi"/>
+                <w:sz w:val="32"/>
+                <w:szCs w:val="32"/>
+              </w:rPr>
+            </w:pPr>
+            <w:r>
+              <w:rPr>
+                <w:rFonts w:asciiTheme="majorBidi" w:hAnsiTheme="majorBidi" w:cstheme="majorBidi"/>
+                <w:sz w:val="32"/>
+                <w:szCs w:val="32"/>
+              </w:rPr>
+              <w:t>X</w:t>
+            </w:r>
+          </w:p>
+        </w:tc>
+        <w:tc>
+          <w:tcPr>
+            <w:tcW w:w="1135" w:type="dxa"/>
+          </w:tcPr>
+          <w:p>
+            <w:pPr>
+              <w:rPr>
+                <w:rFonts w:asciiTheme="majorBidi" w:hAnsiTheme="majorBidi" w:cstheme="majorBidi"/>
+                <w:sz w:val="32"/>
+                <w:szCs w:val="32"/>
+              </w:rPr>
+            </w:pPr>
+            <w:r>
+              <w:rPr>
+                <w:rFonts w:asciiTheme="majorBidi" w:hAnsiTheme="majorBidi" w:cstheme="majorBidi"/>
+                <w:sz w:val="32"/>
+                <w:szCs w:val="32"/>
+              </w:rPr>
+              <w:t>x</w:t>
+            </w:r>
+          </w:p>
+        </w:tc>
+        <w:tc>
+          <w:tcPr>
+            <w:tcW w:w="1026" w:type="dxa"/>
+          </w:tcPr>
+          <w:p>
+            <w:pPr>
+              <w:rPr>
+                <w:rFonts w:asciiTheme="majorBidi" w:hAnsiTheme="majorBidi" w:cstheme="majorBidi"/>
+                <w:sz w:val="32"/>
+                <w:szCs w:val="32"/>
+              </w:rPr>
+            </w:pPr>
+            <w:r>
+              <w:rPr>
+                <w:rFonts w:asciiTheme="majorBidi" w:hAnsiTheme="majorBidi" w:cstheme="majorBidi"/>
+                <w:sz w:val="32"/>
+                <w:szCs w:val="32"/>
+              </w:rPr>
+              <w:t>X</w:t>
+            </w:r>
+          </w:p>
+        </w:tc>
+        <w:tc>
+          <w:tcPr>
+            <w:tcW w:w="222" w:type="dxa"/>
           </w:tcPr>
           <w:p>
             <w:pPr>
@@ -2480,55 +3199,57 @@
       </w:tr>
       <w:tr>
         <w:trPr>
-          <w:trHeight w:val="749"/>
+          <w:trHeight w:val="759"/>
         </w:trPr>
         <w:tc>
           <w:tcPr>
-            <w:tcW w:w="1310" w:type="dxa"/>
-          </w:tcPr>
-          <w:p>
-            <w:pPr>
-              <w:rPr>
-                <w:rFonts w:asciiTheme="majorBidi" w:hAnsiTheme="majorBidi" w:cstheme="majorBidi"/>
-                <w:sz w:val="32"/>
-                <w:szCs w:val="32"/>
-              </w:rPr>
-            </w:pPr>
-            <w:r>
-              <w:rPr>
-                <w:rFonts w:asciiTheme="majorBidi" w:hAnsiTheme="majorBidi" w:cstheme="majorBidi"/>
-                <w:sz w:val="32"/>
-                <w:szCs w:val="32"/>
-              </w:rPr>
+            <w:tcW w:w="1309" w:type="dxa"/>
+          </w:tcPr>
+          <w:p>
+            <w:pPr>
+              <w:rPr>
+                <w:rFonts w:asciiTheme="majorBidi" w:hAnsiTheme="majorBidi" w:cstheme="majorBidi"/>
+                <w:sz w:val="32"/>
+                <w:szCs w:val="32"/>
+              </w:rPr>
+            </w:pPr>
+            <w:r>
+              <w:rPr>
+                <w:rFonts w:asciiTheme="majorBidi" w:hAnsiTheme="majorBidi" w:cstheme="majorBidi"/>
+                <w:sz w:val="32"/>
+                <w:szCs w:val="32"/>
+              </w:rPr>
+              <w:lastRenderedPageBreak/>
               <w:t>BNQ</w:t>
             </w:r>
           </w:p>
         </w:tc>
         <w:tc>
           <w:tcPr>
-            <w:tcW w:w="1259" w:type="dxa"/>
-          </w:tcPr>
-          <w:p>
-            <w:pPr>
-              <w:rPr>
-                <w:rFonts w:asciiTheme="majorBidi" w:hAnsiTheme="majorBidi" w:cstheme="majorBidi"/>
-                <w:sz w:val="32"/>
-                <w:szCs w:val="32"/>
-              </w:rPr>
-            </w:pPr>
-            <w:r>
-              <w:rPr>
-                <w:rFonts w:asciiTheme="majorBidi" w:hAnsiTheme="majorBidi" w:cstheme="majorBidi"/>
-                <w:sz w:val="32"/>
-                <w:szCs w:val="32"/>
-              </w:rPr>
-              <w:t>X</w:t>
-            </w:r>
-          </w:p>
-        </w:tc>
-        <w:tc>
-          <w:tcPr>
-            <w:tcW w:w="1351" w:type="dxa"/>
+            <w:tcW w:w="1102" w:type="dxa"/>
+          </w:tcPr>
+          <w:p>
+            <w:pPr>
+              <w:rPr>
+                <w:rFonts w:asciiTheme="majorBidi" w:hAnsiTheme="majorBidi" w:cstheme="majorBidi"/>
+                <w:sz w:val="32"/>
+                <w:szCs w:val="32"/>
+              </w:rPr>
+            </w:pPr>
+            <w:r>
+              <w:rPr>
+                <w:rFonts w:asciiTheme="majorBidi" w:hAnsiTheme="majorBidi" w:cstheme="majorBidi"/>
+                <w:sz w:val="32"/>
+                <w:szCs w:val="32"/>
+              </w:rPr>
+              <w:t>X</w:t>
+            </w:r>
+          </w:p>
+        </w:tc>
+        <w:tc>
+          <w:tcPr>
+            <w:tcW w:w="1034" w:type="dxa"/>
+            <w:gridSpan w:val="2"/>
           </w:tcPr>
           <w:p>
             <w:pPr>
@@ -2550,21 +3271,18 @@
         </w:tc>
         <w:tc>
           <w:tcPr>
-            <w:tcW w:w="1169" w:type="dxa"/>
-          </w:tcPr>
-          <w:p>
-            <w:pPr>
-              <w:rPr>
-                <w:rFonts w:asciiTheme="majorBidi" w:hAnsiTheme="majorBidi" w:cstheme="majorBidi"/>
-                <w:sz w:val="32"/>
-                <w:szCs w:val="32"/>
-              </w:rPr>
-            </w:pPr>
-            <w:r>
-              <w:rPr>
-                <w:rFonts w:asciiTheme="majorBidi" w:hAnsiTheme="majorBidi" w:cstheme="majorBidi"/>
-                <w:sz w:val="32"/>
-                <w:szCs w:val="32"/>
+            <w:tcW w:w="1197" w:type="dxa"/>
+            <w:gridSpan w:val="2"/>
+          </w:tcPr>
+          <w:p>
+            <w:pPr>
+              <w:rPr>
+                <w:rFonts w:asciiTheme="majorBidi" w:hAnsiTheme="majorBidi" w:cstheme="majorBidi"/>
+              </w:rPr>
+            </w:pPr>
+            <w:r>
+              <w:rPr>
+                <w:rFonts w:asciiTheme="majorBidi" w:hAnsiTheme="majorBidi" w:cstheme="majorBidi"/>
               </w:rPr>
               <w:t>0</w:t>
             </w:r>
@@ -2572,7 +3290,8 @@
         </w:tc>
         <w:tc>
           <w:tcPr>
-            <w:tcW w:w="1078" w:type="dxa"/>
+            <w:tcW w:w="917" w:type="dxa"/>
+            <w:gridSpan w:val="2"/>
           </w:tcPr>
           <w:p>
             <w:pPr>
@@ -2604,7 +3323,8 @@
         </w:tc>
         <w:tc>
           <w:tcPr>
-            <w:tcW w:w="1333" w:type="dxa"/>
+            <w:tcW w:w="1168" w:type="dxa"/>
+            <w:gridSpan w:val="2"/>
           </w:tcPr>
           <w:p>
             <w:pPr>
@@ -2652,7 +3372,8 @@
         </w:tc>
         <w:tc>
           <w:tcPr>
-            <w:tcW w:w="1523" w:type="dxa"/>
+            <w:tcW w:w="1399" w:type="dxa"/>
+            <w:gridSpan w:val="2"/>
           </w:tcPr>
           <w:p>
             <w:pPr>
@@ -2674,7 +3395,8 @@
         </w:tc>
         <w:tc>
           <w:tcPr>
-            <w:tcW w:w="1527" w:type="dxa"/>
+            <w:tcW w:w="1329" w:type="dxa"/>
+            <w:gridSpan w:val="2"/>
           </w:tcPr>
           <w:p>
             <w:pPr>
@@ -2696,7 +3418,73 @@
         </w:tc>
         <w:tc>
           <w:tcPr>
-            <w:tcW w:w="1523" w:type="dxa"/>
+            <w:tcW w:w="1112" w:type="dxa"/>
+          </w:tcPr>
+          <w:p>
+            <w:pPr>
+              <w:rPr>
+                <w:rFonts w:asciiTheme="majorBidi" w:hAnsiTheme="majorBidi" w:cstheme="majorBidi"/>
+                <w:sz w:val="32"/>
+                <w:szCs w:val="32"/>
+              </w:rPr>
+            </w:pPr>
+            <w:r>
+              <w:rPr>
+                <w:rFonts w:asciiTheme="majorBidi" w:hAnsiTheme="majorBidi" w:cstheme="majorBidi"/>
+                <w:sz w:val="32"/>
+                <w:szCs w:val="32"/>
+              </w:rPr>
+              <w:t>X</w:t>
+            </w:r>
+          </w:p>
+        </w:tc>
+        <w:tc>
+          <w:tcPr>
+            <w:tcW w:w="1135" w:type="dxa"/>
+          </w:tcPr>
+          <w:p>
+            <w:pPr>
+              <w:rPr>
+                <w:rFonts w:asciiTheme="majorBidi" w:hAnsiTheme="majorBidi" w:cstheme="majorBidi"/>
+                <w:sz w:val="32"/>
+                <w:szCs w:val="32"/>
+              </w:rPr>
+            </w:pPr>
+            <w:r>
+              <w:rPr>
+                <w:rFonts w:asciiTheme="majorBidi" w:hAnsiTheme="majorBidi" w:cstheme="majorBidi"/>
+                <w:sz w:val="32"/>
+                <w:szCs w:val="32"/>
+              </w:rPr>
+              <w:t>X</w:t>
+            </w:r>
+          </w:p>
+        </w:tc>
+        <w:tc>
+          <w:tcPr>
+            <w:tcW w:w="1026" w:type="dxa"/>
+          </w:tcPr>
+          <w:p>
+            <w:pPr>
+              <w:rPr>
+                <w:rFonts w:asciiTheme="majorBidi" w:hAnsiTheme="majorBidi" w:cstheme="majorBidi"/>
+                <w:sz w:val="32"/>
+                <w:szCs w:val="32"/>
+              </w:rPr>
+            </w:pPr>
+            <w:r>
+              <w:rPr>
+                <w:rFonts w:asciiTheme="majorBidi" w:hAnsiTheme="majorBidi" w:cstheme="majorBidi"/>
+                <w:sz w:val="32"/>
+                <w:szCs w:val="32"/>
+              </w:rPr>
+              <w:t>X</w:t>
+            </w:r>
+          </w:p>
+        </w:tc>
+        <w:tc>
+          <w:tcPr>
+            <w:tcW w:w="222" w:type="dxa"/>
           </w:tcPr>
           <w:p>
             <w:pPr>
@@ -2719,11 +3507,11 @@
       </w:tr>
       <w:tr>
         <w:trPr>
-          <w:trHeight w:val="749"/>
+          <w:trHeight w:val="759"/>
         </w:trPr>
         <w:tc>
           <w:tcPr>
-            <w:tcW w:w="1310" w:type="dxa"/>
+            <w:tcW w:w="1309" w:type="dxa"/>
           </w:tcPr>
           <w:p>
             <w:pPr>
@@ -2745,65 +3533,63 @@
         </w:tc>
         <w:tc>
           <w:tcPr>
-            <w:tcW w:w="1259" w:type="dxa"/>
-          </w:tcPr>
-          <w:p>
-            <w:pPr>
-              <w:rPr>
-                <w:rFonts w:asciiTheme="majorBidi" w:hAnsiTheme="majorBidi" w:cstheme="majorBidi"/>
-                <w:sz w:val="32"/>
-                <w:szCs w:val="32"/>
-              </w:rPr>
-            </w:pPr>
-            <w:r>
-              <w:rPr>
-                <w:rFonts w:asciiTheme="majorBidi" w:hAnsiTheme="majorBidi" w:cstheme="majorBidi"/>
-                <w:sz w:val="32"/>
-                <w:szCs w:val="32"/>
-              </w:rPr>
-              <w:t>X</w:t>
-            </w:r>
-          </w:p>
-        </w:tc>
-        <w:tc>
-          <w:tcPr>
-            <w:tcW w:w="1351" w:type="dxa"/>
-          </w:tcPr>
-          <w:p>
-            <w:pPr>
-              <w:rPr>
-                <w:rFonts w:asciiTheme="majorBidi" w:hAnsiTheme="majorBidi" w:cstheme="majorBidi"/>
-                <w:sz w:val="32"/>
-                <w:szCs w:val="32"/>
-              </w:rPr>
-            </w:pPr>
-            <w:r>
-              <w:rPr>
-                <w:rFonts w:asciiTheme="majorBidi" w:hAnsiTheme="majorBidi" w:cstheme="majorBidi"/>
-                <w:sz w:val="32"/>
-                <w:szCs w:val="32"/>
-              </w:rPr>
-              <w:t>X</w:t>
-            </w:r>
-          </w:p>
-        </w:tc>
-        <w:tc>
-          <w:tcPr>
-            <w:tcW w:w="1169" w:type="dxa"/>
-          </w:tcPr>
-          <w:p>
-            <w:pPr>
-              <w:rPr>
-                <w:rFonts w:asciiTheme="majorBidi" w:hAnsiTheme="majorBidi" w:cstheme="majorBidi"/>
-                <w:sz w:val="32"/>
-                <w:szCs w:val="32"/>
-              </w:rPr>
-            </w:pPr>
-            <w:r>
-              <w:rPr>
-                <w:rFonts w:asciiTheme="majorBidi" w:hAnsiTheme="majorBidi" w:cstheme="majorBidi"/>
-                <w:sz w:val="32"/>
-                <w:szCs w:val="32"/>
+            <w:tcW w:w="1102" w:type="dxa"/>
+          </w:tcPr>
+          <w:p>
+            <w:pPr>
+              <w:rPr>
+                <w:rFonts w:asciiTheme="majorBidi" w:hAnsiTheme="majorBidi" w:cstheme="majorBidi"/>
+                <w:sz w:val="32"/>
+                <w:szCs w:val="32"/>
+              </w:rPr>
+            </w:pPr>
+            <w:r>
+              <w:rPr>
+                <w:rFonts w:asciiTheme="majorBidi" w:hAnsiTheme="majorBidi" w:cstheme="majorBidi"/>
+                <w:sz w:val="32"/>
+                <w:szCs w:val="32"/>
+              </w:rPr>
+              <w:t>X</w:t>
+            </w:r>
+          </w:p>
+        </w:tc>
+        <w:tc>
+          <w:tcPr>
+            <w:tcW w:w="1034" w:type="dxa"/>
+            <w:gridSpan w:val="2"/>
+          </w:tcPr>
+          <w:p>
+            <w:pPr>
+              <w:rPr>
+                <w:rFonts w:asciiTheme="majorBidi" w:hAnsiTheme="majorBidi" w:cstheme="majorBidi"/>
+                <w:sz w:val="32"/>
+                <w:szCs w:val="32"/>
+              </w:rPr>
+            </w:pPr>
+            <w:r>
+              <w:rPr>
+                <w:rFonts w:asciiTheme="majorBidi" w:hAnsiTheme="majorBidi" w:cstheme="majorBidi"/>
+                <w:sz w:val="32"/>
+                <w:szCs w:val="32"/>
+              </w:rPr>
+              <w:t>X</w:t>
+            </w:r>
+          </w:p>
+        </w:tc>
+        <w:tc>
+          <w:tcPr>
+            <w:tcW w:w="1197" w:type="dxa"/>
+            <w:gridSpan w:val="2"/>
+          </w:tcPr>
+          <w:p>
+            <w:pPr>
+              <w:rPr>
+                <w:rFonts w:asciiTheme="majorBidi" w:hAnsiTheme="majorBidi" w:cstheme="majorBidi"/>
+              </w:rPr>
+            </w:pPr>
+            <w:r>
+              <w:rPr>
+                <w:rFonts w:asciiTheme="majorBidi" w:hAnsiTheme="majorBidi" w:cstheme="majorBidi"/>
               </w:rPr>
               <w:t>0</w:t>
             </w:r>
@@ -2811,25 +3597,27 @@
         </w:tc>
         <w:tc>
           <w:tcPr>
-            <w:tcW w:w="1078" w:type="dxa"/>
-          </w:tcPr>
-          <w:p>
-            <w:pPr>
-              <w:rPr>
-                <w:rFonts w:asciiTheme="majorBidi" w:hAnsiTheme="majorBidi" w:cstheme="majorBidi"/>
-              </w:rPr>
-            </w:pPr>
-            <w:r>
-              <w:rPr>
-                <w:rFonts w:asciiTheme="majorBidi" w:hAnsiTheme="majorBidi" w:cstheme="majorBidi"/>
-              </w:rPr>
-              <w:t>X</w:t>
-            </w:r>
-          </w:p>
-        </w:tc>
-        <w:tc>
-          <w:tcPr>
-            <w:tcW w:w="1333" w:type="dxa"/>
+            <w:tcW w:w="917" w:type="dxa"/>
+            <w:gridSpan w:val="2"/>
+          </w:tcPr>
+          <w:p>
+            <w:pPr>
+              <w:rPr>
+                <w:rFonts w:asciiTheme="majorBidi" w:hAnsiTheme="majorBidi" w:cstheme="majorBidi"/>
+              </w:rPr>
+            </w:pPr>
+            <w:r>
+              <w:rPr>
+                <w:rFonts w:asciiTheme="majorBidi" w:hAnsiTheme="majorBidi" w:cstheme="majorBidi"/>
+              </w:rPr>
+              <w:t>X</w:t>
+            </w:r>
+          </w:p>
+        </w:tc>
+        <w:tc>
+          <w:tcPr>
+            <w:tcW w:w="1168" w:type="dxa"/>
+            <w:gridSpan w:val="2"/>
           </w:tcPr>
           <w:p>
             <w:pPr>
@@ -2851,7 +3639,8 @@
         </w:tc>
         <w:tc>
           <w:tcPr>
-            <w:tcW w:w="1523" w:type="dxa"/>
+            <w:tcW w:w="1399" w:type="dxa"/>
+            <w:gridSpan w:val="2"/>
           </w:tcPr>
           <w:p>
             <w:pPr>
@@ -2873,7 +3662,8 @@
         </w:tc>
         <w:tc>
           <w:tcPr>
-            <w:tcW w:w="1527" w:type="dxa"/>
+            <w:tcW w:w="1329" w:type="dxa"/>
+            <w:gridSpan w:val="2"/>
           </w:tcPr>
           <w:p>
             <w:pPr>
@@ -2895,7 +3685,73 @@
         </w:tc>
         <w:tc>
           <w:tcPr>
-            <w:tcW w:w="1523" w:type="dxa"/>
+            <w:tcW w:w="1112" w:type="dxa"/>
+          </w:tcPr>
+          <w:p>
+            <w:pPr>
+              <w:rPr>
+                <w:rFonts w:asciiTheme="majorBidi" w:hAnsiTheme="majorBidi" w:cstheme="majorBidi"/>
+                <w:sz w:val="32"/>
+                <w:szCs w:val="32"/>
+              </w:rPr>
+            </w:pPr>
+            <w:r>
+              <w:rPr>
+                <w:rFonts w:asciiTheme="majorBidi" w:hAnsiTheme="majorBidi" w:cstheme="majorBidi"/>
+                <w:sz w:val="32"/>
+                <w:szCs w:val="32"/>
+              </w:rPr>
+              <w:t>X</w:t>
+            </w:r>
+          </w:p>
+        </w:tc>
+        <w:tc>
+          <w:tcPr>
+            <w:tcW w:w="1135" w:type="dxa"/>
+          </w:tcPr>
+          <w:p>
+            <w:pPr>
+              <w:rPr>
+                <w:rFonts w:asciiTheme="majorBidi" w:hAnsiTheme="majorBidi" w:cstheme="majorBidi"/>
+                <w:sz w:val="32"/>
+                <w:szCs w:val="32"/>
+              </w:rPr>
+            </w:pPr>
+            <w:r>
+              <w:rPr>
+                <w:rFonts w:asciiTheme="majorBidi" w:hAnsiTheme="majorBidi" w:cstheme="majorBidi"/>
+                <w:sz w:val="32"/>
+                <w:szCs w:val="32"/>
+              </w:rPr>
+              <w:t>x</w:t>
+            </w:r>
+          </w:p>
+        </w:tc>
+        <w:tc>
+          <w:tcPr>
+            <w:tcW w:w="1026" w:type="dxa"/>
+          </w:tcPr>
+          <w:p>
+            <w:pPr>
+              <w:rPr>
+                <w:rFonts w:asciiTheme="majorBidi" w:hAnsiTheme="majorBidi" w:cstheme="majorBidi"/>
+                <w:sz w:val="32"/>
+                <w:szCs w:val="32"/>
+              </w:rPr>
+            </w:pPr>
+            <w:r>
+              <w:rPr>
+                <w:rFonts w:asciiTheme="majorBidi" w:hAnsiTheme="majorBidi" w:cstheme="majorBidi"/>
+                <w:sz w:val="32"/>
+                <w:szCs w:val="32"/>
+              </w:rPr>
+              <w:t>x</w:t>
+            </w:r>
+          </w:p>
+        </w:tc>
+        <w:tc>
+          <w:tcPr>
+            <w:tcW w:w="222" w:type="dxa"/>
           </w:tcPr>
           <w:p>
             <w:pPr>
@@ -2918,11 +3774,11 @@
       </w:tr>
       <w:tr>
         <w:trPr>
-          <w:trHeight w:val="749"/>
+          <w:trHeight w:val="759"/>
         </w:trPr>
         <w:tc>
           <w:tcPr>
-            <w:tcW w:w="1310" w:type="dxa"/>
+            <w:tcW w:w="1309" w:type="dxa"/>
           </w:tcPr>
           <w:p>
             <w:pPr>
@@ -2944,65 +3800,63 @@
         </w:tc>
         <w:tc>
           <w:tcPr>
-            <w:tcW w:w="1259" w:type="dxa"/>
-          </w:tcPr>
-          <w:p>
-            <w:pPr>
-              <w:rPr>
-                <w:rFonts w:asciiTheme="majorBidi" w:hAnsiTheme="majorBidi" w:cstheme="majorBidi"/>
-                <w:sz w:val="32"/>
-                <w:szCs w:val="32"/>
-              </w:rPr>
-            </w:pPr>
-            <w:r>
-              <w:rPr>
-                <w:rFonts w:asciiTheme="majorBidi" w:hAnsiTheme="majorBidi" w:cstheme="majorBidi"/>
-                <w:sz w:val="32"/>
-                <w:szCs w:val="32"/>
-              </w:rPr>
-              <w:t>X</w:t>
-            </w:r>
-          </w:p>
-        </w:tc>
-        <w:tc>
-          <w:tcPr>
-            <w:tcW w:w="1351" w:type="dxa"/>
-          </w:tcPr>
-          <w:p>
-            <w:pPr>
-              <w:rPr>
-                <w:rFonts w:asciiTheme="majorBidi" w:hAnsiTheme="majorBidi" w:cstheme="majorBidi"/>
-                <w:sz w:val="32"/>
-                <w:szCs w:val="32"/>
-              </w:rPr>
-            </w:pPr>
-            <w:r>
-              <w:rPr>
-                <w:rFonts w:asciiTheme="majorBidi" w:hAnsiTheme="majorBidi" w:cstheme="majorBidi"/>
-                <w:sz w:val="32"/>
-                <w:szCs w:val="32"/>
-              </w:rPr>
-              <w:t>X</w:t>
-            </w:r>
-          </w:p>
-        </w:tc>
-        <w:tc>
-          <w:tcPr>
-            <w:tcW w:w="1169" w:type="dxa"/>
-          </w:tcPr>
-          <w:p>
-            <w:pPr>
-              <w:rPr>
-                <w:rFonts w:asciiTheme="majorBidi" w:hAnsiTheme="majorBidi" w:cstheme="majorBidi"/>
-                <w:sz w:val="32"/>
-                <w:szCs w:val="32"/>
-              </w:rPr>
-            </w:pPr>
-            <w:r>
-              <w:rPr>
-                <w:rFonts w:asciiTheme="majorBidi" w:hAnsiTheme="majorBidi" w:cstheme="majorBidi"/>
-                <w:sz w:val="32"/>
-                <w:szCs w:val="32"/>
+            <w:tcW w:w="1102" w:type="dxa"/>
+          </w:tcPr>
+          <w:p>
+            <w:pPr>
+              <w:rPr>
+                <w:rFonts w:asciiTheme="majorBidi" w:hAnsiTheme="majorBidi" w:cstheme="majorBidi"/>
+                <w:sz w:val="32"/>
+                <w:szCs w:val="32"/>
+              </w:rPr>
+            </w:pPr>
+            <w:r>
+              <w:rPr>
+                <w:rFonts w:asciiTheme="majorBidi" w:hAnsiTheme="majorBidi" w:cstheme="majorBidi"/>
+                <w:sz w:val="32"/>
+                <w:szCs w:val="32"/>
+              </w:rPr>
+              <w:t>X</w:t>
+            </w:r>
+          </w:p>
+        </w:tc>
+        <w:tc>
+          <w:tcPr>
+            <w:tcW w:w="1034" w:type="dxa"/>
+            <w:gridSpan w:val="2"/>
+          </w:tcPr>
+          <w:p>
+            <w:pPr>
+              <w:rPr>
+                <w:rFonts w:asciiTheme="majorBidi" w:hAnsiTheme="majorBidi" w:cstheme="majorBidi"/>
+                <w:sz w:val="32"/>
+                <w:szCs w:val="32"/>
+              </w:rPr>
+            </w:pPr>
+            <w:r>
+              <w:rPr>
+                <w:rFonts w:asciiTheme="majorBidi" w:hAnsiTheme="majorBidi" w:cstheme="majorBidi"/>
+                <w:sz w:val="32"/>
+                <w:szCs w:val="32"/>
+              </w:rPr>
+              <w:t>X</w:t>
+            </w:r>
+          </w:p>
+        </w:tc>
+        <w:tc>
+          <w:tcPr>
+            <w:tcW w:w="1197" w:type="dxa"/>
+            <w:gridSpan w:val="2"/>
+          </w:tcPr>
+          <w:p>
+            <w:pPr>
+              <w:rPr>
+                <w:rFonts w:asciiTheme="majorBidi" w:hAnsiTheme="majorBidi" w:cstheme="majorBidi"/>
+              </w:rPr>
+            </w:pPr>
+            <w:r>
+              <w:rPr>
+                <w:rFonts w:asciiTheme="majorBidi" w:hAnsiTheme="majorBidi" w:cstheme="majorBidi"/>
               </w:rPr>
               <w:t>0</w:t>
             </w:r>
@@ -3010,25 +3864,27 @@
         </w:tc>
         <w:tc>
           <w:tcPr>
-            <w:tcW w:w="1078" w:type="dxa"/>
-          </w:tcPr>
-          <w:p>
-            <w:pPr>
-              <w:rPr>
-                <w:rFonts w:asciiTheme="majorBidi" w:hAnsiTheme="majorBidi" w:cstheme="majorBidi"/>
-              </w:rPr>
-            </w:pPr>
-            <w:r>
-              <w:rPr>
-                <w:rFonts w:asciiTheme="majorBidi" w:hAnsiTheme="majorBidi" w:cstheme="majorBidi"/>
-              </w:rPr>
-              <w:t>X</w:t>
-            </w:r>
-          </w:p>
-        </w:tc>
-        <w:tc>
-          <w:tcPr>
-            <w:tcW w:w="1333" w:type="dxa"/>
+            <w:tcW w:w="917" w:type="dxa"/>
+            <w:gridSpan w:val="2"/>
+          </w:tcPr>
+          <w:p>
+            <w:pPr>
+              <w:rPr>
+                <w:rFonts w:asciiTheme="majorBidi" w:hAnsiTheme="majorBidi" w:cstheme="majorBidi"/>
+              </w:rPr>
+            </w:pPr>
+            <w:r>
+              <w:rPr>
+                <w:rFonts w:asciiTheme="majorBidi" w:hAnsiTheme="majorBidi" w:cstheme="majorBidi"/>
+              </w:rPr>
+              <w:t>X</w:t>
+            </w:r>
+          </w:p>
+        </w:tc>
+        <w:tc>
+          <w:tcPr>
+            <w:tcW w:w="1168" w:type="dxa"/>
+            <w:gridSpan w:val="2"/>
           </w:tcPr>
           <w:p>
             <w:pPr>
@@ -3050,7 +3906,8 @@
         </w:tc>
         <w:tc>
           <w:tcPr>
-            <w:tcW w:w="1523" w:type="dxa"/>
+            <w:tcW w:w="1399" w:type="dxa"/>
+            <w:gridSpan w:val="2"/>
           </w:tcPr>
           <w:p>
             <w:pPr>
@@ -3072,7 +3929,8 @@
         </w:tc>
         <w:tc>
           <w:tcPr>
-            <w:tcW w:w="1527" w:type="dxa"/>
+            <w:tcW w:w="1329" w:type="dxa"/>
+            <w:gridSpan w:val="2"/>
           </w:tcPr>
           <w:p>
             <w:pPr>
@@ -3094,34 +3952,100 @@
         </w:tc>
         <w:tc>
           <w:tcPr>
-            <w:tcW w:w="1523" w:type="dxa"/>
-          </w:tcPr>
-          <w:p>
-            <w:pPr>
-              <w:rPr>
-                <w:rFonts w:asciiTheme="majorBidi" w:hAnsiTheme="majorBidi" w:cstheme="majorBidi"/>
-                <w:sz w:val="32"/>
-                <w:szCs w:val="32"/>
-              </w:rPr>
-            </w:pPr>
-            <w:r>
-              <w:rPr>
-                <w:rFonts w:asciiTheme="majorBidi" w:hAnsiTheme="majorBidi" w:cstheme="majorBidi"/>
-                <w:sz w:val="32"/>
-                <w:szCs w:val="32"/>
-              </w:rPr>
-              <w:t>X</w:t>
+            <w:tcW w:w="1112" w:type="dxa"/>
+          </w:tcPr>
+          <w:p>
+            <w:pPr>
+              <w:rPr>
+                <w:rFonts w:asciiTheme="majorBidi" w:hAnsiTheme="majorBidi" w:cstheme="majorBidi"/>
+                <w:sz w:val="32"/>
+                <w:szCs w:val="32"/>
+              </w:rPr>
+            </w:pPr>
+            <w:r>
+              <w:rPr>
+                <w:rFonts w:asciiTheme="majorBidi" w:hAnsiTheme="majorBidi" w:cstheme="majorBidi"/>
+                <w:sz w:val="32"/>
+                <w:szCs w:val="32"/>
+              </w:rPr>
+              <w:t>X</w:t>
+            </w:r>
+          </w:p>
+        </w:tc>
+        <w:tc>
+          <w:tcPr>
+            <w:tcW w:w="1135" w:type="dxa"/>
+          </w:tcPr>
+          <w:p>
+            <w:pPr>
+              <w:rPr>
+                <w:rFonts w:asciiTheme="majorBidi" w:hAnsiTheme="majorBidi" w:cstheme="majorBidi"/>
+                <w:sz w:val="32"/>
+                <w:szCs w:val="32"/>
+              </w:rPr>
+            </w:pPr>
+            <w:r>
+              <w:rPr>
+                <w:rFonts w:asciiTheme="majorBidi" w:hAnsiTheme="majorBidi" w:cstheme="majorBidi"/>
+                <w:sz w:val="32"/>
+                <w:szCs w:val="32"/>
+              </w:rPr>
+              <w:t>1</w:t>
+            </w:r>
+          </w:p>
+        </w:tc>
+        <w:tc>
+          <w:tcPr>
+            <w:tcW w:w="1026" w:type="dxa"/>
+          </w:tcPr>
+          <w:p>
+            <w:pPr>
+              <w:rPr>
+                <w:rFonts w:asciiTheme="majorBidi" w:hAnsiTheme="majorBidi" w:cstheme="majorBidi"/>
+                <w:sz w:val="32"/>
+                <w:szCs w:val="32"/>
+              </w:rPr>
+            </w:pPr>
+            <w:r>
+              <w:rPr>
+                <w:rFonts w:asciiTheme="majorBidi" w:hAnsiTheme="majorBidi" w:cstheme="majorBidi"/>
+                <w:sz w:val="32"/>
+                <w:szCs w:val="32"/>
+              </w:rPr>
+              <w:t>0</w:t>
+            </w:r>
+          </w:p>
+        </w:tc>
+        <w:tc>
+          <w:tcPr>
+            <w:tcW w:w="222" w:type="dxa"/>
+          </w:tcPr>
+          <w:p>
+            <w:pPr>
+              <w:rPr>
+                <w:rFonts w:asciiTheme="majorBidi" w:hAnsiTheme="majorBidi" w:cstheme="majorBidi"/>
+                <w:sz w:val="32"/>
+                <w:szCs w:val="32"/>
+              </w:rPr>
+            </w:pPr>
+            <w:r>
+              <w:rPr>
+                <w:rFonts w:asciiTheme="majorBidi" w:hAnsiTheme="majorBidi" w:cstheme="majorBidi"/>
+                <w:sz w:val="32"/>
+                <w:szCs w:val="32"/>
+              </w:rPr>
+              <w:t>1</w:t>
             </w:r>
           </w:p>
         </w:tc>
       </w:tr>
       <w:tr>
         <w:trPr>
-          <w:trHeight w:val="749"/>
+          <w:trHeight w:val="759"/>
         </w:trPr>
         <w:tc>
           <w:tcPr>
-            <w:tcW w:w="1310" w:type="dxa"/>
+            <w:tcW w:w="1309" w:type="dxa"/>
           </w:tcPr>
           <w:p>
             <w:pPr>
@@ -3143,65 +4067,63 @@
         </w:tc>
         <w:tc>
           <w:tcPr>
-            <w:tcW w:w="1259" w:type="dxa"/>
-          </w:tcPr>
-          <w:p>
-            <w:pPr>
-              <w:rPr>
-                <w:rFonts w:asciiTheme="majorBidi" w:hAnsiTheme="majorBidi" w:cstheme="majorBidi"/>
-                <w:sz w:val="32"/>
-                <w:szCs w:val="32"/>
-              </w:rPr>
-            </w:pPr>
-            <w:r>
-              <w:rPr>
-                <w:rFonts w:asciiTheme="majorBidi" w:hAnsiTheme="majorBidi" w:cstheme="majorBidi"/>
-                <w:sz w:val="32"/>
-                <w:szCs w:val="32"/>
-              </w:rPr>
-              <w:t>X</w:t>
-            </w:r>
-          </w:p>
-        </w:tc>
-        <w:tc>
-          <w:tcPr>
-            <w:tcW w:w="1351" w:type="dxa"/>
-          </w:tcPr>
-          <w:p>
-            <w:pPr>
-              <w:rPr>
-                <w:rFonts w:asciiTheme="majorBidi" w:hAnsiTheme="majorBidi" w:cstheme="majorBidi"/>
-                <w:sz w:val="32"/>
-                <w:szCs w:val="32"/>
-              </w:rPr>
-            </w:pPr>
-            <w:r>
-              <w:rPr>
-                <w:rFonts w:asciiTheme="majorBidi" w:hAnsiTheme="majorBidi" w:cstheme="majorBidi"/>
-                <w:sz w:val="32"/>
-                <w:szCs w:val="32"/>
-              </w:rPr>
-              <w:t>X</w:t>
-            </w:r>
-          </w:p>
-        </w:tc>
-        <w:tc>
-          <w:tcPr>
-            <w:tcW w:w="1169" w:type="dxa"/>
-          </w:tcPr>
-          <w:p>
-            <w:pPr>
-              <w:rPr>
-                <w:rFonts w:asciiTheme="majorBidi" w:hAnsiTheme="majorBidi" w:cstheme="majorBidi"/>
-                <w:sz w:val="32"/>
-                <w:szCs w:val="32"/>
-              </w:rPr>
-            </w:pPr>
-            <w:r>
-              <w:rPr>
-                <w:rFonts w:asciiTheme="majorBidi" w:hAnsiTheme="majorBidi" w:cstheme="majorBidi"/>
-                <w:sz w:val="32"/>
-                <w:szCs w:val="32"/>
+            <w:tcW w:w="1102" w:type="dxa"/>
+          </w:tcPr>
+          <w:p>
+            <w:pPr>
+              <w:rPr>
+                <w:rFonts w:asciiTheme="majorBidi" w:hAnsiTheme="majorBidi" w:cstheme="majorBidi"/>
+                <w:sz w:val="32"/>
+                <w:szCs w:val="32"/>
+              </w:rPr>
+            </w:pPr>
+            <w:r>
+              <w:rPr>
+                <w:rFonts w:asciiTheme="majorBidi" w:hAnsiTheme="majorBidi" w:cstheme="majorBidi"/>
+                <w:sz w:val="32"/>
+                <w:szCs w:val="32"/>
+              </w:rPr>
+              <w:t>X</w:t>
+            </w:r>
+          </w:p>
+        </w:tc>
+        <w:tc>
+          <w:tcPr>
+            <w:tcW w:w="1034" w:type="dxa"/>
+            <w:gridSpan w:val="2"/>
+          </w:tcPr>
+          <w:p>
+            <w:pPr>
+              <w:rPr>
+                <w:rFonts w:asciiTheme="majorBidi" w:hAnsiTheme="majorBidi" w:cstheme="majorBidi"/>
+                <w:sz w:val="32"/>
+                <w:szCs w:val="32"/>
+              </w:rPr>
+            </w:pPr>
+            <w:r>
+              <w:rPr>
+                <w:rFonts w:asciiTheme="majorBidi" w:hAnsiTheme="majorBidi" w:cstheme="majorBidi"/>
+                <w:sz w:val="32"/>
+                <w:szCs w:val="32"/>
+              </w:rPr>
+              <w:t>X</w:t>
+            </w:r>
+          </w:p>
+        </w:tc>
+        <w:tc>
+          <w:tcPr>
+            <w:tcW w:w="1197" w:type="dxa"/>
+            <w:gridSpan w:val="2"/>
+          </w:tcPr>
+          <w:p>
+            <w:pPr>
+              <w:rPr>
+                <w:rFonts w:asciiTheme="majorBidi" w:hAnsiTheme="majorBidi" w:cstheme="majorBidi"/>
+              </w:rPr>
+            </w:pPr>
+            <w:r>
+              <w:rPr>
+                <w:rFonts w:asciiTheme="majorBidi" w:hAnsiTheme="majorBidi" w:cstheme="majorBidi"/>
               </w:rPr>
               <w:t>0</w:t>
             </w:r>
@@ -3209,25 +4131,27 @@
         </w:tc>
         <w:tc>
           <w:tcPr>
-            <w:tcW w:w="1078" w:type="dxa"/>
-          </w:tcPr>
-          <w:p>
-            <w:pPr>
-              <w:rPr>
-                <w:rFonts w:asciiTheme="majorBidi" w:hAnsiTheme="majorBidi" w:cstheme="majorBidi"/>
-              </w:rPr>
-            </w:pPr>
-            <w:r>
-              <w:rPr>
-                <w:rFonts w:asciiTheme="majorBidi" w:hAnsiTheme="majorBidi" w:cstheme="majorBidi"/>
-              </w:rPr>
-              <w:t>X</w:t>
-            </w:r>
-          </w:p>
-        </w:tc>
-        <w:tc>
-          <w:tcPr>
-            <w:tcW w:w="1333" w:type="dxa"/>
+            <w:tcW w:w="917" w:type="dxa"/>
+            <w:gridSpan w:val="2"/>
+          </w:tcPr>
+          <w:p>
+            <w:pPr>
+              <w:rPr>
+                <w:rFonts w:asciiTheme="majorBidi" w:hAnsiTheme="majorBidi" w:cstheme="majorBidi"/>
+              </w:rPr>
+            </w:pPr>
+            <w:r>
+              <w:rPr>
+                <w:rFonts w:asciiTheme="majorBidi" w:hAnsiTheme="majorBidi" w:cstheme="majorBidi"/>
+              </w:rPr>
+              <w:t>X</w:t>
+            </w:r>
+          </w:p>
+        </w:tc>
+        <w:tc>
+          <w:tcPr>
+            <w:tcW w:w="1168" w:type="dxa"/>
+            <w:gridSpan w:val="2"/>
           </w:tcPr>
           <w:p>
             <w:pPr>
@@ -3249,7 +4173,8 @@
         </w:tc>
         <w:tc>
           <w:tcPr>
-            <w:tcW w:w="1523" w:type="dxa"/>
+            <w:tcW w:w="1399" w:type="dxa"/>
+            <w:gridSpan w:val="2"/>
           </w:tcPr>
           <w:p>
             <w:pPr>
@@ -3271,7 +4196,8 @@
         </w:tc>
         <w:tc>
           <w:tcPr>
-            <w:tcW w:w="1527" w:type="dxa"/>
+            <w:tcW w:w="1329" w:type="dxa"/>
+            <w:gridSpan w:val="2"/>
           </w:tcPr>
           <w:p>
             <w:pPr>
@@ -3293,34 +4219,100 @@
         </w:tc>
         <w:tc>
           <w:tcPr>
-            <w:tcW w:w="1523" w:type="dxa"/>
-          </w:tcPr>
-          <w:p>
-            <w:pPr>
-              <w:rPr>
-                <w:rFonts w:asciiTheme="majorBidi" w:hAnsiTheme="majorBidi" w:cstheme="majorBidi"/>
-                <w:sz w:val="32"/>
-                <w:szCs w:val="32"/>
-              </w:rPr>
-            </w:pPr>
-            <w:r>
-              <w:rPr>
-                <w:rFonts w:asciiTheme="majorBidi" w:hAnsiTheme="majorBidi" w:cstheme="majorBidi"/>
-                <w:sz w:val="32"/>
-                <w:szCs w:val="32"/>
-              </w:rPr>
-              <w:t>X</w:t>
+            <w:tcW w:w="1112" w:type="dxa"/>
+          </w:tcPr>
+          <w:p>
+            <w:pPr>
+              <w:rPr>
+                <w:rFonts w:asciiTheme="majorBidi" w:hAnsiTheme="majorBidi" w:cstheme="majorBidi"/>
+                <w:sz w:val="32"/>
+                <w:szCs w:val="32"/>
+              </w:rPr>
+            </w:pPr>
+            <w:r>
+              <w:rPr>
+                <w:rFonts w:asciiTheme="majorBidi" w:hAnsiTheme="majorBidi" w:cstheme="majorBidi"/>
+                <w:sz w:val="32"/>
+                <w:szCs w:val="32"/>
+              </w:rPr>
+              <w:t>X</w:t>
+            </w:r>
+          </w:p>
+        </w:tc>
+        <w:tc>
+          <w:tcPr>
+            <w:tcW w:w="1135" w:type="dxa"/>
+          </w:tcPr>
+          <w:p>
+            <w:pPr>
+              <w:rPr>
+                <w:rFonts w:asciiTheme="majorBidi" w:hAnsiTheme="majorBidi" w:cstheme="majorBidi"/>
+                <w:sz w:val="32"/>
+                <w:szCs w:val="32"/>
+              </w:rPr>
+            </w:pPr>
+            <w:r>
+              <w:rPr>
+                <w:rFonts w:asciiTheme="majorBidi" w:hAnsiTheme="majorBidi" w:cstheme="majorBidi"/>
+                <w:sz w:val="32"/>
+                <w:szCs w:val="32"/>
+              </w:rPr>
+              <w:t>0</w:t>
+            </w:r>
+          </w:p>
+        </w:tc>
+        <w:tc>
+          <w:tcPr>
+            <w:tcW w:w="1026" w:type="dxa"/>
+          </w:tcPr>
+          <w:p>
+            <w:pPr>
+              <w:rPr>
+                <w:rFonts w:asciiTheme="majorBidi" w:hAnsiTheme="majorBidi" w:cstheme="majorBidi"/>
+                <w:sz w:val="32"/>
+                <w:szCs w:val="32"/>
+              </w:rPr>
+            </w:pPr>
+            <w:r>
+              <w:rPr>
+                <w:rFonts w:asciiTheme="majorBidi" w:hAnsiTheme="majorBidi" w:cstheme="majorBidi"/>
+                <w:sz w:val="32"/>
+                <w:szCs w:val="32"/>
+              </w:rPr>
+              <w:t>1</w:t>
+            </w:r>
+          </w:p>
+        </w:tc>
+        <w:tc>
+          <w:tcPr>
+            <w:tcW w:w="222" w:type="dxa"/>
+          </w:tcPr>
+          <w:p>
+            <w:pPr>
+              <w:rPr>
+                <w:rFonts w:asciiTheme="majorBidi" w:hAnsiTheme="majorBidi" w:cstheme="majorBidi"/>
+                <w:sz w:val="32"/>
+                <w:szCs w:val="32"/>
+              </w:rPr>
+            </w:pPr>
+            <w:r>
+              <w:rPr>
+                <w:rFonts w:asciiTheme="majorBidi" w:hAnsiTheme="majorBidi" w:cstheme="majorBidi"/>
+                <w:sz w:val="32"/>
+                <w:szCs w:val="32"/>
+              </w:rPr>
+              <w:t>1</w:t>
             </w:r>
           </w:p>
         </w:tc>
       </w:tr>
       <w:tr>
         <w:trPr>
-          <w:trHeight w:val="749"/>
+          <w:trHeight w:val="759"/>
         </w:trPr>
         <w:tc>
           <w:tcPr>
-            <w:tcW w:w="1310" w:type="dxa"/>
+            <w:tcW w:w="1309" w:type="dxa"/>
           </w:tcPr>
           <w:p>
             <w:pPr>
@@ -3351,29 +4343,30 @@
         </w:tc>
         <w:tc>
           <w:tcPr>
-            <w:tcW w:w="1259" w:type="dxa"/>
-          </w:tcPr>
-          <w:p>
-            <w:pPr>
-              <w:rPr>
-                <w:rFonts w:asciiTheme="majorBidi" w:hAnsiTheme="majorBidi" w:cstheme="majorBidi"/>
-                <w:sz w:val="32"/>
-                <w:szCs w:val="32"/>
-              </w:rPr>
-            </w:pPr>
-            <w:r>
-              <w:rPr>
-                <w:rFonts w:asciiTheme="majorBidi" w:hAnsiTheme="majorBidi" w:cstheme="majorBidi"/>
-                <w:sz w:val="32"/>
-                <w:szCs w:val="32"/>
-              </w:rPr>
-              <w:t>X</w:t>
-            </w:r>
-          </w:p>
-        </w:tc>
-        <w:tc>
-          <w:tcPr>
-            <w:tcW w:w="1351" w:type="dxa"/>
+            <w:tcW w:w="1102" w:type="dxa"/>
+          </w:tcPr>
+          <w:p>
+            <w:pPr>
+              <w:rPr>
+                <w:rFonts w:asciiTheme="majorBidi" w:hAnsiTheme="majorBidi" w:cstheme="majorBidi"/>
+                <w:sz w:val="32"/>
+                <w:szCs w:val="32"/>
+              </w:rPr>
+            </w:pPr>
+            <w:r>
+              <w:rPr>
+                <w:rFonts w:asciiTheme="majorBidi" w:hAnsiTheme="majorBidi" w:cstheme="majorBidi"/>
+                <w:sz w:val="32"/>
+                <w:szCs w:val="32"/>
+              </w:rPr>
+              <w:t>X</w:t>
+            </w:r>
+          </w:p>
+        </w:tc>
+        <w:tc>
+          <w:tcPr>
+            <w:tcW w:w="1034" w:type="dxa"/>
+            <w:gridSpan w:val="2"/>
           </w:tcPr>
           <w:p>
             <w:pPr>
@@ -3395,21 +4388,18 @@
         </w:tc>
         <w:tc>
           <w:tcPr>
-            <w:tcW w:w="1169" w:type="dxa"/>
-          </w:tcPr>
-          <w:p>
-            <w:pPr>
-              <w:rPr>
-                <w:rFonts w:asciiTheme="majorBidi" w:hAnsiTheme="majorBidi" w:cstheme="majorBidi"/>
-                <w:sz w:val="32"/>
-                <w:szCs w:val="32"/>
-              </w:rPr>
-            </w:pPr>
-            <w:r>
-              <w:rPr>
-                <w:rFonts w:asciiTheme="majorBidi" w:hAnsiTheme="majorBidi" w:cstheme="majorBidi"/>
-                <w:sz w:val="32"/>
-                <w:szCs w:val="32"/>
+            <w:tcW w:w="1197" w:type="dxa"/>
+            <w:gridSpan w:val="2"/>
+          </w:tcPr>
+          <w:p>
+            <w:pPr>
+              <w:rPr>
+                <w:rFonts w:asciiTheme="majorBidi" w:hAnsiTheme="majorBidi" w:cstheme="majorBidi"/>
+              </w:rPr>
+            </w:pPr>
+            <w:r>
+              <w:rPr>
+                <w:rFonts w:asciiTheme="majorBidi" w:hAnsiTheme="majorBidi" w:cstheme="majorBidi"/>
               </w:rPr>
               <w:t>0</w:t>
             </w:r>
@@ -3417,25 +4407,27 @@
         </w:tc>
         <w:tc>
           <w:tcPr>
-            <w:tcW w:w="1078" w:type="dxa"/>
-          </w:tcPr>
-          <w:p>
-            <w:pPr>
-              <w:rPr>
-                <w:rFonts w:asciiTheme="majorBidi" w:hAnsiTheme="majorBidi" w:cstheme="majorBidi"/>
-              </w:rPr>
-            </w:pPr>
-            <w:r>
-              <w:rPr>
-                <w:rFonts w:asciiTheme="majorBidi" w:hAnsiTheme="majorBidi" w:cstheme="majorBidi"/>
-              </w:rPr>
-              <w:t>X</w:t>
-            </w:r>
-          </w:p>
-        </w:tc>
-        <w:tc>
-          <w:tcPr>
-            <w:tcW w:w="1333" w:type="dxa"/>
+            <w:tcW w:w="917" w:type="dxa"/>
+            <w:gridSpan w:val="2"/>
+          </w:tcPr>
+          <w:p>
+            <w:pPr>
+              <w:rPr>
+                <w:rFonts w:asciiTheme="majorBidi" w:hAnsiTheme="majorBidi" w:cstheme="majorBidi"/>
+              </w:rPr>
+            </w:pPr>
+            <w:r>
+              <w:rPr>
+                <w:rFonts w:asciiTheme="majorBidi" w:hAnsiTheme="majorBidi" w:cstheme="majorBidi"/>
+              </w:rPr>
+              <w:t>X</w:t>
+            </w:r>
+          </w:p>
+        </w:tc>
+        <w:tc>
+          <w:tcPr>
+            <w:tcW w:w="1168" w:type="dxa"/>
+            <w:gridSpan w:val="2"/>
           </w:tcPr>
           <w:p>
             <w:pPr>
@@ -3457,7 +4449,8 @@
         </w:tc>
         <w:tc>
           <w:tcPr>
-            <w:tcW w:w="1523" w:type="dxa"/>
+            <w:tcW w:w="1399" w:type="dxa"/>
+            <w:gridSpan w:val="2"/>
           </w:tcPr>
           <w:p>
             <w:pPr>
@@ -3479,7 +4472,8 @@
         </w:tc>
         <w:tc>
           <w:tcPr>
-            <w:tcW w:w="1527" w:type="dxa"/>
+            <w:tcW w:w="1329" w:type="dxa"/>
+            <w:gridSpan w:val="2"/>
           </w:tcPr>
           <w:p>
             <w:pPr>
@@ -3501,57 +4495,122 @@
         </w:tc>
         <w:tc>
           <w:tcPr>
-            <w:tcW w:w="1523" w:type="dxa"/>
-          </w:tcPr>
-          <w:p>
-            <w:pPr>
-              <w:rPr>
-                <w:rFonts w:asciiTheme="majorBidi" w:hAnsiTheme="majorBidi" w:cstheme="majorBidi"/>
-                <w:sz w:val="32"/>
-                <w:szCs w:val="32"/>
-              </w:rPr>
-            </w:pPr>
-            <w:r>
-              <w:rPr>
-                <w:rFonts w:asciiTheme="majorBidi" w:hAnsiTheme="majorBidi" w:cstheme="majorBidi"/>
-                <w:sz w:val="32"/>
-                <w:szCs w:val="32"/>
-              </w:rPr>
-              <w:t>X</w:t>
+            <w:tcW w:w="1112" w:type="dxa"/>
+          </w:tcPr>
+          <w:p>
+            <w:pPr>
+              <w:rPr>
+                <w:rFonts w:asciiTheme="majorBidi" w:hAnsiTheme="majorBidi" w:cstheme="majorBidi"/>
+                <w:sz w:val="32"/>
+                <w:szCs w:val="32"/>
+              </w:rPr>
+            </w:pPr>
+            <w:r>
+              <w:rPr>
+                <w:rFonts w:asciiTheme="majorBidi" w:hAnsiTheme="majorBidi" w:cstheme="majorBidi"/>
+                <w:sz w:val="32"/>
+                <w:szCs w:val="32"/>
+              </w:rPr>
+              <w:t>X</w:t>
+            </w:r>
+          </w:p>
+        </w:tc>
+        <w:tc>
+          <w:tcPr>
+            <w:tcW w:w="1135" w:type="dxa"/>
+          </w:tcPr>
+          <w:p>
+            <w:pPr>
+              <w:rPr>
+                <w:rFonts w:asciiTheme="majorBidi" w:hAnsiTheme="majorBidi" w:cstheme="majorBidi"/>
+                <w:sz w:val="32"/>
+                <w:szCs w:val="32"/>
+              </w:rPr>
+            </w:pPr>
+            <w:r>
+              <w:rPr>
+                <w:rFonts w:asciiTheme="majorBidi" w:hAnsiTheme="majorBidi" w:cstheme="majorBidi"/>
+                <w:sz w:val="32"/>
+                <w:szCs w:val="32"/>
+              </w:rPr>
+              <w:t>1</w:t>
+            </w:r>
+          </w:p>
+        </w:tc>
+        <w:tc>
+          <w:tcPr>
+            <w:tcW w:w="1026" w:type="dxa"/>
+          </w:tcPr>
+          <w:p>
+            <w:pPr>
+              <w:rPr>
+                <w:rFonts w:asciiTheme="majorBidi" w:hAnsiTheme="majorBidi" w:cstheme="majorBidi"/>
+                <w:sz w:val="32"/>
+                <w:szCs w:val="32"/>
+              </w:rPr>
+            </w:pPr>
+            <w:r>
+              <w:rPr>
+                <w:rFonts w:asciiTheme="majorBidi" w:hAnsiTheme="majorBidi" w:cstheme="majorBidi"/>
+                <w:sz w:val="32"/>
+                <w:szCs w:val="32"/>
+              </w:rPr>
+              <w:t>0</w:t>
+            </w:r>
+          </w:p>
+        </w:tc>
+        <w:tc>
+          <w:tcPr>
+            <w:tcW w:w="222" w:type="dxa"/>
+          </w:tcPr>
+          <w:p>
+            <w:pPr>
+              <w:rPr>
+                <w:rFonts w:asciiTheme="majorBidi" w:hAnsiTheme="majorBidi" w:cstheme="majorBidi"/>
+                <w:sz w:val="32"/>
+                <w:szCs w:val="32"/>
+              </w:rPr>
+            </w:pPr>
+            <w:r>
+              <w:rPr>
+                <w:rFonts w:asciiTheme="majorBidi" w:hAnsiTheme="majorBidi" w:cstheme="majorBidi"/>
+                <w:sz w:val="32"/>
+                <w:szCs w:val="32"/>
+              </w:rPr>
+              <w:t>0</w:t>
             </w:r>
           </w:p>
         </w:tc>
       </w:tr>
       <w:tr>
         <w:trPr>
-          <w:trHeight w:val="749"/>
+          <w:trHeight w:val="759"/>
         </w:trPr>
         <w:tc>
           <w:tcPr>
-            <w:tcW w:w="1310" w:type="dxa"/>
-          </w:tcPr>
-          <w:p>
-            <w:pPr>
-              <w:rPr>
-                <w:rFonts w:asciiTheme="majorBidi" w:hAnsiTheme="majorBidi" w:cstheme="majorBidi"/>
-                <w:sz w:val="32"/>
-                <w:szCs w:val="32"/>
-              </w:rPr>
-            </w:pPr>
-            <w:r>
-              <w:rPr>
-                <w:rFonts w:asciiTheme="majorBidi" w:hAnsiTheme="majorBidi" w:cstheme="majorBidi"/>
-                <w:sz w:val="32"/>
-                <w:szCs w:val="32"/>
-              </w:rPr>
-              <w:lastRenderedPageBreak/>
+            <w:tcW w:w="1309" w:type="dxa"/>
+          </w:tcPr>
+          <w:p>
+            <w:pPr>
+              <w:rPr>
+                <w:rFonts w:asciiTheme="majorBidi" w:hAnsiTheme="majorBidi" w:cstheme="majorBidi"/>
+                <w:sz w:val="32"/>
+                <w:szCs w:val="32"/>
+              </w:rPr>
+            </w:pPr>
+            <w:r>
+              <w:rPr>
+                <w:rFonts w:asciiTheme="majorBidi" w:hAnsiTheme="majorBidi" w:cstheme="majorBidi"/>
+                <w:sz w:val="32"/>
+                <w:szCs w:val="32"/>
+              </w:rPr>
               <w:t>POP</w:t>
             </w:r>
           </w:p>
         </w:tc>
         <w:tc>
           <w:tcPr>
-            <w:tcW w:w="1259" w:type="dxa"/>
+            <w:tcW w:w="1102" w:type="dxa"/>
           </w:tcPr>
           <w:p>
             <w:pPr>
@@ -3573,69 +4632,69 @@
         </w:tc>
         <w:tc>
           <w:tcPr>
-            <w:tcW w:w="1351" w:type="dxa"/>
-          </w:tcPr>
-          <w:p>
-            <w:pPr>
-              <w:rPr>
-                <w:rFonts w:asciiTheme="majorBidi" w:hAnsiTheme="majorBidi" w:cstheme="majorBidi"/>
-                <w:sz w:val="32"/>
-                <w:szCs w:val="32"/>
-              </w:rPr>
-            </w:pPr>
-            <w:r>
-              <w:rPr>
-                <w:rFonts w:asciiTheme="majorBidi" w:hAnsiTheme="majorBidi" w:cstheme="majorBidi"/>
-                <w:sz w:val="32"/>
-                <w:szCs w:val="32"/>
-              </w:rPr>
-              <w:t>X</w:t>
-            </w:r>
-          </w:p>
-        </w:tc>
-        <w:tc>
-          <w:tcPr>
-            <w:tcW w:w="1169" w:type="dxa"/>
-          </w:tcPr>
-          <w:p>
-            <w:pPr>
-              <w:rPr>
-                <w:rFonts w:asciiTheme="majorBidi" w:hAnsiTheme="majorBidi" w:cstheme="majorBidi"/>
-                <w:sz w:val="32"/>
-                <w:szCs w:val="32"/>
-              </w:rPr>
-            </w:pPr>
-            <w:r>
-              <w:rPr>
-                <w:rFonts w:asciiTheme="majorBidi" w:hAnsiTheme="majorBidi" w:cstheme="majorBidi"/>
-                <w:sz w:val="32"/>
-                <w:szCs w:val="32"/>
-              </w:rPr>
-              <w:t>1</w:t>
-            </w:r>
-          </w:p>
-        </w:tc>
-        <w:tc>
-          <w:tcPr>
-            <w:tcW w:w="1078" w:type="dxa"/>
-          </w:tcPr>
-          <w:p>
-            <w:pPr>
-              <w:rPr>
-                <w:rFonts w:asciiTheme="majorBidi" w:hAnsiTheme="majorBidi" w:cstheme="majorBidi"/>
-              </w:rPr>
-            </w:pPr>
-            <w:r>
-              <w:rPr>
-                <w:rFonts w:asciiTheme="majorBidi" w:hAnsiTheme="majorBidi" w:cstheme="majorBidi"/>
-              </w:rPr>
-              <w:t>X</w:t>
-            </w:r>
-          </w:p>
-        </w:tc>
-        <w:tc>
-          <w:tcPr>
-            <w:tcW w:w="1333" w:type="dxa"/>
+            <w:tcW w:w="1034" w:type="dxa"/>
+            <w:gridSpan w:val="2"/>
+          </w:tcPr>
+          <w:p>
+            <w:pPr>
+              <w:rPr>
+                <w:rFonts w:asciiTheme="majorBidi" w:hAnsiTheme="majorBidi" w:cstheme="majorBidi"/>
+                <w:sz w:val="32"/>
+                <w:szCs w:val="32"/>
+              </w:rPr>
+            </w:pPr>
+            <w:r>
+              <w:rPr>
+                <w:rFonts w:asciiTheme="majorBidi" w:hAnsiTheme="majorBidi" w:cstheme="majorBidi"/>
+                <w:sz w:val="32"/>
+                <w:szCs w:val="32"/>
+              </w:rPr>
+              <w:t>X</w:t>
+            </w:r>
+          </w:p>
+        </w:tc>
+        <w:tc>
+          <w:tcPr>
+            <w:tcW w:w="1197" w:type="dxa"/>
+            <w:gridSpan w:val="2"/>
+          </w:tcPr>
+          <w:p>
+            <w:pPr>
+              <w:rPr>
+                <w:rFonts w:asciiTheme="majorBidi" w:hAnsiTheme="majorBidi" w:cstheme="majorBidi"/>
+              </w:rPr>
+            </w:pPr>
+            <w:r>
+              <w:rPr>
+                <w:rFonts w:asciiTheme="majorBidi" w:hAnsiTheme="majorBidi" w:cstheme="majorBidi"/>
+              </w:rPr>
+              <w:t>0</w:t>
+            </w:r>
+          </w:p>
+        </w:tc>
+        <w:tc>
+          <w:tcPr>
+            <w:tcW w:w="917" w:type="dxa"/>
+            <w:gridSpan w:val="2"/>
+          </w:tcPr>
+          <w:p>
+            <w:pPr>
+              <w:rPr>
+                <w:rFonts w:asciiTheme="majorBidi" w:hAnsiTheme="majorBidi" w:cstheme="majorBidi"/>
+              </w:rPr>
+            </w:pPr>
+            <w:r>
+              <w:rPr>
+                <w:rFonts w:asciiTheme="majorBidi" w:hAnsiTheme="majorBidi" w:cstheme="majorBidi"/>
+              </w:rPr>
+              <w:t>X</w:t>
+            </w:r>
+          </w:p>
+        </w:tc>
+        <w:tc>
+          <w:tcPr>
+            <w:tcW w:w="1168" w:type="dxa"/>
+            <w:gridSpan w:val="2"/>
           </w:tcPr>
           <w:p>
             <w:pPr>
@@ -3657,7 +4716,8 @@
         </w:tc>
         <w:tc>
           <w:tcPr>
-            <w:tcW w:w="1523" w:type="dxa"/>
+            <w:tcW w:w="1399" w:type="dxa"/>
+            <w:gridSpan w:val="2"/>
           </w:tcPr>
           <w:p>
             <w:pPr>
@@ -3679,7 +4739,8 @@
         </w:tc>
         <w:tc>
           <w:tcPr>
-            <w:tcW w:w="1527" w:type="dxa"/>
+            <w:tcW w:w="1329" w:type="dxa"/>
+            <w:gridSpan w:val="2"/>
           </w:tcPr>
           <w:p>
             <w:pPr>
@@ -3701,78 +4762,94 @@
         </w:tc>
         <w:tc>
           <w:tcPr>
-            <w:tcW w:w="1523" w:type="dxa"/>
-          </w:tcPr>
-          <w:p>
-            <w:pPr>
-              <w:rPr>
-                <w:rFonts w:asciiTheme="majorBidi" w:hAnsiTheme="majorBidi" w:cstheme="majorBidi"/>
-                <w:sz w:val="32"/>
-                <w:szCs w:val="32"/>
-              </w:rPr>
-            </w:pPr>
-            <w:r>
-              <w:rPr>
-                <w:rFonts w:asciiTheme="majorBidi" w:hAnsiTheme="majorBidi" w:cstheme="majorBidi"/>
-                <w:sz w:val="32"/>
-                <w:szCs w:val="32"/>
-              </w:rPr>
-              <w:t>X</w:t>
-            </w:r>
-            <w:bookmarkStart w:id="0" w:name="_GoBack"/>
-            <w:bookmarkEnd w:id="0"/>
+            <w:tcW w:w="1112" w:type="dxa"/>
+          </w:tcPr>
+          <w:p>
+            <w:pPr>
+              <w:rPr>
+                <w:rFonts w:asciiTheme="majorBidi" w:hAnsiTheme="majorBidi" w:cstheme="majorBidi"/>
+                <w:sz w:val="32"/>
+                <w:szCs w:val="32"/>
+              </w:rPr>
+            </w:pPr>
+            <w:r>
+              <w:rPr>
+                <w:rFonts w:asciiTheme="majorBidi" w:hAnsiTheme="majorBidi" w:cstheme="majorBidi"/>
+                <w:sz w:val="32"/>
+                <w:szCs w:val="32"/>
+              </w:rPr>
+              <w:t>X</w:t>
+            </w:r>
+          </w:p>
+        </w:tc>
+        <w:tc>
+          <w:tcPr>
+            <w:tcW w:w="1135" w:type="dxa"/>
+          </w:tcPr>
+          <w:p>
+            <w:pPr>
+              <w:rPr>
+                <w:rFonts w:asciiTheme="majorBidi" w:hAnsiTheme="majorBidi" w:cstheme="majorBidi"/>
+                <w:sz w:val="32"/>
+                <w:szCs w:val="32"/>
+              </w:rPr>
+            </w:pPr>
+            <w:r>
+              <w:rPr>
+                <w:rFonts w:asciiTheme="majorBidi" w:hAnsiTheme="majorBidi" w:cstheme="majorBidi"/>
+                <w:sz w:val="32"/>
+                <w:szCs w:val="32"/>
+              </w:rPr>
+              <w:t>0</w:t>
+            </w:r>
+          </w:p>
+        </w:tc>
+        <w:tc>
+          <w:tcPr>
+            <w:tcW w:w="1026" w:type="dxa"/>
+          </w:tcPr>
+          <w:p>
+            <w:pPr>
+              <w:rPr>
+                <w:rFonts w:asciiTheme="majorBidi" w:hAnsiTheme="majorBidi" w:cstheme="majorBidi"/>
+                <w:sz w:val="32"/>
+                <w:szCs w:val="32"/>
+              </w:rPr>
+            </w:pPr>
+            <w:r>
+              <w:rPr>
+                <w:rFonts w:asciiTheme="majorBidi" w:hAnsiTheme="majorBidi" w:cstheme="majorBidi"/>
+                <w:sz w:val="32"/>
+                <w:szCs w:val="32"/>
+              </w:rPr>
+              <w:t>1</w:t>
+            </w:r>
+          </w:p>
+        </w:tc>
+        <w:tc>
+          <w:tcPr>
+            <w:tcW w:w="222" w:type="dxa"/>
+          </w:tcPr>
+          <w:p>
+            <w:pPr>
+              <w:rPr>
+                <w:rFonts w:asciiTheme="majorBidi" w:hAnsiTheme="majorBidi" w:cstheme="majorBidi"/>
+                <w:sz w:val="32"/>
+                <w:szCs w:val="32"/>
+              </w:rPr>
+            </w:pPr>
+            <w:r>
+              <w:rPr>
+                <w:rFonts w:asciiTheme="majorBidi" w:hAnsiTheme="majorBidi" w:cstheme="majorBidi"/>
+                <w:sz w:val="32"/>
+                <w:szCs w:val="32"/>
+              </w:rPr>
+              <w:t>0</w:t>
+            </w:r>
           </w:p>
         </w:tc>
       </w:tr>
     </w:tbl>
-    <w:p>
-      <w:pPr>
-        <w:rPr>
-          <w:rFonts w:asciiTheme="majorBidi" w:hAnsiTheme="majorBidi" w:cstheme="majorBidi"/>
-          <w:b/>
-          <w:bCs/>
-          <w:sz w:val="32"/>
-          <w:szCs w:val="32"/>
-          <w:u w:val="single"/>
-        </w:rPr>
-      </w:pPr>
-    </w:p>
-    <w:p>
-      <w:pPr>
-        <w:rPr>
-          <w:rFonts w:asciiTheme="majorBidi" w:hAnsiTheme="majorBidi" w:cstheme="majorBidi"/>
-          <w:b/>
-          <w:bCs/>
-          <w:sz w:val="32"/>
-          <w:szCs w:val="32"/>
-          <w:u w:val="single"/>
-        </w:rPr>
-      </w:pPr>
-    </w:p>
-    <w:p>
-      <w:pPr>
-        <w:rPr>
-          <w:rFonts w:asciiTheme="majorBidi" w:hAnsiTheme="majorBidi" w:cstheme="majorBidi"/>
-          <w:b/>
-          <w:bCs/>
-          <w:sz w:val="32"/>
-          <w:szCs w:val="32"/>
-          <w:u w:val="single"/>
-        </w:rPr>
-      </w:pPr>
-    </w:p>
-    <w:p>
-      <w:pPr>
-        <w:rPr>
-          <w:rFonts w:asciiTheme="majorBidi" w:hAnsiTheme="majorBidi" w:cstheme="majorBidi"/>
-          <w:b/>
-          <w:bCs/>
-          <w:sz w:val="32"/>
-          <w:szCs w:val="32"/>
-          <w:u w:val="single"/>
-        </w:rPr>
-      </w:pPr>
-    </w:p>
     <w:p>
       <w:pPr>
         <w:rPr>
@@ -3877,9 +4954,935 @@
           <w:szCs w:val="32"/>
           <w:u w:val="single"/>
         </w:rPr>
-        <w:t>Stack table:</w:t>
+        <w:lastRenderedPageBreak/>
+        <w:t xml:space="preserve">PC Truth </w:t>
       </w:r>
+      <w:proofErr w:type="gramStart"/>
+      <w:r>
+        <w:rPr>
+          <w:rFonts w:asciiTheme="majorBidi" w:hAnsiTheme="majorBidi" w:cstheme="majorBidi"/>
+          <w:b/>
+          <w:bCs/>
+          <w:sz w:val="32"/>
+          <w:szCs w:val="32"/>
+          <w:u w:val="single"/>
+        </w:rPr>
+        <w:t>Table :</w:t>
+      </w:r>
+      <w:proofErr w:type="gramEnd"/>
     </w:p>
+    <w:tbl>
+      <w:tblPr>
+        <w:tblStyle w:val="TableGrid"/>
+        <w:tblW w:w="9235" w:type="dxa"/>
+        <w:tblLook w:val="04A0" w:firstRow="1" w:lastRow="0" w:firstColumn="1" w:lastColumn="0" w:noHBand="0" w:noVBand="1"/>
+      </w:tblPr>
+      <w:tblGrid>
+        <w:gridCol w:w="1847"/>
+        <w:gridCol w:w="1847"/>
+        <w:gridCol w:w="1847"/>
+        <w:gridCol w:w="1847"/>
+        <w:gridCol w:w="1847"/>
+      </w:tblGrid>
+      <w:tr>
+        <w:trPr>
+          <w:trHeight w:val="615"/>
+        </w:trPr>
+        <w:tc>
+          <w:tcPr>
+            <w:tcW w:w="1847" w:type="dxa"/>
+          </w:tcPr>
+          <w:p>
+            <w:r>
+              <w:t>Opcode</w:t>
+            </w:r>
+          </w:p>
+        </w:tc>
+        <w:tc>
+          <w:tcPr>
+            <w:tcW w:w="1847" w:type="dxa"/>
+          </w:tcPr>
+          <w:p>
+            <w:r>
+              <w:t>Zero flag</w:t>
+            </w:r>
+          </w:p>
+        </w:tc>
+        <w:tc>
+          <w:tcPr>
+            <w:tcW w:w="1847" w:type="dxa"/>
+          </w:tcPr>
+          <w:p>
+            <w:r>
+              <w:t>Over flow flag</w:t>
+            </w:r>
+          </w:p>
+        </w:tc>
+        <w:tc>
+          <w:tcPr>
+            <w:tcW w:w="1847" w:type="dxa"/>
+          </w:tcPr>
+          <w:p>
+            <w:r>
+              <w:t>Negative flag</w:t>
+            </w:r>
+          </w:p>
+        </w:tc>
+        <w:tc>
+          <w:tcPr>
+            <w:tcW w:w="1847" w:type="dxa"/>
+          </w:tcPr>
+          <w:p>
+            <w:proofErr w:type="spellStart"/>
+            <w:r>
+              <w:t>PCSrc</w:t>
+            </w:r>
+            <w:proofErr w:type="spellEnd"/>
+          </w:p>
+        </w:tc>
+      </w:tr>
+      <w:tr>
+        <w:trPr>
+          <w:trHeight w:val="615"/>
+        </w:trPr>
+        <w:tc>
+          <w:tcPr>
+            <w:tcW w:w="1847" w:type="dxa"/>
+          </w:tcPr>
+          <w:p>
+            <w:r>
+              <w:t>R type</w:t>
+            </w:r>
+          </w:p>
+        </w:tc>
+        <w:tc>
+          <w:tcPr>
+            <w:tcW w:w="1847" w:type="dxa"/>
+          </w:tcPr>
+          <w:p>
+            <w:r>
+              <w:t>X</w:t>
+            </w:r>
+          </w:p>
+        </w:tc>
+        <w:tc>
+          <w:tcPr>
+            <w:tcW w:w="1847" w:type="dxa"/>
+          </w:tcPr>
+          <w:p>
+            <w:r>
+              <w:t>x</w:t>
+            </w:r>
+          </w:p>
+        </w:tc>
+        <w:tc>
+          <w:tcPr>
+            <w:tcW w:w="1847" w:type="dxa"/>
+          </w:tcPr>
+          <w:p>
+            <w:r>
+              <w:t>X</w:t>
+            </w:r>
+          </w:p>
+        </w:tc>
+        <w:tc>
+          <w:tcPr>
+            <w:tcW w:w="1847" w:type="dxa"/>
+          </w:tcPr>
+          <w:p>
+            <w:r>
+              <w:t>0</w:t>
+            </w:r>
+          </w:p>
+        </w:tc>
+      </w:tr>
+      <w:tr>
+        <w:trPr>
+          <w:trHeight w:val="581"/>
+        </w:trPr>
+        <w:tc>
+          <w:tcPr>
+            <w:tcW w:w="1847" w:type="dxa"/>
+          </w:tcPr>
+          <w:p>
+            <w:r>
+              <w:t>JMP</w:t>
+            </w:r>
+          </w:p>
+        </w:tc>
+        <w:tc>
+          <w:tcPr>
+            <w:tcW w:w="1847" w:type="dxa"/>
+          </w:tcPr>
+          <w:p>
+            <w:r>
+              <w:t>X</w:t>
+            </w:r>
+          </w:p>
+        </w:tc>
+        <w:tc>
+          <w:tcPr>
+            <w:tcW w:w="1847" w:type="dxa"/>
+          </w:tcPr>
+          <w:p>
+            <w:r>
+              <w:t>X</w:t>
+            </w:r>
+          </w:p>
+        </w:tc>
+        <w:tc>
+          <w:tcPr>
+            <w:tcW w:w="1847" w:type="dxa"/>
+          </w:tcPr>
+          <w:p>
+            <w:r>
+              <w:t>x</w:t>
+            </w:r>
+          </w:p>
+        </w:tc>
+        <w:tc>
+          <w:tcPr>
+            <w:tcW w:w="1847" w:type="dxa"/>
+          </w:tcPr>
+          <w:p>
+            <w:r>
+              <w:t>1</w:t>
+            </w:r>
+          </w:p>
+        </w:tc>
+      </w:tr>
+      <w:tr>
+        <w:trPr>
+          <w:trHeight w:val="581"/>
+        </w:trPr>
+        <w:tc>
+          <w:tcPr>
+            <w:tcW w:w="1847" w:type="dxa"/>
+          </w:tcPr>
+          <w:p>
+            <w:r>
+              <w:t>CALL</w:t>
+            </w:r>
+          </w:p>
+        </w:tc>
+        <w:tc>
+          <w:tcPr>
+            <w:tcW w:w="1847" w:type="dxa"/>
+          </w:tcPr>
+          <w:p>
+            <w:r>
+              <w:t>X</w:t>
+            </w:r>
+          </w:p>
+        </w:tc>
+        <w:tc>
+          <w:tcPr>
+            <w:tcW w:w="1847" w:type="dxa"/>
+          </w:tcPr>
+          <w:p>
+            <w:r>
+              <w:t>x</w:t>
+            </w:r>
+          </w:p>
+        </w:tc>
+        <w:tc>
+          <w:tcPr>
+            <w:tcW w:w="1847" w:type="dxa"/>
+          </w:tcPr>
+          <w:p>
+            <w:r>
+              <w:t>X</w:t>
+            </w:r>
+          </w:p>
+        </w:tc>
+        <w:tc>
+          <w:tcPr>
+            <w:tcW w:w="1847" w:type="dxa"/>
+          </w:tcPr>
+          <w:p>
+            <w:r>
+              <w:t>1</w:t>
+            </w:r>
+          </w:p>
+        </w:tc>
+      </w:tr>
+      <w:tr>
+        <w:trPr>
+          <w:trHeight w:val="581"/>
+        </w:trPr>
+        <w:tc>
+          <w:tcPr>
+            <w:tcW w:w="1847" w:type="dxa"/>
+          </w:tcPr>
+          <w:p>
+            <w:r>
+              <w:t>RET</w:t>
+            </w:r>
+          </w:p>
+        </w:tc>
+        <w:tc>
+          <w:tcPr>
+            <w:tcW w:w="1847" w:type="dxa"/>
+          </w:tcPr>
+          <w:p>
+            <w:r>
+              <w:t>x</w:t>
+            </w:r>
+          </w:p>
+        </w:tc>
+        <w:tc>
+          <w:tcPr>
+            <w:tcW w:w="1847" w:type="dxa"/>
+          </w:tcPr>
+          <w:p>
+            <w:r>
+              <w:t>x</w:t>
+            </w:r>
+          </w:p>
+        </w:tc>
+        <w:tc>
+          <w:tcPr>
+            <w:tcW w:w="1847" w:type="dxa"/>
+          </w:tcPr>
+          <w:p>
+            <w:r>
+              <w:t>X</w:t>
+            </w:r>
+          </w:p>
+        </w:tc>
+        <w:tc>
+          <w:tcPr>
+            <w:tcW w:w="1847" w:type="dxa"/>
+          </w:tcPr>
+          <w:p>
+            <w:r>
+              <w:t>3</w:t>
+            </w:r>
+          </w:p>
+        </w:tc>
+      </w:tr>
+      <w:tr>
+        <w:trPr>
+          <w:trHeight w:val="581"/>
+        </w:trPr>
+        <w:tc>
+          <w:tcPr>
+            <w:tcW w:w="1847" w:type="dxa"/>
+          </w:tcPr>
+          <w:p>
+            <w:r>
+              <w:t>BGT</w:t>
+            </w:r>
+          </w:p>
+        </w:tc>
+        <w:tc>
+          <w:tcPr>
+            <w:tcW w:w="1847" w:type="dxa"/>
+          </w:tcPr>
+          <w:p>
+            <w:r>
+              <w:t>1</w:t>
+            </w:r>
+          </w:p>
+        </w:tc>
+        <w:tc>
+          <w:tcPr>
+            <w:tcW w:w="1847" w:type="dxa"/>
+          </w:tcPr>
+          <w:p>
+            <w:r>
+              <w:t>x</w:t>
+            </w:r>
+          </w:p>
+        </w:tc>
+        <w:tc>
+          <w:tcPr>
+            <w:tcW w:w="1847" w:type="dxa"/>
+          </w:tcPr>
+          <w:p>
+            <w:r>
+              <w:t>X</w:t>
+            </w:r>
+          </w:p>
+        </w:tc>
+        <w:tc>
+          <w:tcPr>
+            <w:tcW w:w="1847" w:type="dxa"/>
+          </w:tcPr>
+          <w:p>
+            <w:r>
+              <w:t>0</w:t>
+            </w:r>
+          </w:p>
+        </w:tc>
+      </w:tr>
+      <w:tr>
+        <w:trPr>
+          <w:trHeight w:val="581"/>
+        </w:trPr>
+        <w:tc>
+          <w:tcPr>
+            <w:tcW w:w="1847" w:type="dxa"/>
+          </w:tcPr>
+          <w:p>
+            <w:r>
+              <w:t>BGT</w:t>
+            </w:r>
+          </w:p>
+        </w:tc>
+        <w:tc>
+          <w:tcPr>
+            <w:tcW w:w="1847" w:type="dxa"/>
+          </w:tcPr>
+          <w:p>
+            <w:r>
+              <w:t>0</w:t>
+            </w:r>
+          </w:p>
+        </w:tc>
+        <w:tc>
+          <w:tcPr>
+            <w:tcW w:w="1847" w:type="dxa"/>
+          </w:tcPr>
+          <w:p>
+            <w:r>
+              <w:t>1</w:t>
+            </w:r>
+          </w:p>
+        </w:tc>
+        <w:tc>
+          <w:tcPr>
+            <w:tcW w:w="1847" w:type="dxa"/>
+          </w:tcPr>
+          <w:p>
+            <w:r>
+              <w:t>x</w:t>
+            </w:r>
+          </w:p>
+        </w:tc>
+        <w:tc>
+          <w:tcPr>
+            <w:tcW w:w="1847" w:type="dxa"/>
+          </w:tcPr>
+          <w:p>
+            <w:r>
+              <w:t>2</w:t>
+            </w:r>
+          </w:p>
+        </w:tc>
+      </w:tr>
+      <w:tr>
+        <w:trPr>
+          <w:trHeight w:val="581"/>
+        </w:trPr>
+        <w:tc>
+          <w:tcPr>
+            <w:tcW w:w="1847" w:type="dxa"/>
+          </w:tcPr>
+          <w:p>
+            <w:r>
+              <w:t>BGT</w:t>
+            </w:r>
+          </w:p>
+        </w:tc>
+        <w:tc>
+          <w:tcPr>
+            <w:tcW w:w="1847" w:type="dxa"/>
+          </w:tcPr>
+          <w:p>
+            <w:r>
+              <w:t>0</w:t>
+            </w:r>
+          </w:p>
+        </w:tc>
+        <w:tc>
+          <w:tcPr>
+            <w:tcW w:w="1847" w:type="dxa"/>
+          </w:tcPr>
+          <w:p>
+            <w:r>
+              <w:t>0</w:t>
+            </w:r>
+          </w:p>
+        </w:tc>
+        <w:tc>
+          <w:tcPr>
+            <w:tcW w:w="1847" w:type="dxa"/>
+          </w:tcPr>
+          <w:p>
+            <w:r>
+              <w:t>1</w:t>
+            </w:r>
+          </w:p>
+        </w:tc>
+        <w:tc>
+          <w:tcPr>
+            <w:tcW w:w="1847" w:type="dxa"/>
+          </w:tcPr>
+          <w:p>
+            <w:r>
+              <w:t>0</w:t>
+            </w:r>
+          </w:p>
+        </w:tc>
+      </w:tr>
+      <w:tr>
+        <w:trPr>
+          <w:trHeight w:val="581"/>
+        </w:trPr>
+        <w:tc>
+          <w:tcPr>
+            <w:tcW w:w="1847" w:type="dxa"/>
+          </w:tcPr>
+          <w:p>
+            <w:r>
+              <w:t>BLT</w:t>
+            </w:r>
+          </w:p>
+        </w:tc>
+        <w:tc>
+          <w:tcPr>
+            <w:tcW w:w="1847" w:type="dxa"/>
+          </w:tcPr>
+          <w:p>
+            <w:r>
+              <w:t>1</w:t>
+            </w:r>
+          </w:p>
+        </w:tc>
+        <w:tc>
+          <w:tcPr>
+            <w:tcW w:w="1847" w:type="dxa"/>
+          </w:tcPr>
+          <w:p>
+            <w:r>
+              <w:t>x</w:t>
+            </w:r>
+          </w:p>
+        </w:tc>
+        <w:tc>
+          <w:tcPr>
+            <w:tcW w:w="1847" w:type="dxa"/>
+          </w:tcPr>
+          <w:p>
+            <w:r>
+              <w:t>X</w:t>
+            </w:r>
+          </w:p>
+        </w:tc>
+        <w:tc>
+          <w:tcPr>
+            <w:tcW w:w="1847" w:type="dxa"/>
+          </w:tcPr>
+          <w:p>
+            <w:r>
+              <w:t>0</w:t>
+            </w:r>
+          </w:p>
+        </w:tc>
+      </w:tr>
+      <w:tr>
+        <w:trPr>
+          <w:trHeight w:val="581"/>
+        </w:trPr>
+        <w:tc>
+          <w:tcPr>
+            <w:tcW w:w="1847" w:type="dxa"/>
+          </w:tcPr>
+          <w:p>
+            <w:r>
+              <w:t>BLT</w:t>
+            </w:r>
+          </w:p>
+        </w:tc>
+        <w:tc>
+          <w:tcPr>
+            <w:tcW w:w="1847" w:type="dxa"/>
+          </w:tcPr>
+          <w:p>
+            <w:r>
+              <w:t>0</w:t>
+            </w:r>
+          </w:p>
+        </w:tc>
+        <w:tc>
+          <w:tcPr>
+            <w:tcW w:w="1847" w:type="dxa"/>
+          </w:tcPr>
+          <w:p>
+            <w:r>
+              <w:t>1</w:t>
+            </w:r>
+          </w:p>
+        </w:tc>
+        <w:tc>
+          <w:tcPr>
+            <w:tcW w:w="1847" w:type="dxa"/>
+          </w:tcPr>
+          <w:p>
+            <w:r>
+              <w:t>x</w:t>
+            </w:r>
+          </w:p>
+        </w:tc>
+        <w:tc>
+          <w:tcPr>
+            <w:tcW w:w="1847" w:type="dxa"/>
+          </w:tcPr>
+          <w:p>
+            <w:r>
+              <w:t>0</w:t>
+            </w:r>
+          </w:p>
+        </w:tc>
+      </w:tr>
+      <w:tr>
+        <w:trPr>
+          <w:trHeight w:val="581"/>
+        </w:trPr>
+        <w:tc>
+          <w:tcPr>
+            <w:tcW w:w="1847" w:type="dxa"/>
+          </w:tcPr>
+          <w:p>
+            <w:r>
+              <w:t>BLT</w:t>
+            </w:r>
+          </w:p>
+        </w:tc>
+        <w:tc>
+          <w:tcPr>
+            <w:tcW w:w="1847" w:type="dxa"/>
+          </w:tcPr>
+          <w:p>
+            <w:r>
+              <w:t>0</w:t>
+            </w:r>
+          </w:p>
+        </w:tc>
+        <w:tc>
+          <w:tcPr>
+            <w:tcW w:w="1847" w:type="dxa"/>
+          </w:tcPr>
+          <w:p>
+            <w:r>
+              <w:t>0</w:t>
+            </w:r>
+          </w:p>
+        </w:tc>
+        <w:tc>
+          <w:tcPr>
+            <w:tcW w:w="1847" w:type="dxa"/>
+          </w:tcPr>
+          <w:p>
+            <w:r>
+              <w:t>1</w:t>
+            </w:r>
+          </w:p>
+        </w:tc>
+        <w:tc>
+          <w:tcPr>
+            <w:tcW w:w="1847" w:type="dxa"/>
+          </w:tcPr>
+          <w:p>
+            <w:r>
+              <w:t>2</w:t>
+            </w:r>
+          </w:p>
+        </w:tc>
+      </w:tr>
+      <w:tr>
+        <w:trPr>
+          <w:trHeight w:val="581"/>
+        </w:trPr>
+        <w:tc>
+          <w:tcPr>
+            <w:tcW w:w="1847" w:type="dxa"/>
+          </w:tcPr>
+          <w:p>
+            <w:r>
+              <w:t>BNE</w:t>
+            </w:r>
+          </w:p>
+        </w:tc>
+        <w:tc>
+          <w:tcPr>
+            <w:tcW w:w="1847" w:type="dxa"/>
+          </w:tcPr>
+          <w:p>
+            <w:r>
+              <w:t>0</w:t>
+            </w:r>
+          </w:p>
+        </w:tc>
+        <w:tc>
+          <w:tcPr>
+            <w:tcW w:w="1847" w:type="dxa"/>
+          </w:tcPr>
+          <w:p>
+            <w:r>
+              <w:t>x</w:t>
+            </w:r>
+          </w:p>
+        </w:tc>
+        <w:tc>
+          <w:tcPr>
+            <w:tcW w:w="1847" w:type="dxa"/>
+          </w:tcPr>
+          <w:p>
+            <w:r>
+              <w:t>X</w:t>
+            </w:r>
+          </w:p>
+        </w:tc>
+        <w:tc>
+          <w:tcPr>
+            <w:tcW w:w="1847" w:type="dxa"/>
+          </w:tcPr>
+          <w:p>
+            <w:r>
+              <w:t>2</w:t>
+            </w:r>
+          </w:p>
+        </w:tc>
+      </w:tr>
+      <w:tr>
+        <w:trPr>
+          <w:trHeight w:val="581"/>
+        </w:trPr>
+        <w:tc>
+          <w:tcPr>
+            <w:tcW w:w="1847" w:type="dxa"/>
+          </w:tcPr>
+          <w:p>
+            <w:r>
+              <w:t>BNE</w:t>
+            </w:r>
+          </w:p>
+        </w:tc>
+        <w:tc>
+          <w:tcPr>
+            <w:tcW w:w="1847" w:type="dxa"/>
+          </w:tcPr>
+          <w:p>
+            <w:r>
+              <w:t>1</w:t>
+            </w:r>
+          </w:p>
+        </w:tc>
+        <w:tc>
+          <w:tcPr>
+            <w:tcW w:w="1847" w:type="dxa"/>
+          </w:tcPr>
+          <w:p>
+            <w:r>
+              <w:t>x</w:t>
+            </w:r>
+          </w:p>
+        </w:tc>
+        <w:tc>
+          <w:tcPr>
+            <w:tcW w:w="1847" w:type="dxa"/>
+          </w:tcPr>
+          <w:p>
+            <w:r>
+              <w:t>x</w:t>
+            </w:r>
+          </w:p>
+        </w:tc>
+        <w:tc>
+          <w:tcPr>
+            <w:tcW w:w="1847" w:type="dxa"/>
+          </w:tcPr>
+          <w:p>
+            <w:r>
+              <w:t>0</w:t>
+            </w:r>
+          </w:p>
+        </w:tc>
+      </w:tr>
+      <w:tr>
+        <w:trPr>
+          <w:trHeight w:val="581"/>
+        </w:trPr>
+        <w:tc>
+          <w:tcPr>
+            <w:tcW w:w="1847" w:type="dxa"/>
+          </w:tcPr>
+          <w:p>
+            <w:r>
+              <w:lastRenderedPageBreak/>
+              <w:t>BEQ</w:t>
+            </w:r>
+          </w:p>
+        </w:tc>
+        <w:tc>
+          <w:tcPr>
+            <w:tcW w:w="1847" w:type="dxa"/>
+          </w:tcPr>
+          <w:p>
+            <w:r>
+              <w:t>0</w:t>
+            </w:r>
+          </w:p>
+        </w:tc>
+        <w:tc>
+          <w:tcPr>
+            <w:tcW w:w="1847" w:type="dxa"/>
+          </w:tcPr>
+          <w:p>
+            <w:r>
+              <w:t>x</w:t>
+            </w:r>
+          </w:p>
+        </w:tc>
+        <w:tc>
+          <w:tcPr>
+            <w:tcW w:w="1847" w:type="dxa"/>
+          </w:tcPr>
+          <w:p>
+            <w:r>
+              <w:t>X</w:t>
+            </w:r>
+          </w:p>
+        </w:tc>
+        <w:tc>
+          <w:tcPr>
+            <w:tcW w:w="1847" w:type="dxa"/>
+          </w:tcPr>
+          <w:p>
+            <w:r>
+              <w:t>0</w:t>
+            </w:r>
+          </w:p>
+        </w:tc>
+      </w:tr>
+      <w:tr>
+        <w:trPr>
+          <w:trHeight w:val="581"/>
+        </w:trPr>
+        <w:tc>
+          <w:tcPr>
+            <w:tcW w:w="1847" w:type="dxa"/>
+          </w:tcPr>
+          <w:p>
+            <w:r>
+              <w:t>BEQ</w:t>
+            </w:r>
+          </w:p>
+        </w:tc>
+        <w:tc>
+          <w:tcPr>
+            <w:tcW w:w="1847" w:type="dxa"/>
+          </w:tcPr>
+          <w:p>
+            <w:r>
+              <w:t>1</w:t>
+            </w:r>
+          </w:p>
+        </w:tc>
+        <w:tc>
+          <w:tcPr>
+            <w:tcW w:w="1847" w:type="dxa"/>
+          </w:tcPr>
+          <w:p>
+            <w:r>
+              <w:t>x</w:t>
+            </w:r>
+          </w:p>
+        </w:tc>
+        <w:tc>
+          <w:tcPr>
+            <w:tcW w:w="1847" w:type="dxa"/>
+          </w:tcPr>
+          <w:p>
+            <w:r>
+              <w:t>x</w:t>
+            </w:r>
+          </w:p>
+        </w:tc>
+        <w:tc>
+          <w:tcPr>
+            <w:tcW w:w="1847" w:type="dxa"/>
+          </w:tcPr>
+          <w:p>
+            <w:r>
+              <w:t>2</w:t>
+            </w:r>
+          </w:p>
+        </w:tc>
+      </w:tr>
+      <w:tr>
+        <w:trPr>
+          <w:trHeight w:val="581"/>
+        </w:trPr>
+        <w:tc>
+          <w:tcPr>
+            <w:tcW w:w="1847" w:type="dxa"/>
+          </w:tcPr>
+          <w:p>
+            <w:r>
+              <w:t>Other that J or B</w:t>
+            </w:r>
+          </w:p>
+        </w:tc>
+        <w:tc>
+          <w:tcPr>
+            <w:tcW w:w="1847" w:type="dxa"/>
+          </w:tcPr>
+          <w:p>
+            <w:r>
+              <w:t>x</w:t>
+            </w:r>
+          </w:p>
+        </w:tc>
+        <w:tc>
+          <w:tcPr>
+            <w:tcW w:w="1847" w:type="dxa"/>
+          </w:tcPr>
+          <w:p>
+            <w:r>
+              <w:t>x</w:t>
+            </w:r>
+          </w:p>
+        </w:tc>
+        <w:tc>
+          <w:tcPr>
+            <w:tcW w:w="1847" w:type="dxa"/>
+          </w:tcPr>
+          <w:p>
+            <w:r>
+              <w:t>x</w:t>
+            </w:r>
+          </w:p>
+        </w:tc>
+        <w:tc>
+          <w:tcPr>
+            <w:tcW w:w="1847" w:type="dxa"/>
+          </w:tcPr>
+          <w:p>
+            <w:r>
+              <w:t>0</w:t>
+            </w:r>
+          </w:p>
+        </w:tc>
+      </w:tr>
+    </w:tbl>
+    <w:p/>
+    <w:p/>
+    <w:p/>
+    <w:p/>
+    <w:p/>
+    <w:p/>
+    <w:p/>
+    <w:p/>
+    <w:p/>
+    <w:p/>
+    <w:p/>
+    <w:p/>
+    <w:p/>
+    <w:p/>
+    <w:p/>
     <w:p>
       <w:pPr>
         <w:rPr>
@@ -3891,6 +5894,18 @@
           <w:u w:val="single"/>
         </w:rPr>
       </w:pPr>
+      <w:r>
+        <w:rPr>
+          <w:rFonts w:asciiTheme="majorBidi" w:hAnsiTheme="majorBidi" w:cstheme="majorBidi"/>
+          <w:b/>
+          <w:bCs/>
+          <w:sz w:val="32"/>
+          <w:szCs w:val="32"/>
+          <w:u w:val="single"/>
+        </w:rPr>
+        <w:lastRenderedPageBreak/>
+        <w:t>ALU Truth Table:</w:t>
+      </w:r>
     </w:p>
     <w:tbl>
       <w:tblPr>
@@ -3899,64 +5914,22 @@
         <w:tblLook w:val="04A0" w:firstRow="1" w:lastRow="0" w:firstColumn="1" w:lastColumn="0" w:noHBand="0" w:noVBand="1"/>
       </w:tblPr>
       <w:tblGrid>
-        <w:gridCol w:w="2157"/>
-        <w:gridCol w:w="2157"/>
-        <w:gridCol w:w="2158"/>
-        <w:gridCol w:w="2158"/>
+        <w:gridCol w:w="2590"/>
+        <w:gridCol w:w="2590"/>
+        <w:gridCol w:w="2590"/>
+        <w:gridCol w:w="2590"/>
       </w:tblGrid>
       <w:tr>
         <w:tc>
           <w:tcPr>
-            <w:tcW w:w="2157" w:type="dxa"/>
-          </w:tcPr>
-          <w:p>
-            <w:pPr>
-              <w:rPr>
-                <w:rFonts w:asciiTheme="majorBidi" w:hAnsiTheme="majorBidi" w:cstheme="majorBidi"/>
-                <w:sz w:val="32"/>
-                <w:szCs w:val="32"/>
-              </w:rPr>
-            </w:pPr>
-            <w:r>
-              <w:rPr>
-                <w:rFonts w:asciiTheme="majorBidi" w:hAnsiTheme="majorBidi" w:cstheme="majorBidi"/>
-                <w:sz w:val="32"/>
-                <w:szCs w:val="32"/>
-              </w:rPr>
-              <w:t>Opcode</w:t>
-            </w:r>
-          </w:p>
-        </w:tc>
-        <w:tc>
-          <w:tcPr>
-            <w:tcW w:w="2157" w:type="dxa"/>
-          </w:tcPr>
-          <w:p>
-            <w:pPr>
-              <w:rPr>
-                <w:rFonts w:asciiTheme="majorBidi" w:hAnsiTheme="majorBidi" w:cstheme="majorBidi"/>
-                <w:sz w:val="32"/>
-                <w:szCs w:val="32"/>
-              </w:rPr>
-            </w:pPr>
-            <w:r>
-              <w:rPr>
-                <w:rFonts w:asciiTheme="majorBidi" w:hAnsiTheme="majorBidi" w:cstheme="majorBidi"/>
-                <w:sz w:val="32"/>
-                <w:szCs w:val="32"/>
-              </w:rPr>
-              <w:t>Type</w:t>
-            </w:r>
-          </w:p>
-        </w:tc>
-        <w:tc>
-          <w:tcPr>
-            <w:tcW w:w="2158" w:type="dxa"/>
-          </w:tcPr>
-          <w:p>
-            <w:pPr>
-              <w:rPr>
-                <w:rFonts w:asciiTheme="majorBidi" w:hAnsiTheme="majorBidi" w:cstheme="majorBidi"/>
+            <w:tcW w:w="2590" w:type="dxa"/>
+          </w:tcPr>
+          <w:p>
+            <w:pPr>
+              <w:rPr>
+                <w:rFonts w:asciiTheme="majorBidi" w:hAnsiTheme="majorBidi" w:cstheme="majorBidi"/>
+                <w:b/>
+                <w:bCs/>
                 <w:sz w:val="32"/>
                 <w:szCs w:val="32"/>
                 <w:u w:val="single"/>
@@ -3966,124 +5939,155 @@
             <w:r>
               <w:rPr>
                 <w:rFonts w:asciiTheme="majorBidi" w:hAnsiTheme="majorBidi" w:cstheme="majorBidi"/>
+                <w:b/>
+                <w:bCs/>
                 <w:sz w:val="32"/>
                 <w:szCs w:val="32"/>
                 <w:u w:val="single"/>
               </w:rPr>
-              <w:t>SpOp</w:t>
+              <w:t>OPcode</w:t>
             </w:r>
             <w:proofErr w:type="spellEnd"/>
           </w:p>
         </w:tc>
         <w:tc>
           <w:tcPr>
-            <w:tcW w:w="2158" w:type="dxa"/>
-          </w:tcPr>
-          <w:p>
-            <w:pPr>
-              <w:rPr>
-                <w:rFonts w:asciiTheme="majorBidi" w:hAnsiTheme="majorBidi" w:cstheme="majorBidi"/>
-                <w:sz w:val="32"/>
-                <w:szCs w:val="32"/>
+            <w:tcW w:w="2590" w:type="dxa"/>
+          </w:tcPr>
+          <w:p>
+            <w:pPr>
+              <w:rPr>
+                <w:rFonts w:asciiTheme="majorBidi" w:hAnsiTheme="majorBidi" w:cstheme="majorBidi"/>
+                <w:b/>
+                <w:bCs/>
+                <w:sz w:val="32"/>
+                <w:szCs w:val="32"/>
+                <w:u w:val="single"/>
+              </w:rPr>
+            </w:pPr>
+            <w:r>
+              <w:rPr>
+                <w:rFonts w:asciiTheme="majorBidi" w:hAnsiTheme="majorBidi" w:cstheme="majorBidi"/>
+                <w:b/>
+                <w:bCs/>
+                <w:sz w:val="32"/>
+                <w:szCs w:val="32"/>
+                <w:u w:val="single"/>
+              </w:rPr>
+              <w:t>function</w:t>
+            </w:r>
+          </w:p>
+        </w:tc>
+        <w:tc>
+          <w:tcPr>
+            <w:tcW w:w="2590" w:type="dxa"/>
+          </w:tcPr>
+          <w:p>
+            <w:pPr>
+              <w:rPr>
+                <w:rFonts w:asciiTheme="majorBidi" w:hAnsiTheme="majorBidi" w:cstheme="majorBidi"/>
+                <w:b/>
+                <w:bCs/>
+                <w:sz w:val="32"/>
+                <w:szCs w:val="32"/>
+                <w:u w:val="single"/>
               </w:rPr>
             </w:pPr>
             <w:proofErr w:type="spellStart"/>
             <w:r>
               <w:rPr>
                 <w:rFonts w:asciiTheme="majorBidi" w:hAnsiTheme="majorBidi" w:cstheme="majorBidi"/>
-                <w:sz w:val="32"/>
-                <w:szCs w:val="32"/>
-              </w:rPr>
-              <w:t>StackOp</w:t>
+                <w:b/>
+                <w:bCs/>
+                <w:sz w:val="32"/>
+                <w:szCs w:val="32"/>
+                <w:u w:val="single"/>
+              </w:rPr>
+              <w:t>ALUOp</w:t>
             </w:r>
             <w:proofErr w:type="spellEnd"/>
+          </w:p>
+        </w:tc>
+        <w:tc>
+          <w:tcPr>
+            <w:tcW w:w="2590" w:type="dxa"/>
+          </w:tcPr>
+          <w:p>
+            <w:pPr>
+              <w:rPr>
+                <w:rFonts w:asciiTheme="majorBidi" w:hAnsiTheme="majorBidi" w:cstheme="majorBidi"/>
+                <w:b/>
+                <w:bCs/>
+                <w:sz w:val="32"/>
+                <w:szCs w:val="32"/>
+                <w:u w:val="single"/>
+              </w:rPr>
+            </w:pPr>
+            <w:proofErr w:type="gramStart"/>
+            <w:r>
+              <w:rPr>
+                <w:rFonts w:asciiTheme="majorBidi" w:hAnsiTheme="majorBidi" w:cstheme="majorBidi"/>
+                <w:b/>
+                <w:bCs/>
+                <w:sz w:val="32"/>
+                <w:szCs w:val="32"/>
+                <w:u w:val="single"/>
+              </w:rPr>
+              <w:t>4 bit</w:t>
+            </w:r>
+            <w:proofErr w:type="gramEnd"/>
+            <w:r>
+              <w:rPr>
+                <w:rFonts w:asciiTheme="majorBidi" w:hAnsiTheme="majorBidi" w:cstheme="majorBidi"/>
+                <w:b/>
+                <w:bCs/>
+                <w:sz w:val="32"/>
+                <w:szCs w:val="32"/>
+                <w:u w:val="single"/>
+              </w:rPr>
+              <w:t xml:space="preserve"> coding</w:t>
+            </w:r>
           </w:p>
         </w:tc>
       </w:tr>
       <w:tr>
         <w:tc>
           <w:tcPr>
-            <w:tcW w:w="2157" w:type="dxa"/>
-          </w:tcPr>
-          <w:p>
-            <w:pPr>
-              <w:rPr>
-                <w:rFonts w:asciiTheme="majorBidi" w:hAnsiTheme="majorBidi" w:cstheme="majorBidi"/>
-                <w:sz w:val="32"/>
-                <w:szCs w:val="32"/>
-              </w:rPr>
-            </w:pPr>
-            <w:r>
-              <w:rPr>
-                <w:rFonts w:asciiTheme="majorBidi" w:hAnsiTheme="majorBidi" w:cstheme="majorBidi"/>
-                <w:sz w:val="32"/>
-                <w:szCs w:val="32"/>
-              </w:rPr>
-              <w:t xml:space="preserve">Call </w:t>
-            </w:r>
-          </w:p>
-        </w:tc>
-        <w:tc>
-          <w:tcPr>
-            <w:tcW w:w="2157" w:type="dxa"/>
-          </w:tcPr>
-          <w:p>
-            <w:pPr>
-              <w:rPr>
-                <w:rFonts w:asciiTheme="majorBidi" w:hAnsiTheme="majorBidi" w:cstheme="majorBidi"/>
-                <w:sz w:val="32"/>
-                <w:szCs w:val="32"/>
-              </w:rPr>
-            </w:pPr>
-            <w:r>
-              <w:rPr>
-                <w:rFonts w:asciiTheme="majorBidi" w:hAnsiTheme="majorBidi" w:cstheme="majorBidi"/>
-                <w:sz w:val="32"/>
-                <w:szCs w:val="32"/>
-              </w:rPr>
-              <w:t>J-TYPE</w:t>
-            </w:r>
-          </w:p>
-        </w:tc>
-        <w:tc>
-          <w:tcPr>
-            <w:tcW w:w="2158" w:type="dxa"/>
-          </w:tcPr>
-          <w:p>
-            <w:pPr>
-              <w:rPr>
-                <w:rFonts w:asciiTheme="majorBidi" w:hAnsiTheme="majorBidi" w:cstheme="majorBidi"/>
-              </w:rPr>
-            </w:pPr>
-            <w:r>
-              <w:rPr>
-                <w:rFonts w:asciiTheme="majorBidi" w:hAnsiTheme="majorBidi" w:cstheme="majorBidi"/>
-                <w:sz w:val="32"/>
-                <w:szCs w:val="32"/>
-              </w:rPr>
-              <w:t>1</w:t>
-            </w:r>
-          </w:p>
-        </w:tc>
-        <w:tc>
-          <w:tcPr>
-            <w:tcW w:w="2158" w:type="dxa"/>
-          </w:tcPr>
-          <w:p>
-            <w:pPr>
-              <w:rPr>
-                <w:rFonts w:asciiTheme="majorBidi" w:hAnsiTheme="majorBidi" w:cstheme="majorBidi"/>
-                <w:sz w:val="32"/>
-                <w:szCs w:val="32"/>
-              </w:rPr>
-            </w:pPr>
-            <w:r>
-              <w:rPr>
-                <w:rFonts w:asciiTheme="majorBidi" w:hAnsiTheme="majorBidi" w:cstheme="majorBidi"/>
-                <w:sz w:val="32"/>
-                <w:szCs w:val="32"/>
-              </w:rPr>
-              <w:t>1</w:t>
+            <w:tcW w:w="2590" w:type="dxa"/>
+          </w:tcPr>
+          <w:p>
+            <w:r>
+              <w:t>R-type</w:t>
+            </w:r>
+          </w:p>
+        </w:tc>
+        <w:tc>
+          <w:tcPr>
+            <w:tcW w:w="2590" w:type="dxa"/>
+          </w:tcPr>
+          <w:p>
+            <w:r>
+              <w:t>AND</w:t>
+            </w:r>
+          </w:p>
+        </w:tc>
+        <w:tc>
+          <w:tcPr>
+            <w:tcW w:w="2590" w:type="dxa"/>
+          </w:tcPr>
+          <w:p>
+            <w:r>
+              <w:t>AND</w:t>
+            </w:r>
+          </w:p>
+        </w:tc>
+        <w:tc>
+          <w:tcPr>
+            <w:tcW w:w="2590" w:type="dxa"/>
+          </w:tcPr>
+          <w:p>
+            <w:r>
+              <w:t>0001</w:t>
             </w:r>
           </w:p>
         </w:tc>
@@ -4091,92 +6095,813 @@
       <w:tr>
         <w:tc>
           <w:tcPr>
-            <w:tcW w:w="2157" w:type="dxa"/>
-          </w:tcPr>
-          <w:p>
-            <w:pPr>
-              <w:rPr>
-                <w:rFonts w:asciiTheme="majorBidi" w:hAnsiTheme="majorBidi" w:cstheme="majorBidi"/>
-                <w:sz w:val="32"/>
-                <w:szCs w:val="32"/>
-              </w:rPr>
-            </w:pPr>
-            <w:r>
-              <w:rPr>
-                <w:rFonts w:asciiTheme="majorBidi" w:hAnsiTheme="majorBidi" w:cstheme="majorBidi"/>
-                <w:sz w:val="32"/>
-                <w:szCs w:val="32"/>
-              </w:rPr>
-              <w:t>Push</w:t>
-            </w:r>
-          </w:p>
-        </w:tc>
-        <w:tc>
-          <w:tcPr>
-            <w:tcW w:w="2157" w:type="dxa"/>
-          </w:tcPr>
-          <w:p>
-            <w:pPr>
-              <w:rPr>
-                <w:rFonts w:asciiTheme="majorBidi" w:hAnsiTheme="majorBidi" w:cstheme="majorBidi"/>
+            <w:tcW w:w="2590" w:type="dxa"/>
+          </w:tcPr>
+          <w:p>
+            <w:r>
+              <w:t>R-type</w:t>
+            </w:r>
+          </w:p>
+        </w:tc>
+        <w:tc>
+          <w:tcPr>
+            <w:tcW w:w="2590" w:type="dxa"/>
+          </w:tcPr>
+          <w:p>
+            <w:r>
+              <w:t>ADD</w:t>
+            </w:r>
+          </w:p>
+        </w:tc>
+        <w:tc>
+          <w:tcPr>
+            <w:tcW w:w="2590" w:type="dxa"/>
+          </w:tcPr>
+          <w:p>
+            <w:r>
+              <w:t>ADD</w:t>
+            </w:r>
+          </w:p>
+        </w:tc>
+        <w:tc>
+          <w:tcPr>
+            <w:tcW w:w="2590" w:type="dxa"/>
+          </w:tcPr>
+          <w:p>
+            <w:r>
+              <w:t>0010</w:t>
+            </w:r>
+          </w:p>
+        </w:tc>
+      </w:tr>
+      <w:tr>
+        <w:tc>
+          <w:tcPr>
+            <w:tcW w:w="2590" w:type="dxa"/>
+          </w:tcPr>
+          <w:p>
+            <w:r>
+              <w:t>R-type</w:t>
+            </w:r>
+          </w:p>
+        </w:tc>
+        <w:tc>
+          <w:tcPr>
+            <w:tcW w:w="2590" w:type="dxa"/>
+          </w:tcPr>
+          <w:p>
+            <w:r>
+              <w:t>SUB</w:t>
+            </w:r>
+          </w:p>
+        </w:tc>
+        <w:tc>
+          <w:tcPr>
+            <w:tcW w:w="2590" w:type="dxa"/>
+          </w:tcPr>
+          <w:p>
+            <w:r>
+              <w:t>SUB</w:t>
+            </w:r>
+          </w:p>
+        </w:tc>
+        <w:tc>
+          <w:tcPr>
+            <w:tcW w:w="2590" w:type="dxa"/>
+          </w:tcPr>
+          <w:p>
+            <w:r>
+              <w:t>0011</w:t>
+            </w:r>
+          </w:p>
+        </w:tc>
+      </w:tr>
+      <w:tr>
+        <w:tc>
+          <w:tcPr>
+            <w:tcW w:w="2590" w:type="dxa"/>
+          </w:tcPr>
+          <w:p>
+            <w:r>
+              <w:t>ANDI</w:t>
+            </w:r>
+          </w:p>
+        </w:tc>
+        <w:tc>
+          <w:tcPr>
+            <w:tcW w:w="2590" w:type="dxa"/>
+          </w:tcPr>
+          <w:p>
+            <w:r>
+              <w:t>X</w:t>
+            </w:r>
+          </w:p>
+        </w:tc>
+        <w:tc>
+          <w:tcPr>
+            <w:tcW w:w="2590" w:type="dxa"/>
+          </w:tcPr>
+          <w:p>
+            <w:r>
+              <w:t>AND</w:t>
+            </w:r>
+          </w:p>
+        </w:tc>
+        <w:tc>
+          <w:tcPr>
+            <w:tcW w:w="2590" w:type="dxa"/>
+          </w:tcPr>
+          <w:p>
+            <w:r>
+              <w:t>0001</w:t>
+            </w:r>
+          </w:p>
+        </w:tc>
+      </w:tr>
+      <w:tr>
+        <w:tc>
+          <w:tcPr>
+            <w:tcW w:w="2590" w:type="dxa"/>
+          </w:tcPr>
+          <w:p>
+            <w:r>
+              <w:t>ADDI</w:t>
+            </w:r>
+          </w:p>
+        </w:tc>
+        <w:tc>
+          <w:tcPr>
+            <w:tcW w:w="2590" w:type="dxa"/>
+          </w:tcPr>
+          <w:p>
+            <w:r>
+              <w:t>X</w:t>
+            </w:r>
+          </w:p>
+        </w:tc>
+        <w:tc>
+          <w:tcPr>
+            <w:tcW w:w="2590" w:type="dxa"/>
+          </w:tcPr>
+          <w:p>
+            <w:r>
+              <w:t>ADD</w:t>
+            </w:r>
+          </w:p>
+        </w:tc>
+        <w:tc>
+          <w:tcPr>
+            <w:tcW w:w="2590" w:type="dxa"/>
+          </w:tcPr>
+          <w:p>
+            <w:r>
+              <w:t>0010</w:t>
+            </w:r>
+          </w:p>
+        </w:tc>
+      </w:tr>
+      <w:tr>
+        <w:tc>
+          <w:tcPr>
+            <w:tcW w:w="2590" w:type="dxa"/>
+          </w:tcPr>
+          <w:p>
+            <w:r>
+              <w:t>LW</w:t>
+            </w:r>
+          </w:p>
+        </w:tc>
+        <w:tc>
+          <w:tcPr>
+            <w:tcW w:w="2590" w:type="dxa"/>
+          </w:tcPr>
+          <w:p>
+            <w:r>
+              <w:t>X</w:t>
+            </w:r>
+          </w:p>
+        </w:tc>
+        <w:tc>
+          <w:tcPr>
+            <w:tcW w:w="2590" w:type="dxa"/>
+          </w:tcPr>
+          <w:p>
+            <w:r>
+              <w:t>ADD</w:t>
+            </w:r>
+          </w:p>
+        </w:tc>
+        <w:tc>
+          <w:tcPr>
+            <w:tcW w:w="2590" w:type="dxa"/>
+          </w:tcPr>
+          <w:p>
+            <w:r>
+              <w:t>0010</w:t>
+            </w:r>
+          </w:p>
+        </w:tc>
+      </w:tr>
+      <w:tr>
+        <w:tc>
+          <w:tcPr>
+            <w:tcW w:w="2590" w:type="dxa"/>
+          </w:tcPr>
+          <w:p>
+            <w:r>
+              <w:t>LW.POI</w:t>
+            </w:r>
+          </w:p>
+        </w:tc>
+        <w:tc>
+          <w:tcPr>
+            <w:tcW w:w="2590" w:type="dxa"/>
+          </w:tcPr>
+          <w:p>
+            <w:r>
+              <w:t>x</w:t>
+            </w:r>
+          </w:p>
+        </w:tc>
+        <w:tc>
+          <w:tcPr>
+            <w:tcW w:w="2590" w:type="dxa"/>
+          </w:tcPr>
+          <w:p>
+            <w:r>
+              <w:t>ADD</w:t>
+            </w:r>
+          </w:p>
+        </w:tc>
+        <w:tc>
+          <w:tcPr>
+            <w:tcW w:w="2590" w:type="dxa"/>
+          </w:tcPr>
+          <w:p>
+            <w:r>
+              <w:t>0010</w:t>
+            </w:r>
+          </w:p>
+        </w:tc>
+      </w:tr>
+      <w:tr>
+        <w:tc>
+          <w:tcPr>
+            <w:tcW w:w="2590" w:type="dxa"/>
+          </w:tcPr>
+          <w:p>
+            <w:r>
+              <w:t>SW</w:t>
+            </w:r>
+          </w:p>
+        </w:tc>
+        <w:tc>
+          <w:tcPr>
+            <w:tcW w:w="2590" w:type="dxa"/>
+          </w:tcPr>
+          <w:p>
+            <w:r>
+              <w:t>X</w:t>
+            </w:r>
+          </w:p>
+        </w:tc>
+        <w:tc>
+          <w:tcPr>
+            <w:tcW w:w="2590" w:type="dxa"/>
+          </w:tcPr>
+          <w:p>
+            <w:r>
+              <w:t>ADD</w:t>
+            </w:r>
+          </w:p>
+        </w:tc>
+        <w:tc>
+          <w:tcPr>
+            <w:tcW w:w="2590" w:type="dxa"/>
+          </w:tcPr>
+          <w:p>
+            <w:r>
+              <w:t>0010</w:t>
+            </w:r>
+          </w:p>
+        </w:tc>
+      </w:tr>
+      <w:tr>
+        <w:tc>
+          <w:tcPr>
+            <w:tcW w:w="2590" w:type="dxa"/>
+          </w:tcPr>
+          <w:p>
+            <w:r>
+              <w:t>BGT</w:t>
+            </w:r>
+          </w:p>
+        </w:tc>
+        <w:tc>
+          <w:tcPr>
+            <w:tcW w:w="2590" w:type="dxa"/>
+          </w:tcPr>
+          <w:p>
+            <w:r>
+              <w:t>X</w:t>
+            </w:r>
+          </w:p>
+        </w:tc>
+        <w:tc>
+          <w:tcPr>
+            <w:tcW w:w="2590" w:type="dxa"/>
+          </w:tcPr>
+          <w:p>
+            <w:r>
+              <w:t>SUB</w:t>
+            </w:r>
+          </w:p>
+        </w:tc>
+        <w:tc>
+          <w:tcPr>
+            <w:tcW w:w="2590" w:type="dxa"/>
+          </w:tcPr>
+          <w:p>
+            <w:r>
+              <w:t>0100</w:t>
+            </w:r>
+          </w:p>
+        </w:tc>
+      </w:tr>
+      <w:tr>
+        <w:tc>
+          <w:tcPr>
+            <w:tcW w:w="2590" w:type="dxa"/>
+          </w:tcPr>
+          <w:p>
+            <w:r>
+              <w:t>BLT</w:t>
+            </w:r>
+          </w:p>
+        </w:tc>
+        <w:tc>
+          <w:tcPr>
+            <w:tcW w:w="2590" w:type="dxa"/>
+          </w:tcPr>
+          <w:p>
+            <w:r>
+              <w:t>X</w:t>
+            </w:r>
+          </w:p>
+        </w:tc>
+        <w:tc>
+          <w:tcPr>
+            <w:tcW w:w="2590" w:type="dxa"/>
+          </w:tcPr>
+          <w:p>
+            <w:r>
+              <w:t>SUB</w:t>
+            </w:r>
+          </w:p>
+        </w:tc>
+        <w:tc>
+          <w:tcPr>
+            <w:tcW w:w="2590" w:type="dxa"/>
+          </w:tcPr>
+          <w:p>
+            <w:r>
+              <w:t>0100</w:t>
+            </w:r>
+          </w:p>
+        </w:tc>
+      </w:tr>
+      <w:tr>
+        <w:tc>
+          <w:tcPr>
+            <w:tcW w:w="2590" w:type="dxa"/>
+          </w:tcPr>
+          <w:p>
+            <w:r>
+              <w:t>BEQ</w:t>
+            </w:r>
+          </w:p>
+        </w:tc>
+        <w:tc>
+          <w:tcPr>
+            <w:tcW w:w="2590" w:type="dxa"/>
+          </w:tcPr>
+          <w:p>
+            <w:r>
+              <w:t>X</w:t>
+            </w:r>
+          </w:p>
+        </w:tc>
+        <w:tc>
+          <w:tcPr>
+            <w:tcW w:w="2590" w:type="dxa"/>
+          </w:tcPr>
+          <w:p>
+            <w:r>
+              <w:t>SUB</w:t>
+            </w:r>
+          </w:p>
+        </w:tc>
+        <w:tc>
+          <w:tcPr>
+            <w:tcW w:w="2590" w:type="dxa"/>
+          </w:tcPr>
+          <w:p>
+            <w:r>
+              <w:t>0100</w:t>
+            </w:r>
+          </w:p>
+        </w:tc>
+      </w:tr>
+      <w:tr>
+        <w:tc>
+          <w:tcPr>
+            <w:tcW w:w="2590" w:type="dxa"/>
+          </w:tcPr>
+          <w:p>
+            <w:r>
+              <w:t>BNE</w:t>
+            </w:r>
+          </w:p>
+        </w:tc>
+        <w:tc>
+          <w:tcPr>
+            <w:tcW w:w="2590" w:type="dxa"/>
+          </w:tcPr>
+          <w:p>
+            <w:r>
+              <w:t>X</w:t>
+            </w:r>
+          </w:p>
+        </w:tc>
+        <w:tc>
+          <w:tcPr>
+            <w:tcW w:w="2590" w:type="dxa"/>
+          </w:tcPr>
+          <w:p>
+            <w:r>
+              <w:t>SUB</w:t>
+            </w:r>
+          </w:p>
+        </w:tc>
+        <w:tc>
+          <w:tcPr>
+            <w:tcW w:w="2590" w:type="dxa"/>
+          </w:tcPr>
+          <w:p>
+            <w:r>
+              <w:t>0100</w:t>
+            </w:r>
+          </w:p>
+        </w:tc>
+      </w:tr>
+      <w:tr>
+        <w:tc>
+          <w:tcPr>
+            <w:tcW w:w="2590" w:type="dxa"/>
+          </w:tcPr>
+          <w:p>
+            <w:r>
+              <w:t>JMP</w:t>
+            </w:r>
+          </w:p>
+        </w:tc>
+        <w:tc>
+          <w:tcPr>
+            <w:tcW w:w="2590" w:type="dxa"/>
+          </w:tcPr>
+          <w:p>
+            <w:r>
+              <w:t>X</w:t>
+            </w:r>
+          </w:p>
+        </w:tc>
+        <w:tc>
+          <w:tcPr>
+            <w:tcW w:w="2590" w:type="dxa"/>
+          </w:tcPr>
+          <w:p>
+            <w:r>
+              <w:t>X</w:t>
+            </w:r>
+          </w:p>
+        </w:tc>
+        <w:tc>
+          <w:tcPr>
+            <w:tcW w:w="2590" w:type="dxa"/>
+          </w:tcPr>
+          <w:p>
+            <w:r>
+              <w:t>X</w:t>
+            </w:r>
+          </w:p>
+        </w:tc>
+      </w:tr>
+      <w:tr>
+        <w:tc>
+          <w:tcPr>
+            <w:tcW w:w="2590" w:type="dxa"/>
+          </w:tcPr>
+          <w:p>
+            <w:r>
+              <w:t>CALL</w:t>
+            </w:r>
+          </w:p>
+        </w:tc>
+        <w:tc>
+          <w:tcPr>
+            <w:tcW w:w="2590" w:type="dxa"/>
+          </w:tcPr>
+          <w:p>
+            <w:r>
+              <w:t>X</w:t>
+            </w:r>
+          </w:p>
+        </w:tc>
+        <w:tc>
+          <w:tcPr>
+            <w:tcW w:w="2590" w:type="dxa"/>
+          </w:tcPr>
+          <w:p>
+            <w:r>
+              <w:t>X</w:t>
+            </w:r>
+          </w:p>
+        </w:tc>
+        <w:tc>
+          <w:tcPr>
+            <w:tcW w:w="2590" w:type="dxa"/>
+          </w:tcPr>
+          <w:p>
+            <w:r>
+              <w:t>X</w:t>
+            </w:r>
+          </w:p>
+        </w:tc>
+      </w:tr>
+      <w:tr>
+        <w:tc>
+          <w:tcPr>
+            <w:tcW w:w="2590" w:type="dxa"/>
+          </w:tcPr>
+          <w:p>
+            <w:r>
+              <w:t>RET</w:t>
+            </w:r>
+          </w:p>
+        </w:tc>
+        <w:tc>
+          <w:tcPr>
+            <w:tcW w:w="2590" w:type="dxa"/>
+          </w:tcPr>
+          <w:p>
+            <w:r>
+              <w:t>X</w:t>
+            </w:r>
+          </w:p>
+        </w:tc>
+        <w:tc>
+          <w:tcPr>
+            <w:tcW w:w="2590" w:type="dxa"/>
+          </w:tcPr>
+          <w:p>
+            <w:r>
+              <w:t>X</w:t>
+            </w:r>
+          </w:p>
+        </w:tc>
+        <w:tc>
+          <w:tcPr>
+            <w:tcW w:w="2590" w:type="dxa"/>
+          </w:tcPr>
+          <w:p>
+            <w:r>
+              <w:t>X</w:t>
+            </w:r>
+          </w:p>
+        </w:tc>
+      </w:tr>
+      <w:tr>
+        <w:tc>
+          <w:tcPr>
+            <w:tcW w:w="2590" w:type="dxa"/>
+          </w:tcPr>
+          <w:p>
+            <w:r>
+              <w:t>PUSH</w:t>
+            </w:r>
+          </w:p>
+        </w:tc>
+        <w:tc>
+          <w:tcPr>
+            <w:tcW w:w="2590" w:type="dxa"/>
+          </w:tcPr>
+          <w:p>
+            <w:r>
+              <w:t>X</w:t>
+            </w:r>
+          </w:p>
+        </w:tc>
+        <w:tc>
+          <w:tcPr>
+            <w:tcW w:w="2590" w:type="dxa"/>
+          </w:tcPr>
+          <w:p>
+            <w:r>
+              <w:t>x</w:t>
+            </w:r>
+          </w:p>
+        </w:tc>
+        <w:tc>
+          <w:tcPr>
+            <w:tcW w:w="2590" w:type="dxa"/>
+          </w:tcPr>
+          <w:p>
+            <w:r>
+              <w:t>X</w:t>
+            </w:r>
+          </w:p>
+        </w:tc>
+      </w:tr>
+      <w:tr>
+        <w:trPr>
+          <w:trHeight w:val="70"/>
+        </w:trPr>
+        <w:tc>
+          <w:tcPr>
+            <w:tcW w:w="2590" w:type="dxa"/>
+          </w:tcPr>
+          <w:p>
+            <w:r>
+              <w:t>POP</w:t>
+            </w:r>
+          </w:p>
+        </w:tc>
+        <w:tc>
+          <w:tcPr>
+            <w:tcW w:w="2590" w:type="dxa"/>
+          </w:tcPr>
+          <w:p>
+            <w:r>
+              <w:t>X</w:t>
+            </w:r>
+          </w:p>
+        </w:tc>
+        <w:tc>
+          <w:tcPr>
+            <w:tcW w:w="2590" w:type="dxa"/>
+          </w:tcPr>
+          <w:p>
+            <w:r>
+              <w:t>x</w:t>
+            </w:r>
+          </w:p>
+        </w:tc>
+        <w:tc>
+          <w:tcPr>
+            <w:tcW w:w="2590" w:type="dxa"/>
+          </w:tcPr>
+          <w:p>
+            <w:r>
+              <w:t>x</w:t>
+            </w:r>
+          </w:p>
+        </w:tc>
+      </w:tr>
+    </w:tbl>
+    <w:p/>
+    <w:p/>
+    <w:p/>
+    <w:p>
+      <w:pPr>
+        <w:rPr>
+          <w:b/>
+          <w:bCs/>
+          <w:sz w:val="28"/>
+          <w:szCs w:val="28"/>
+          <w:u w:val="single"/>
+        </w:rPr>
+      </w:pPr>
+    </w:p>
+    <w:p>
+      <w:pPr>
+        <w:rPr>
+          <w:b/>
+          <w:bCs/>
+          <w:sz w:val="28"/>
+          <w:szCs w:val="28"/>
+          <w:u w:val="single"/>
+        </w:rPr>
+      </w:pPr>
+      <w:r>
+        <w:rPr>
+          <w:b/>
+          <w:bCs/>
+          <w:sz w:val="28"/>
+          <w:szCs w:val="28"/>
+          <w:u w:val="single"/>
+        </w:rPr>
+        <w:t>Main Control Signals:</w:t>
+      </w:r>
+    </w:p>
+    <w:p>
+      <w:pPr>
+        <w:rPr>
+          <w:b/>
+          <w:bCs/>
+          <w:sz w:val="28"/>
+          <w:szCs w:val="28"/>
+          <w:u w:val="single"/>
+        </w:rPr>
+      </w:pPr>
+    </w:p>
+    <w:tbl>
+      <w:tblPr>
+        <w:tblStyle w:val="TableGrid"/>
+        <w:tblW w:w="0" w:type="auto"/>
+        <w:tblLook w:val="04A0" w:firstRow="1" w:lastRow="0" w:firstColumn="1" w:lastColumn="0" w:noHBand="0" w:noVBand="1"/>
+      </w:tblPr>
+      <w:tblGrid>
+        <w:gridCol w:w="4316"/>
+        <w:gridCol w:w="4317"/>
+        <w:gridCol w:w="4317"/>
+      </w:tblGrid>
+      <w:tr>
+        <w:tc>
+          <w:tcPr>
+            <w:tcW w:w="4316" w:type="dxa"/>
+          </w:tcPr>
+          <w:p>
+            <w:pPr>
+              <w:rPr>
                 <w:b/>
                 <w:bCs/>
-                <w:sz w:val="32"/>
-                <w:szCs w:val="32"/>
+                <w:sz w:val="28"/>
+                <w:szCs w:val="28"/>
                 <w:u w:val="single"/>
               </w:rPr>
             </w:pPr>
             <w:r>
               <w:rPr>
-                <w:rFonts w:asciiTheme="majorBidi" w:hAnsiTheme="majorBidi" w:cstheme="majorBidi"/>
-                <w:sz w:val="32"/>
-                <w:szCs w:val="32"/>
-              </w:rPr>
-              <w:t>S-Type</w:t>
-            </w:r>
-          </w:p>
-        </w:tc>
-        <w:tc>
-          <w:tcPr>
-            <w:tcW w:w="2158" w:type="dxa"/>
-          </w:tcPr>
-          <w:p>
-            <w:pPr>
-              <w:rPr>
-                <w:rFonts w:asciiTheme="majorBidi" w:hAnsiTheme="majorBidi" w:cstheme="majorBidi"/>
-                <w:sz w:val="32"/>
-                <w:szCs w:val="32"/>
-              </w:rPr>
-            </w:pPr>
-            <w:r>
-              <w:rPr>
-                <w:rFonts w:asciiTheme="majorBidi" w:hAnsiTheme="majorBidi" w:cstheme="majorBidi"/>
-                <w:sz w:val="32"/>
-                <w:szCs w:val="32"/>
-              </w:rPr>
-              <w:t>1</w:t>
-            </w:r>
-          </w:p>
-        </w:tc>
-        <w:tc>
-          <w:tcPr>
-            <w:tcW w:w="2158" w:type="dxa"/>
-          </w:tcPr>
-          <w:p>
-            <w:pPr>
-              <w:rPr>
-                <w:rFonts w:asciiTheme="majorBidi" w:hAnsiTheme="majorBidi" w:cstheme="majorBidi"/>
-                <w:sz w:val="32"/>
-                <w:szCs w:val="32"/>
-              </w:rPr>
-            </w:pPr>
-            <w:r>
-              <w:rPr>
-                <w:rFonts w:asciiTheme="majorBidi" w:hAnsiTheme="majorBidi" w:cstheme="majorBidi"/>
-                <w:sz w:val="32"/>
-                <w:szCs w:val="32"/>
-              </w:rPr>
-              <w:t>0</w:t>
+                <w:b/>
+                <w:bCs/>
+                <w:sz w:val="28"/>
+                <w:szCs w:val="28"/>
+                <w:u w:val="single"/>
+              </w:rPr>
+              <w:lastRenderedPageBreak/>
+              <w:t>Signal</w:t>
+            </w:r>
+          </w:p>
+        </w:tc>
+        <w:tc>
+          <w:tcPr>
+            <w:tcW w:w="4317" w:type="dxa"/>
+          </w:tcPr>
+          <w:p>
+            <w:pPr>
+              <w:rPr>
+                <w:b/>
+                <w:bCs/>
+                <w:sz w:val="28"/>
+                <w:szCs w:val="28"/>
+                <w:u w:val="single"/>
+              </w:rPr>
+            </w:pPr>
+            <w:r>
+              <w:rPr>
+                <w:b/>
+                <w:bCs/>
+                <w:sz w:val="28"/>
+                <w:szCs w:val="28"/>
+                <w:u w:val="single"/>
+              </w:rPr>
+              <w:t>Effect when 0</w:t>
+            </w:r>
+          </w:p>
+        </w:tc>
+        <w:tc>
+          <w:tcPr>
+            <w:tcW w:w="4317" w:type="dxa"/>
+          </w:tcPr>
+          <w:p>
+            <w:pPr>
+              <w:rPr>
+                <w:b/>
+                <w:bCs/>
+                <w:sz w:val="28"/>
+                <w:szCs w:val="28"/>
+                <w:u w:val="single"/>
+              </w:rPr>
+            </w:pPr>
+            <w:r>
+              <w:rPr>
+                <w:b/>
+                <w:bCs/>
+                <w:sz w:val="28"/>
+                <w:szCs w:val="28"/>
+                <w:u w:val="single"/>
+              </w:rPr>
+              <w:t>Effect when 1</w:t>
             </w:r>
           </w:p>
         </w:tc>
@@ -4184,98 +6909,690 @@
       <w:tr>
         <w:tc>
           <w:tcPr>
-            <w:tcW w:w="2157" w:type="dxa"/>
-          </w:tcPr>
-          <w:p>
-            <w:pPr>
-              <w:rPr>
-                <w:rFonts w:asciiTheme="majorBidi" w:hAnsiTheme="majorBidi" w:cstheme="majorBidi"/>
-                <w:sz w:val="32"/>
-                <w:szCs w:val="32"/>
-              </w:rPr>
-            </w:pPr>
-            <w:r>
-              <w:rPr>
-                <w:rFonts w:asciiTheme="majorBidi" w:hAnsiTheme="majorBidi" w:cstheme="majorBidi"/>
-                <w:sz w:val="32"/>
-                <w:szCs w:val="32"/>
-              </w:rPr>
-              <w:t>POP</w:t>
-            </w:r>
-            <w:r>
-              <w:rPr>
-                <w:rFonts w:asciiTheme="majorBidi" w:hAnsiTheme="majorBidi" w:cstheme="majorBidi"/>
-                <w:sz w:val="32"/>
-                <w:szCs w:val="32"/>
-              </w:rPr>
-              <w:t>, RET</w:t>
-            </w:r>
-          </w:p>
-        </w:tc>
-        <w:tc>
-          <w:tcPr>
-            <w:tcW w:w="2157" w:type="dxa"/>
-          </w:tcPr>
-          <w:p>
-            <w:pPr>
-              <w:rPr>
-                <w:rFonts w:asciiTheme="majorBidi" w:hAnsiTheme="majorBidi" w:cstheme="majorBidi"/>
-                <w:sz w:val="32"/>
-                <w:szCs w:val="32"/>
-              </w:rPr>
-            </w:pPr>
-            <w:r>
-              <w:rPr>
-                <w:rFonts w:asciiTheme="majorBidi" w:hAnsiTheme="majorBidi" w:cstheme="majorBidi"/>
-                <w:sz w:val="32"/>
-                <w:szCs w:val="32"/>
-              </w:rPr>
-              <w:t>S-TYPE, J-TYPE</w:t>
-            </w:r>
-          </w:p>
-        </w:tc>
-        <w:tc>
-          <w:tcPr>
-            <w:tcW w:w="2158" w:type="dxa"/>
-          </w:tcPr>
-          <w:p>
-            <w:pPr>
-              <w:rPr>
-                <w:rFonts w:asciiTheme="majorBidi" w:hAnsiTheme="majorBidi" w:cstheme="majorBidi"/>
-                <w:sz w:val="32"/>
-                <w:szCs w:val="32"/>
-              </w:rPr>
-            </w:pPr>
-            <w:r>
-              <w:rPr>
-                <w:rFonts w:asciiTheme="majorBidi" w:hAnsiTheme="majorBidi" w:cstheme="majorBidi"/>
-                <w:sz w:val="32"/>
-                <w:szCs w:val="32"/>
-              </w:rPr>
-              <w:t>0</w:t>
-            </w:r>
-          </w:p>
-        </w:tc>
-        <w:tc>
-          <w:tcPr>
-            <w:tcW w:w="2158" w:type="dxa"/>
-          </w:tcPr>
-          <w:p>
-            <w:pPr>
-              <w:rPr>
-                <w:rFonts w:asciiTheme="majorBidi" w:hAnsiTheme="majorBidi" w:cstheme="majorBidi"/>
-                <w:sz w:val="32"/>
-                <w:szCs w:val="32"/>
-              </w:rPr>
-            </w:pPr>
-            <w:r>
-              <w:rPr>
-                <w:rFonts w:asciiTheme="majorBidi" w:hAnsiTheme="majorBidi" w:cstheme="majorBidi"/>
-                <w:sz w:val="32"/>
-                <w:szCs w:val="32"/>
-              </w:rPr>
-              <w:t>X</w:t>
-            </w:r>
+            <w:tcW w:w="4316" w:type="dxa"/>
+          </w:tcPr>
+          <w:p>
+            <w:pPr>
+              <w:rPr>
+                <w:b/>
+                <w:bCs/>
+                <w:sz w:val="28"/>
+                <w:szCs w:val="28"/>
+                <w:u w:val="single"/>
+              </w:rPr>
+            </w:pPr>
+            <w:proofErr w:type="spellStart"/>
+            <w:r>
+              <w:rPr>
+                <w:b/>
+                <w:bCs/>
+                <w:sz w:val="28"/>
+                <w:szCs w:val="28"/>
+                <w:u w:val="single"/>
+              </w:rPr>
+              <w:t>RegDs</w:t>
+            </w:r>
+            <w:proofErr w:type="spellEnd"/>
+          </w:p>
+        </w:tc>
+        <w:tc>
+          <w:tcPr>
+            <w:tcW w:w="4317" w:type="dxa"/>
+          </w:tcPr>
+          <w:p>
+            <w:pPr>
+              <w:rPr>
+                <w:b/>
+                <w:bCs/>
+                <w:sz w:val="28"/>
+                <w:szCs w:val="28"/>
+                <w:u w:val="single"/>
+              </w:rPr>
+            </w:pPr>
+          </w:p>
+        </w:tc>
+        <w:tc>
+          <w:tcPr>
+            <w:tcW w:w="4317" w:type="dxa"/>
+          </w:tcPr>
+          <w:p>
+            <w:pPr>
+              <w:rPr>
+                <w:b/>
+                <w:bCs/>
+                <w:sz w:val="28"/>
+                <w:szCs w:val="28"/>
+                <w:u w:val="single"/>
+              </w:rPr>
+            </w:pPr>
+          </w:p>
+        </w:tc>
+      </w:tr>
+      <w:tr>
+        <w:tc>
+          <w:tcPr>
+            <w:tcW w:w="4316" w:type="dxa"/>
+          </w:tcPr>
+          <w:p>
+            <w:pPr>
+              <w:rPr>
+                <w:b/>
+                <w:bCs/>
+                <w:sz w:val="28"/>
+                <w:szCs w:val="28"/>
+                <w:u w:val="single"/>
+              </w:rPr>
+            </w:pPr>
+            <w:proofErr w:type="spellStart"/>
+            <w:r>
+              <w:rPr>
+                <w:b/>
+                <w:bCs/>
+                <w:sz w:val="28"/>
+                <w:szCs w:val="28"/>
+                <w:u w:val="single"/>
+              </w:rPr>
+              <w:t>RagWr</w:t>
+            </w:r>
+            <w:proofErr w:type="spellEnd"/>
+          </w:p>
+        </w:tc>
+        <w:tc>
+          <w:tcPr>
+            <w:tcW w:w="4317" w:type="dxa"/>
+          </w:tcPr>
+          <w:p>
+            <w:pPr>
+              <w:rPr>
+                <w:b/>
+                <w:bCs/>
+                <w:sz w:val="28"/>
+                <w:szCs w:val="28"/>
+                <w:u w:val="single"/>
+              </w:rPr>
+            </w:pPr>
+          </w:p>
+        </w:tc>
+        <w:tc>
+          <w:tcPr>
+            <w:tcW w:w="4317" w:type="dxa"/>
+          </w:tcPr>
+          <w:p>
+            <w:pPr>
+              <w:rPr>
+                <w:b/>
+                <w:bCs/>
+                <w:sz w:val="28"/>
+                <w:szCs w:val="28"/>
+                <w:u w:val="single"/>
+              </w:rPr>
+            </w:pPr>
+          </w:p>
+        </w:tc>
+      </w:tr>
+      <w:tr>
+        <w:tc>
+          <w:tcPr>
+            <w:tcW w:w="4316" w:type="dxa"/>
+          </w:tcPr>
+          <w:p>
+            <w:pPr>
+              <w:rPr>
+                <w:b/>
+                <w:bCs/>
+                <w:sz w:val="28"/>
+                <w:szCs w:val="28"/>
+                <w:u w:val="single"/>
+              </w:rPr>
+            </w:pPr>
+            <w:r>
+              <w:rPr>
+                <w:b/>
+                <w:bCs/>
+                <w:sz w:val="28"/>
+                <w:szCs w:val="28"/>
+                <w:u w:val="single"/>
+              </w:rPr>
+              <w:t>RagWr</w:t>
+            </w:r>
+            <w:r>
+              <w:rPr>
+                <w:b/>
+                <w:bCs/>
+                <w:sz w:val="28"/>
+                <w:szCs w:val="28"/>
+                <w:u w:val="single"/>
+              </w:rPr>
+              <w:t>2</w:t>
+            </w:r>
+          </w:p>
+        </w:tc>
+        <w:tc>
+          <w:tcPr>
+            <w:tcW w:w="4317" w:type="dxa"/>
+          </w:tcPr>
+          <w:p>
+            <w:pPr>
+              <w:rPr>
+                <w:b/>
+                <w:bCs/>
+                <w:sz w:val="28"/>
+                <w:szCs w:val="28"/>
+                <w:u w:val="single"/>
+              </w:rPr>
+            </w:pPr>
+          </w:p>
+        </w:tc>
+        <w:tc>
+          <w:tcPr>
+            <w:tcW w:w="4317" w:type="dxa"/>
+          </w:tcPr>
+          <w:p>
+            <w:pPr>
+              <w:rPr>
+                <w:b/>
+                <w:bCs/>
+                <w:sz w:val="28"/>
+                <w:szCs w:val="28"/>
+                <w:u w:val="single"/>
+              </w:rPr>
+            </w:pPr>
+          </w:p>
+        </w:tc>
+      </w:tr>
+      <w:tr>
+        <w:tc>
+          <w:tcPr>
+            <w:tcW w:w="4316" w:type="dxa"/>
+          </w:tcPr>
+          <w:p>
+            <w:pPr>
+              <w:rPr>
+                <w:b/>
+                <w:bCs/>
+                <w:sz w:val="28"/>
+                <w:szCs w:val="28"/>
+                <w:u w:val="single"/>
+              </w:rPr>
+            </w:pPr>
+            <w:proofErr w:type="spellStart"/>
+            <w:r>
+              <w:rPr>
+                <w:b/>
+                <w:bCs/>
+                <w:sz w:val="28"/>
+                <w:szCs w:val="28"/>
+                <w:u w:val="single"/>
+              </w:rPr>
+              <w:t>ExtOp</w:t>
+            </w:r>
+            <w:proofErr w:type="spellEnd"/>
+          </w:p>
+        </w:tc>
+        <w:tc>
+          <w:tcPr>
+            <w:tcW w:w="4317" w:type="dxa"/>
+          </w:tcPr>
+          <w:p>
+            <w:pPr>
+              <w:rPr>
+                <w:b/>
+                <w:bCs/>
+                <w:sz w:val="28"/>
+                <w:szCs w:val="28"/>
+                <w:u w:val="single"/>
+              </w:rPr>
+            </w:pPr>
+          </w:p>
+        </w:tc>
+        <w:tc>
+          <w:tcPr>
+            <w:tcW w:w="4317" w:type="dxa"/>
+          </w:tcPr>
+          <w:p>
+            <w:pPr>
+              <w:rPr>
+                <w:b/>
+                <w:bCs/>
+                <w:sz w:val="28"/>
+                <w:szCs w:val="28"/>
+                <w:u w:val="single"/>
+              </w:rPr>
+            </w:pPr>
+          </w:p>
+        </w:tc>
+      </w:tr>
+      <w:tr>
+        <w:tc>
+          <w:tcPr>
+            <w:tcW w:w="4316" w:type="dxa"/>
+          </w:tcPr>
+          <w:p>
+            <w:pPr>
+              <w:rPr>
+                <w:b/>
+                <w:bCs/>
+                <w:sz w:val="28"/>
+                <w:szCs w:val="28"/>
+                <w:u w:val="single"/>
+              </w:rPr>
+            </w:pPr>
+            <w:proofErr w:type="spellStart"/>
+            <w:r>
+              <w:rPr>
+                <w:b/>
+                <w:bCs/>
+                <w:sz w:val="28"/>
+                <w:szCs w:val="28"/>
+                <w:u w:val="single"/>
+              </w:rPr>
+              <w:t>ALUSrc</w:t>
+            </w:r>
+            <w:proofErr w:type="spellEnd"/>
+          </w:p>
+        </w:tc>
+        <w:tc>
+          <w:tcPr>
+            <w:tcW w:w="4317" w:type="dxa"/>
+          </w:tcPr>
+          <w:p>
+            <w:pPr>
+              <w:rPr>
+                <w:b/>
+                <w:bCs/>
+                <w:sz w:val="28"/>
+                <w:szCs w:val="28"/>
+                <w:u w:val="single"/>
+              </w:rPr>
+            </w:pPr>
+          </w:p>
+        </w:tc>
+        <w:tc>
+          <w:tcPr>
+            <w:tcW w:w="4317" w:type="dxa"/>
+          </w:tcPr>
+          <w:p>
+            <w:pPr>
+              <w:rPr>
+                <w:b/>
+                <w:bCs/>
+                <w:sz w:val="28"/>
+                <w:szCs w:val="28"/>
+                <w:u w:val="single"/>
+              </w:rPr>
+            </w:pPr>
+          </w:p>
+        </w:tc>
+      </w:tr>
+      <w:tr>
+        <w:tc>
+          <w:tcPr>
+            <w:tcW w:w="4316" w:type="dxa"/>
+          </w:tcPr>
+          <w:p>
+            <w:pPr>
+              <w:rPr>
+                <w:b/>
+                <w:bCs/>
+                <w:sz w:val="28"/>
+                <w:szCs w:val="28"/>
+                <w:u w:val="single"/>
+              </w:rPr>
+            </w:pPr>
+            <w:proofErr w:type="spellStart"/>
+            <w:r>
+              <w:rPr>
+                <w:b/>
+                <w:bCs/>
+                <w:sz w:val="28"/>
+                <w:szCs w:val="28"/>
+                <w:u w:val="single"/>
+              </w:rPr>
+              <w:t>Mem_Wr</w:t>
+            </w:r>
+            <w:proofErr w:type="spellEnd"/>
+          </w:p>
+        </w:tc>
+        <w:tc>
+          <w:tcPr>
+            <w:tcW w:w="4317" w:type="dxa"/>
+          </w:tcPr>
+          <w:p>
+            <w:pPr>
+              <w:rPr>
+                <w:b/>
+                <w:bCs/>
+                <w:sz w:val="28"/>
+                <w:szCs w:val="28"/>
+                <w:u w:val="single"/>
+              </w:rPr>
+            </w:pPr>
+          </w:p>
+        </w:tc>
+        <w:tc>
+          <w:tcPr>
+            <w:tcW w:w="4317" w:type="dxa"/>
+          </w:tcPr>
+          <w:p>
+            <w:pPr>
+              <w:rPr>
+                <w:b/>
+                <w:bCs/>
+                <w:sz w:val="28"/>
+                <w:szCs w:val="28"/>
+                <w:u w:val="single"/>
+              </w:rPr>
+            </w:pPr>
+          </w:p>
+        </w:tc>
+      </w:tr>
+      <w:tr>
+        <w:tc>
+          <w:tcPr>
+            <w:tcW w:w="4316" w:type="dxa"/>
+          </w:tcPr>
+          <w:p>
+            <w:pPr>
+              <w:rPr>
+                <w:b/>
+                <w:bCs/>
+                <w:sz w:val="28"/>
+                <w:szCs w:val="28"/>
+                <w:u w:val="single"/>
+              </w:rPr>
+            </w:pPr>
+            <w:proofErr w:type="spellStart"/>
+            <w:r>
+              <w:rPr>
+                <w:b/>
+                <w:bCs/>
+                <w:sz w:val="28"/>
+                <w:szCs w:val="28"/>
+                <w:u w:val="single"/>
+              </w:rPr>
+              <w:t>Mem_Rd</w:t>
+            </w:r>
+            <w:proofErr w:type="spellEnd"/>
+          </w:p>
+        </w:tc>
+        <w:tc>
+          <w:tcPr>
+            <w:tcW w:w="4317" w:type="dxa"/>
+          </w:tcPr>
+          <w:p>
+            <w:pPr>
+              <w:rPr>
+                <w:b/>
+                <w:bCs/>
+                <w:sz w:val="28"/>
+                <w:szCs w:val="28"/>
+                <w:u w:val="single"/>
+              </w:rPr>
+            </w:pPr>
+          </w:p>
+        </w:tc>
+        <w:tc>
+          <w:tcPr>
+            <w:tcW w:w="4317" w:type="dxa"/>
+          </w:tcPr>
+          <w:p>
+            <w:pPr>
+              <w:rPr>
+                <w:b/>
+                <w:bCs/>
+                <w:sz w:val="28"/>
+                <w:szCs w:val="28"/>
+                <w:u w:val="single"/>
+              </w:rPr>
+            </w:pPr>
+          </w:p>
+        </w:tc>
+      </w:tr>
+      <w:tr>
+        <w:tc>
+          <w:tcPr>
+            <w:tcW w:w="4316" w:type="dxa"/>
+          </w:tcPr>
+          <w:p>
+            <w:pPr>
+              <w:rPr>
+                <w:b/>
+                <w:bCs/>
+                <w:sz w:val="28"/>
+                <w:szCs w:val="28"/>
+                <w:u w:val="single"/>
+              </w:rPr>
+            </w:pPr>
+            <w:proofErr w:type="spellStart"/>
+            <w:r>
+              <w:rPr>
+                <w:b/>
+                <w:bCs/>
+                <w:sz w:val="28"/>
+                <w:szCs w:val="28"/>
+                <w:u w:val="single"/>
+              </w:rPr>
+              <w:t>WBdata</w:t>
+            </w:r>
+            <w:proofErr w:type="spellEnd"/>
+          </w:p>
+        </w:tc>
+        <w:tc>
+          <w:tcPr>
+            <w:tcW w:w="4317" w:type="dxa"/>
+          </w:tcPr>
+          <w:p>
+            <w:pPr>
+              <w:rPr>
+                <w:b/>
+                <w:bCs/>
+                <w:sz w:val="28"/>
+                <w:szCs w:val="28"/>
+                <w:u w:val="single"/>
+              </w:rPr>
+            </w:pPr>
+          </w:p>
+        </w:tc>
+        <w:tc>
+          <w:tcPr>
+            <w:tcW w:w="4317" w:type="dxa"/>
+          </w:tcPr>
+          <w:p>
+            <w:pPr>
+              <w:rPr>
+                <w:b/>
+                <w:bCs/>
+                <w:sz w:val="28"/>
+                <w:szCs w:val="28"/>
+                <w:u w:val="single"/>
+              </w:rPr>
+            </w:pPr>
+          </w:p>
+        </w:tc>
+      </w:tr>
+      <w:tr>
+        <w:tc>
+          <w:tcPr>
+            <w:tcW w:w="4316" w:type="dxa"/>
+          </w:tcPr>
+          <w:p>
+            <w:pPr>
+              <w:rPr>
+                <w:b/>
+                <w:bCs/>
+                <w:sz w:val="28"/>
+                <w:szCs w:val="28"/>
+                <w:u w:val="single"/>
+              </w:rPr>
+            </w:pPr>
+            <w:proofErr w:type="spellStart"/>
+            <w:r>
+              <w:rPr>
+                <w:b/>
+                <w:bCs/>
+                <w:sz w:val="28"/>
+                <w:szCs w:val="28"/>
+                <w:u w:val="single"/>
+              </w:rPr>
+              <w:t>PushSig</w:t>
+            </w:r>
+            <w:proofErr w:type="spellEnd"/>
+          </w:p>
+        </w:tc>
+        <w:tc>
+          <w:tcPr>
+            <w:tcW w:w="4317" w:type="dxa"/>
+          </w:tcPr>
+          <w:p>
+            <w:pPr>
+              <w:rPr>
+                <w:b/>
+                <w:bCs/>
+                <w:sz w:val="28"/>
+                <w:szCs w:val="28"/>
+                <w:u w:val="single"/>
+              </w:rPr>
+            </w:pPr>
+          </w:p>
+        </w:tc>
+        <w:tc>
+          <w:tcPr>
+            <w:tcW w:w="4317" w:type="dxa"/>
+          </w:tcPr>
+          <w:p>
+            <w:pPr>
+              <w:rPr>
+                <w:b/>
+                <w:bCs/>
+                <w:sz w:val="28"/>
+                <w:szCs w:val="28"/>
+                <w:u w:val="single"/>
+              </w:rPr>
+            </w:pPr>
+          </w:p>
+        </w:tc>
+      </w:tr>
+      <w:tr>
+        <w:tc>
+          <w:tcPr>
+            <w:tcW w:w="4316" w:type="dxa"/>
+          </w:tcPr>
+          <w:p>
+            <w:pPr>
+              <w:rPr>
+                <w:b/>
+                <w:bCs/>
+                <w:sz w:val="28"/>
+                <w:szCs w:val="28"/>
+                <w:u w:val="single"/>
+              </w:rPr>
+            </w:pPr>
+            <w:proofErr w:type="spellStart"/>
+            <w:r>
+              <w:rPr>
+                <w:b/>
+                <w:bCs/>
+                <w:sz w:val="28"/>
+                <w:szCs w:val="28"/>
+                <w:u w:val="single"/>
+              </w:rPr>
+              <w:t>PopSig</w:t>
+            </w:r>
+            <w:proofErr w:type="spellEnd"/>
+          </w:p>
+        </w:tc>
+        <w:tc>
+          <w:tcPr>
+            <w:tcW w:w="4317" w:type="dxa"/>
+          </w:tcPr>
+          <w:p>
+            <w:pPr>
+              <w:rPr>
+                <w:b/>
+                <w:bCs/>
+                <w:sz w:val="28"/>
+                <w:szCs w:val="28"/>
+                <w:u w:val="single"/>
+              </w:rPr>
+            </w:pPr>
+          </w:p>
+        </w:tc>
+        <w:tc>
+          <w:tcPr>
+            <w:tcW w:w="4317" w:type="dxa"/>
+          </w:tcPr>
+          <w:p>
+            <w:pPr>
+              <w:rPr>
+                <w:b/>
+                <w:bCs/>
+                <w:sz w:val="28"/>
+                <w:szCs w:val="28"/>
+                <w:u w:val="single"/>
+              </w:rPr>
+            </w:pPr>
+          </w:p>
+        </w:tc>
+      </w:tr>
+      <w:tr>
+        <w:tc>
+          <w:tcPr>
+            <w:tcW w:w="4316" w:type="dxa"/>
+          </w:tcPr>
+          <w:p>
+            <w:pPr>
+              <w:rPr>
+                <w:b/>
+                <w:bCs/>
+                <w:sz w:val="28"/>
+                <w:szCs w:val="28"/>
+                <w:u w:val="single"/>
+              </w:rPr>
+            </w:pPr>
+            <w:proofErr w:type="spellStart"/>
+            <w:r>
+              <w:rPr>
+                <w:b/>
+                <w:bCs/>
+                <w:sz w:val="28"/>
+                <w:szCs w:val="28"/>
+                <w:u w:val="single"/>
+              </w:rPr>
+              <w:t>StackOp</w:t>
+            </w:r>
+            <w:proofErr w:type="spellEnd"/>
+          </w:p>
+        </w:tc>
+        <w:tc>
+          <w:tcPr>
+            <w:tcW w:w="4317" w:type="dxa"/>
+          </w:tcPr>
+          <w:p>
+            <w:pPr>
+              <w:rPr>
+                <w:b/>
+                <w:bCs/>
+                <w:sz w:val="28"/>
+                <w:szCs w:val="28"/>
+                <w:u w:val="single"/>
+              </w:rPr>
+            </w:pPr>
+          </w:p>
+        </w:tc>
+        <w:tc>
+          <w:tcPr>
+            <w:tcW w:w="4317" w:type="dxa"/>
+          </w:tcPr>
+          <w:p>
+            <w:pPr>
+              <w:rPr>
+                <w:b/>
+                <w:bCs/>
+                <w:sz w:val="28"/>
+                <w:szCs w:val="28"/>
+                <w:u w:val="single"/>
+              </w:rPr>
+            </w:pPr>
           </w:p>
         </w:tc>
       </w:tr>
@@ -4283,18 +7600,404 @@
     <w:p>
       <w:pPr>
         <w:rPr>
-          <w:rFonts w:asciiTheme="majorBidi" w:hAnsiTheme="majorBidi" w:cstheme="majorBidi"/>
           <w:b/>
           <w:bCs/>
-          <w:sz w:val="32"/>
-          <w:szCs w:val="32"/>
+          <w:sz w:val="28"/>
+          <w:szCs w:val="28"/>
+          <w:u w:val="single"/>
+        </w:rPr>
+      </w:pPr>
+    </w:p>
+    <w:tbl>
+      <w:tblPr>
+        <w:tblStyle w:val="TableGrid"/>
+        <w:tblW w:w="0" w:type="auto"/>
+        <w:tblLook w:val="04A0" w:firstRow="1" w:lastRow="0" w:firstColumn="1" w:lastColumn="0" w:noHBand="0" w:noVBand="1"/>
+      </w:tblPr>
+      <w:tblGrid>
+        <w:gridCol w:w="2554"/>
+        <w:gridCol w:w="2554"/>
+        <w:gridCol w:w="6767"/>
+      </w:tblGrid>
+      <w:tr>
+        <w:trPr>
+          <w:trHeight w:val="403"/>
+        </w:trPr>
+        <w:tc>
+          <w:tcPr>
+            <w:tcW w:w="2554" w:type="dxa"/>
+          </w:tcPr>
+          <w:p>
+            <w:pPr>
+              <w:rPr>
+                <w:b/>
+                <w:bCs/>
+                <w:sz w:val="28"/>
+                <w:szCs w:val="28"/>
+                <w:u w:val="single"/>
+              </w:rPr>
+            </w:pPr>
+            <w:r>
+              <w:rPr>
+                <w:b/>
+                <w:bCs/>
+                <w:sz w:val="28"/>
+                <w:szCs w:val="28"/>
+                <w:u w:val="single"/>
+              </w:rPr>
+              <w:t>Signal</w:t>
+            </w:r>
+          </w:p>
+        </w:tc>
+        <w:tc>
+          <w:tcPr>
+            <w:tcW w:w="2554" w:type="dxa"/>
+          </w:tcPr>
+          <w:p>
+            <w:pPr>
+              <w:rPr>
+                <w:b/>
+                <w:bCs/>
+                <w:sz w:val="28"/>
+                <w:szCs w:val="28"/>
+                <w:u w:val="single"/>
+              </w:rPr>
+            </w:pPr>
+            <w:r>
+              <w:rPr>
+                <w:b/>
+                <w:bCs/>
+                <w:sz w:val="28"/>
+                <w:szCs w:val="28"/>
+                <w:u w:val="single"/>
+              </w:rPr>
+              <w:t>value</w:t>
+            </w:r>
+          </w:p>
+        </w:tc>
+        <w:tc>
+          <w:tcPr>
+            <w:tcW w:w="6767" w:type="dxa"/>
+          </w:tcPr>
+          <w:p>
+            <w:pPr>
+              <w:rPr>
+                <w:b/>
+                <w:bCs/>
+                <w:sz w:val="28"/>
+                <w:szCs w:val="28"/>
+                <w:u w:val="single"/>
+              </w:rPr>
+            </w:pPr>
+            <w:r>
+              <w:rPr>
+                <w:b/>
+                <w:bCs/>
+                <w:sz w:val="28"/>
+                <w:szCs w:val="28"/>
+                <w:u w:val="single"/>
+              </w:rPr>
+              <w:t>Effect</w:t>
+            </w:r>
+          </w:p>
+        </w:tc>
+      </w:tr>
+      <w:tr>
+        <w:trPr>
+          <w:trHeight w:val="403"/>
+        </w:trPr>
+        <w:tc>
+          <w:tcPr>
+            <w:tcW w:w="2554" w:type="dxa"/>
+            <w:vMerge w:val="restart"/>
+          </w:tcPr>
+          <w:p>
+            <w:pPr>
+              <w:jc w:val="center"/>
+              <w:rPr>
+                <w:b/>
+                <w:bCs/>
+                <w:sz w:val="28"/>
+                <w:szCs w:val="28"/>
+                <w:u w:val="single"/>
+              </w:rPr>
+            </w:pPr>
+          </w:p>
+          <w:p>
+            <w:pPr>
+              <w:jc w:val="center"/>
+              <w:rPr>
+                <w:b/>
+                <w:bCs/>
+                <w:sz w:val="28"/>
+                <w:szCs w:val="28"/>
+                <w:u w:val="single"/>
+              </w:rPr>
+            </w:pPr>
+            <w:proofErr w:type="spellStart"/>
+            <w:r>
+              <w:rPr>
+                <w:b/>
+                <w:bCs/>
+                <w:sz w:val="28"/>
+                <w:szCs w:val="28"/>
+                <w:u w:val="single"/>
+              </w:rPr>
+              <w:t>PcSrc</w:t>
+            </w:r>
+            <w:proofErr w:type="spellEnd"/>
+          </w:p>
+        </w:tc>
+        <w:tc>
+          <w:tcPr>
+            <w:tcW w:w="2554" w:type="dxa"/>
+          </w:tcPr>
+          <w:p>
+            <w:pPr>
+              <w:rPr>
+                <w:b/>
+                <w:bCs/>
+                <w:sz w:val="28"/>
+                <w:szCs w:val="28"/>
+                <w:u w:val="single"/>
+              </w:rPr>
+            </w:pPr>
+            <w:r>
+              <w:rPr>
+                <w:b/>
+                <w:bCs/>
+                <w:sz w:val="28"/>
+                <w:szCs w:val="28"/>
+                <w:u w:val="single"/>
+              </w:rPr>
+              <w:t>0</w:t>
+            </w:r>
+          </w:p>
+        </w:tc>
+        <w:tc>
+          <w:tcPr>
+            <w:tcW w:w="6767" w:type="dxa"/>
+          </w:tcPr>
+          <w:p>
+            <w:pPr>
+              <w:rPr>
+                <w:b/>
+                <w:bCs/>
+                <w:sz w:val="28"/>
+                <w:szCs w:val="28"/>
+                <w:u w:val="single"/>
+              </w:rPr>
+            </w:pPr>
+          </w:p>
+        </w:tc>
+      </w:tr>
+      <w:tr>
+        <w:trPr>
+          <w:trHeight w:val="403"/>
+        </w:trPr>
+        <w:tc>
+          <w:tcPr>
+            <w:tcW w:w="2554" w:type="dxa"/>
+            <w:vMerge/>
+          </w:tcPr>
+          <w:p>
+            <w:pPr>
+              <w:rPr>
+                <w:b/>
+                <w:bCs/>
+                <w:sz w:val="28"/>
+                <w:szCs w:val="28"/>
+                <w:u w:val="single"/>
+              </w:rPr>
+            </w:pPr>
+          </w:p>
+        </w:tc>
+        <w:tc>
+          <w:tcPr>
+            <w:tcW w:w="2554" w:type="dxa"/>
+          </w:tcPr>
+          <w:p>
+            <w:pPr>
+              <w:rPr>
+                <w:b/>
+                <w:bCs/>
+                <w:sz w:val="28"/>
+                <w:szCs w:val="28"/>
+                <w:u w:val="single"/>
+              </w:rPr>
+            </w:pPr>
+            <w:r>
+              <w:rPr>
+                <w:b/>
+                <w:bCs/>
+                <w:sz w:val="28"/>
+                <w:szCs w:val="28"/>
+                <w:u w:val="single"/>
+              </w:rPr>
+              <w:t>1</w:t>
+            </w:r>
+          </w:p>
+        </w:tc>
+        <w:tc>
+          <w:tcPr>
+            <w:tcW w:w="6767" w:type="dxa"/>
+          </w:tcPr>
+          <w:p>
+            <w:pPr>
+              <w:rPr>
+                <w:b/>
+                <w:bCs/>
+                <w:sz w:val="28"/>
+                <w:szCs w:val="28"/>
+                <w:u w:val="single"/>
+              </w:rPr>
+            </w:pPr>
+          </w:p>
+        </w:tc>
+      </w:tr>
+      <w:tr>
+        <w:trPr>
+          <w:trHeight w:val="403"/>
+        </w:trPr>
+        <w:tc>
+          <w:tcPr>
+            <w:tcW w:w="2554" w:type="dxa"/>
+            <w:vMerge/>
+          </w:tcPr>
+          <w:p>
+            <w:pPr>
+              <w:rPr>
+                <w:b/>
+                <w:bCs/>
+                <w:sz w:val="28"/>
+                <w:szCs w:val="28"/>
+                <w:u w:val="single"/>
+              </w:rPr>
+            </w:pPr>
+          </w:p>
+        </w:tc>
+        <w:tc>
+          <w:tcPr>
+            <w:tcW w:w="2554" w:type="dxa"/>
+          </w:tcPr>
+          <w:p>
+            <w:pPr>
+              <w:rPr>
+                <w:b/>
+                <w:bCs/>
+                <w:sz w:val="28"/>
+                <w:szCs w:val="28"/>
+                <w:u w:val="single"/>
+              </w:rPr>
+            </w:pPr>
+            <w:r>
+              <w:rPr>
+                <w:b/>
+                <w:bCs/>
+                <w:sz w:val="28"/>
+                <w:szCs w:val="28"/>
+                <w:u w:val="single"/>
+              </w:rPr>
+              <w:t>2</w:t>
+            </w:r>
+          </w:p>
+        </w:tc>
+        <w:tc>
+          <w:tcPr>
+            <w:tcW w:w="6767" w:type="dxa"/>
+          </w:tcPr>
+          <w:p>
+            <w:pPr>
+              <w:rPr>
+                <w:b/>
+                <w:bCs/>
+                <w:sz w:val="28"/>
+                <w:szCs w:val="28"/>
+                <w:u w:val="single"/>
+              </w:rPr>
+            </w:pPr>
+          </w:p>
+        </w:tc>
+      </w:tr>
+      <w:tr>
+        <w:trPr>
+          <w:trHeight w:val="403"/>
+        </w:trPr>
+        <w:tc>
+          <w:tcPr>
+            <w:tcW w:w="2554" w:type="dxa"/>
+            <w:vMerge/>
+          </w:tcPr>
+          <w:p>
+            <w:pPr>
+              <w:rPr>
+                <w:b/>
+                <w:bCs/>
+                <w:sz w:val="28"/>
+                <w:szCs w:val="28"/>
+                <w:u w:val="single"/>
+              </w:rPr>
+            </w:pPr>
+          </w:p>
+        </w:tc>
+        <w:tc>
+          <w:tcPr>
+            <w:tcW w:w="2554" w:type="dxa"/>
+          </w:tcPr>
+          <w:p>
+            <w:pPr>
+              <w:rPr>
+                <w:b/>
+                <w:bCs/>
+                <w:sz w:val="28"/>
+                <w:szCs w:val="28"/>
+                <w:u w:val="single"/>
+              </w:rPr>
+            </w:pPr>
+            <w:r>
+              <w:rPr>
+                <w:b/>
+                <w:bCs/>
+                <w:sz w:val="28"/>
+                <w:szCs w:val="28"/>
+                <w:u w:val="single"/>
+              </w:rPr>
+              <w:t>3</w:t>
+            </w:r>
+          </w:p>
+        </w:tc>
+        <w:tc>
+          <w:tcPr>
+            <w:tcW w:w="6767" w:type="dxa"/>
+          </w:tcPr>
+          <w:p>
+            <w:pPr>
+              <w:rPr>
+                <w:b/>
+                <w:bCs/>
+                <w:sz w:val="28"/>
+                <w:szCs w:val="28"/>
+                <w:u w:val="single"/>
+              </w:rPr>
+            </w:pPr>
+          </w:p>
+        </w:tc>
+      </w:tr>
+    </w:tbl>
+    <w:p>
+      <w:pPr>
+        <w:rPr>
+          <w:b/>
+          <w:bCs/>
+          <w:sz w:val="28"/>
+          <w:szCs w:val="28"/>
           <w:u w:val="single"/>
         </w:rPr>
       </w:pPr>
     </w:p>
     <w:sectPr>
-      <w:pgSz w:w="12240" w:h="15840"/>
-      <w:pgMar w:top="1440" w:right="1800" w:bottom="1440" w:left="1800" w:header="720" w:footer="720" w:gutter="0"/>
+      <w:pgSz w:w="15840" w:h="12240" w:orient="landscape"/>
+      <w:pgMar w:top="1800" w:right="1440" w:bottom="1800" w:left="1440" w:header="720" w:footer="720" w:gutter="0"/>
       <w:cols w:space="720"/>
       <w:docGrid w:linePitch="360"/>
     </w:sectPr>
@@ -4303,7 +8006,7 @@
 </file>
 
 <file path=word/styles.xml><?xml version="1.0" encoding="utf-8"?>
-<w:styles xmlns:mc="http://schemas.openxmlformats.org/markup-compatibility/2006" xmlns:r="http://schemas.openxmlformats.org/officeDocument/2006/relationships" xmlns:w="http://schemas.openxmlformats.org/wordprocessingml/2006/main" xmlns:w14="http://schemas.microsoft.com/office/word/2010/wordml" xmlns:w15="http://schemas.microsoft.com/office/word/2012/wordml" mc:Ignorable="w14 w15">
+<w:styles xmlns:mc="http://schemas.openxmlformats.org/markup-compatibility/2006" xmlns:r="http://schemas.openxmlformats.org/officeDocument/2006/relationships" xmlns:w="http://schemas.openxmlformats.org/wordprocessingml/2006/main" xmlns:w14="http://schemas.microsoft.com/office/word/2010/wordml" xmlns:w15="http://schemas.microsoft.com/office/word/2012/wordml" xmlns:w16cex="http://schemas.microsoft.com/office/word/2018/wordml/cex" xmlns:w16cid="http://schemas.microsoft.com/office/word/2016/wordml/cid" xmlns:w16="http://schemas.microsoft.com/office/word/2018/wordml" xmlns:w16sdtdh="http://schemas.microsoft.com/office/word/2020/wordml/sdtdatahash" xmlns:w16se="http://schemas.microsoft.com/office/word/2015/wordml/symex" mc:Ignorable="w14 w15 w16se w16cid w16 w16cex w16sdtdh">
   <w:docDefaults>
     <w:rPrDefault>
       <w:rPr>
@@ -4319,7 +8022,7 @@
       </w:pPr>
     </w:pPrDefault>
   </w:docDefaults>
-  <w:latentStyles w:defLockedState="0" w:defUIPriority="99" w:defSemiHidden="0" w:defUnhideWhenUsed="0" w:defQFormat="0" w:count="371">
+  <w:latentStyles w:defLockedState="0" w:defUIPriority="99" w:defSemiHidden="0" w:defUnhideWhenUsed="0" w:defQFormat="0" w:count="376">
     <w:lsdException w:name="Normal" w:uiPriority="0" w:qFormat="1"/>
     <w:lsdException w:name="heading 1" w:uiPriority="9" w:qFormat="1"/>
     <w:lsdException w:name="heading 2" w:semiHidden="1" w:uiPriority="9" w:unhideWhenUsed="1" w:qFormat="1"/>
@@ -4691,6 +8394,11 @@
     <w:lsdException w:name="List Table 5 Dark Accent 6" w:uiPriority="50"/>
     <w:lsdException w:name="List Table 6 Colorful Accent 6" w:uiPriority="51"/>
     <w:lsdException w:name="List Table 7 Colorful Accent 6" w:uiPriority="52"/>
+    <w:lsdException w:name="Mention" w:semiHidden="1" w:unhideWhenUsed="1"/>
+    <w:lsdException w:name="Smart Hyperlink" w:semiHidden="1" w:unhideWhenUsed="1"/>
+    <w:lsdException w:name="Hashtag" w:semiHidden="1" w:unhideWhenUsed="1"/>
+    <w:lsdException w:name="Unresolved Mention" w:semiHidden="1" w:unhideWhenUsed="1"/>
+    <w:lsdException w:name="Smart Link" w:semiHidden="1" w:unhideWhenUsed="1"/>
   </w:latentStyles>
   <w:style w:type="paragraph" w:default="1" w:styleId="Normal">
     <w:name w:val="Normal"/>
@@ -5004,4 +8712,16 @@
     </a:ext>
   </a:extLst>
 </a:theme>
+</file>
+
+<file path=customXml/item1.xml><?xml version="1.0" encoding="utf-8"?>
+<b:Sources xmlns:b="http://schemas.openxmlformats.org/officeDocument/2006/bibliography" xmlns="http://schemas.openxmlformats.org/officeDocument/2006/bibliography" SelectedStyle="\IEEE2006OfficeOnline.xsl" StyleName="IEEE" Version="2006"/>
+</file>
+
+<file path=customXml/itemProps1.xml><?xml version="1.0" encoding="utf-8"?>
+<ds:datastoreItem xmlns:ds="http://schemas.openxmlformats.org/officeDocument/2006/customXml" ds:itemID="{1C97DB57-D67C-47B8-B437-6643D1F8F948}">
+  <ds:schemaRefs>
+    <ds:schemaRef ds:uri="http://schemas.openxmlformats.org/officeDocument/2006/bibliography"/>
+  </ds:schemaRefs>
+</ds:datastoreItem>
 </file>
--- a/CONTROL.docx
+++ b/CONTROL.docx
@@ -33,24 +33,24 @@
         <w:tblLook w:val="04A0" w:firstRow="1" w:lastRow="0" w:firstColumn="1" w:lastColumn="0" w:noHBand="0" w:noVBand="1"/>
       </w:tblPr>
       <w:tblGrid>
-        <w:gridCol w:w="1229"/>
-        <w:gridCol w:w="1038"/>
-        <w:gridCol w:w="966"/>
-        <w:gridCol w:w="232"/>
-        <w:gridCol w:w="879"/>
-        <w:gridCol w:w="229"/>
-        <w:gridCol w:w="681"/>
-        <w:gridCol w:w="232"/>
-        <w:gridCol w:w="879"/>
+        <w:gridCol w:w="1309"/>
+        <w:gridCol w:w="1102"/>
+        <w:gridCol w:w="1025"/>
         <w:gridCol w:w="233"/>
-        <w:gridCol w:w="980"/>
-        <w:gridCol w:w="183"/>
-        <w:gridCol w:w="1058"/>
-        <w:gridCol w:w="174"/>
-        <w:gridCol w:w="1038"/>
-        <w:gridCol w:w="1068"/>
-        <w:gridCol w:w="967"/>
-        <w:gridCol w:w="1110"/>
+        <w:gridCol w:w="932"/>
+        <w:gridCol w:w="230"/>
+        <w:gridCol w:w="718"/>
+        <w:gridCol w:w="233"/>
+        <w:gridCol w:w="932"/>
+        <w:gridCol w:w="234"/>
+        <w:gridCol w:w="1040"/>
+        <w:gridCol w:w="180"/>
+        <w:gridCol w:w="1125"/>
+        <w:gridCol w:w="171"/>
+        <w:gridCol w:w="1103"/>
+        <w:gridCol w:w="1135"/>
+        <w:gridCol w:w="1026"/>
+        <w:gridCol w:w="448"/>
       </w:tblGrid>
       <w:tr>
         <w:trPr>
@@ -336,16 +336,6 @@
                 <w:szCs w:val="28"/>
               </w:rPr>
             </w:pPr>
-            <w:proofErr w:type="spellStart"/>
-            <w:r>
-              <w:rPr>
-                <w:rFonts w:asciiTheme="majorBidi" w:hAnsiTheme="majorBidi" w:cstheme="majorBidi"/>
-                <w:sz w:val="28"/>
-                <w:szCs w:val="28"/>
-              </w:rPr>
-              <w:t>StackOp</w:t>
-            </w:r>
-            <w:proofErr w:type="spellEnd"/>
           </w:p>
         </w:tc>
       </w:tr>
@@ -5363,41 +5353,6 @@
           <w:szCs w:val="32"/>
         </w:rPr>
       </w:pPr>
-      <w:proofErr w:type="spellStart"/>
-      <w:r>
-        <w:rPr>
-          <w:rFonts w:asciiTheme="majorBidi" w:hAnsiTheme="majorBidi" w:cstheme="majorBidi"/>
-          <w:sz w:val="28"/>
-          <w:szCs w:val="28"/>
-        </w:rPr>
-        <w:t>StackOp</w:t>
-      </w:r>
-      <w:proofErr w:type="spellEnd"/>
-      <w:r>
-        <w:rPr>
-          <w:rFonts w:asciiTheme="majorBidi" w:hAnsiTheme="majorBidi" w:cstheme="majorBidi"/>
-          <w:sz w:val="28"/>
-          <w:szCs w:val="28"/>
-        </w:rPr>
-        <w:t xml:space="preserve"> = </w:t>
-      </w:r>
-      <w:r>
-        <w:rPr>
-          <w:rFonts w:asciiTheme="majorBidi" w:hAnsiTheme="majorBidi" w:cstheme="majorBidi"/>
-          <w:sz w:val="32"/>
-          <w:szCs w:val="32"/>
-        </w:rPr>
-        <w:t xml:space="preserve">CALL + RET </w:t>
-      </w:r>
-    </w:p>
-    <w:p>
-      <w:pPr>
-        <w:rPr>
-          <w:rFonts w:asciiTheme="majorBidi" w:hAnsiTheme="majorBidi" w:cstheme="majorBidi"/>
-          <w:sz w:val="32"/>
-          <w:szCs w:val="32"/>
-        </w:rPr>
-      </w:pPr>
     </w:p>
     <w:p>
       <w:pPr>
@@ -5431,7 +5386,6 @@
           <w:szCs w:val="32"/>
           <w:u w:val="single"/>
         </w:rPr>
-        <w:lastRenderedPageBreak/>
         <w:t xml:space="preserve">PC Truth </w:t>
       </w:r>
       <w:proofErr w:type="gramStart"/>
@@ -5471,6 +5425,7 @@
           </w:tcPr>
           <w:p>
             <w:r>
+              <w:lastRenderedPageBreak/>
               <w:t>Opcode</w:t>
             </w:r>
           </w:p>
@@ -6188,7 +6143,6 @@
           </w:tcPr>
           <w:p>
             <w:r>
-              <w:lastRenderedPageBreak/>
               <w:t>BEQ</w:t>
             </w:r>
           </w:p>
@@ -6244,6 +6198,7 @@
           </w:tcPr>
           <w:p>
             <w:r>
+              <w:lastRenderedPageBreak/>
               <w:t>BEQ</w:t>
             </w:r>
           </w:p>
@@ -6347,277 +6302,267 @@
     </w:tbl>
     <w:p/>
     <w:p>
-      <w:r>
-        <w:t>Zero flag =</w:t>
-      </w:r>
-      <w:r>
-        <w:t xml:space="preserve"> BGT + BLT + BNE + BEQ</w:t>
-      </w:r>
+      <w:pPr>
+        <w:rPr>
+          <w:rFonts w:asciiTheme="majorBidi" w:hAnsiTheme="majorBidi" w:cstheme="majorBidi"/>
+        </w:rPr>
+      </w:pPr>
     </w:p>
     <w:p>
+      <w:pPr>
+        <w:rPr>
+          <w:rFonts w:asciiTheme="majorBidi" w:hAnsiTheme="majorBidi" w:cstheme="majorBidi"/>
+        </w:rPr>
+      </w:pPr>
       <w:r>
-        <w:t>Over flow flag =</w:t>
-      </w:r>
-      <w:r>
-        <w:t xml:space="preserve"> BGT +</w:t>
-      </w:r>
-      <w:r>
+        <w:rPr>
+          <w:rFonts w:asciiTheme="majorBidi" w:hAnsiTheme="majorBidi" w:cstheme="majorBidi"/>
+        </w:rPr>
         <w:t xml:space="preserve"> </w:t>
       </w:r>
       <w:r>
-        <w:t>BLT</w:t>
-      </w:r>
-    </w:p>
-    <w:p>
-      <w:r>
-        <w:t>Negative flag =</w:t>
-      </w:r>
-      <w:r>
-        <w:t xml:space="preserve"> </w:t>
-      </w:r>
-      <w:r>
-        <w:t>BGT +</w:t>
-      </w:r>
-      <w:r>
-        <w:t xml:space="preserve"> </w:t>
-      </w:r>
-      <w:r>
-        <w:t>BLT</w:t>
-      </w:r>
-    </w:p>
-    <w:p>
-      <w:r>
-        <w:t xml:space="preserve"> </w:t>
-      </w:r>
-      <w:r>
+        <w:rPr>
+          <w:rFonts w:asciiTheme="majorBidi" w:hAnsiTheme="majorBidi" w:cstheme="majorBidi"/>
+        </w:rPr>
         <w:t xml:space="preserve">if (Op == </w:t>
       </w:r>
       <w:r>
+        <w:rPr>
+          <w:rFonts w:asciiTheme="majorBidi" w:hAnsiTheme="majorBidi" w:cstheme="majorBidi"/>
+        </w:rPr>
         <w:t>RET</w:t>
       </w:r>
       <w:r>
+        <w:rPr>
+          <w:rFonts w:asciiTheme="majorBidi" w:hAnsiTheme="majorBidi" w:cstheme="majorBidi"/>
+        </w:rPr>
         <w:t xml:space="preserve">) </w:t>
       </w:r>
       <w:proofErr w:type="spellStart"/>
       <w:r>
+        <w:rPr>
+          <w:rFonts w:asciiTheme="majorBidi" w:hAnsiTheme="majorBidi" w:cstheme="majorBidi"/>
+        </w:rPr>
         <w:t>PCSrc</w:t>
       </w:r>
       <w:proofErr w:type="spellEnd"/>
       <w:r>
+        <w:rPr>
+          <w:rFonts w:asciiTheme="majorBidi" w:hAnsiTheme="majorBidi" w:cstheme="majorBidi"/>
+        </w:rPr>
         <w:t xml:space="preserve"> = </w:t>
       </w:r>
       <w:r>
+        <w:rPr>
+          <w:rFonts w:asciiTheme="majorBidi" w:hAnsiTheme="majorBidi" w:cstheme="majorBidi"/>
+        </w:rPr>
         <w:t>3</w:t>
       </w:r>
       <w:r>
+        <w:rPr>
+          <w:rFonts w:asciiTheme="majorBidi" w:hAnsiTheme="majorBidi" w:cstheme="majorBidi"/>
+        </w:rPr>
         <w:t>;</w:t>
       </w:r>
     </w:p>
     <w:p>
+      <w:pPr>
+        <w:rPr>
+          <w:rFonts w:asciiTheme="majorBidi" w:hAnsiTheme="majorBidi" w:cstheme="majorBidi"/>
+        </w:rPr>
+      </w:pPr>
       <w:r>
+        <w:rPr>
+          <w:rFonts w:asciiTheme="majorBidi" w:hAnsiTheme="majorBidi" w:cstheme="majorBidi"/>
+        </w:rPr>
         <w:t xml:space="preserve">else </w:t>
       </w:r>
       <w:proofErr w:type="gramStart"/>
       <w:r>
+        <w:rPr>
+          <w:rFonts w:asciiTheme="majorBidi" w:hAnsiTheme="majorBidi" w:cstheme="majorBidi"/>
+        </w:rPr>
         <w:t>if</w:t>
       </w:r>
       <w:r>
+        <w:rPr>
+          <w:rFonts w:asciiTheme="majorBidi" w:hAnsiTheme="majorBidi" w:cstheme="majorBidi"/>
+        </w:rPr>
         <w:t>(</w:t>
       </w:r>
       <w:r>
+        <w:rPr>
+          <w:rFonts w:asciiTheme="majorBidi" w:hAnsiTheme="majorBidi" w:cstheme="majorBidi"/>
+        </w:rPr>
         <w:t xml:space="preserve"> </w:t>
       </w:r>
       <w:r>
+        <w:rPr>
+          <w:rFonts w:asciiTheme="majorBidi" w:hAnsiTheme="majorBidi" w:cstheme="majorBidi"/>
+        </w:rPr>
         <w:t>(</w:t>
       </w:r>
       <w:proofErr w:type="gramEnd"/>
       <w:r>
-        <w:t xml:space="preserve">Op == JMP) </w:t>
-      </w:r>
-      <w:r>
-        <w:t>||</w:t>
-      </w:r>
-      <w:r>
-        <w:t xml:space="preserve">(Op == CALL)) </w:t>
+        <w:rPr>
+          <w:rFonts w:asciiTheme="majorBidi" w:hAnsiTheme="majorBidi" w:cstheme="majorBidi"/>
+        </w:rPr>
+        <w:t xml:space="preserve">Op == JMP) ||(Op == CALL)) </w:t>
       </w:r>
       <w:proofErr w:type="spellStart"/>
       <w:r>
+        <w:rPr>
+          <w:rFonts w:asciiTheme="majorBidi" w:hAnsiTheme="majorBidi" w:cstheme="majorBidi"/>
+        </w:rPr>
         <w:t>PCSrc</w:t>
       </w:r>
       <w:proofErr w:type="spellEnd"/>
       <w:r>
-        <w:t xml:space="preserve"> = </w:t>
-      </w:r>
-      <w:r>
-        <w:t>1;</w:t>
+        <w:rPr>
+          <w:rFonts w:asciiTheme="majorBidi" w:hAnsiTheme="majorBidi" w:cstheme="majorBidi"/>
+        </w:rPr>
+        <w:t xml:space="preserve"> = 1;</w:t>
       </w:r>
     </w:p>
     <w:p>
+      <w:pPr>
+        <w:rPr>
+          <w:rFonts w:asciiTheme="majorBidi" w:hAnsiTheme="majorBidi" w:cstheme="majorBidi"/>
+        </w:rPr>
+      </w:pPr>
       <w:r>
-        <w:t xml:space="preserve">else if </w:t>
+        <w:rPr>
+          <w:rFonts w:asciiTheme="majorBidi" w:hAnsiTheme="majorBidi" w:cstheme="majorBidi"/>
+        </w:rPr>
+        <w:t>else if (Op == BGT &amp;&amp; Over flow flag == 1</w:t>
       </w:r>
       <w:r>
-        <w:t xml:space="preserve">(Op == </w:t>
+        <w:rPr>
+          <w:rFonts w:asciiTheme="majorBidi" w:hAnsiTheme="majorBidi" w:cstheme="majorBidi"/>
+        </w:rPr>
+        <w:t xml:space="preserve"> &amp;&amp; Zero flag ==0</w:t>
       </w:r>
       <w:r>
-        <w:t>BGT</w:t>
-      </w:r>
-      <w:r>
-        <w:t xml:space="preserve"> </w:t>
-      </w:r>
-      <w:r>
-        <w:t xml:space="preserve">&amp;&amp; </w:t>
-      </w:r>
-      <w:r>
-        <w:t>Over flow flag</w:t>
-      </w:r>
-      <w:r>
-        <w:t xml:space="preserve"> </w:t>
-      </w:r>
-      <w:r>
-        <w:t xml:space="preserve">== </w:t>
-      </w:r>
-      <w:r>
-        <w:t>1</w:t>
-      </w:r>
-      <w:r>
-        <w:t xml:space="preserve"> </w:t>
-      </w:r>
-      <w:r>
-        <w:t>&amp;&amp;</w:t>
-      </w:r>
-      <w:r>
-        <w:t xml:space="preserve"> </w:t>
-      </w:r>
-      <w:r>
-        <w:t>Zero flag</w:t>
-      </w:r>
-      <w:r>
-        <w:t xml:space="preserve"> ==0</w:t>
-      </w:r>
-      <w:r>
+        <w:rPr>
+          <w:rFonts w:asciiTheme="majorBidi" w:hAnsiTheme="majorBidi" w:cstheme="majorBidi"/>
+        </w:rPr>
         <w:t>)</w:t>
       </w:r>
     </w:p>
     <w:p>
+      <w:pPr>
+        <w:rPr>
+          <w:rFonts w:asciiTheme="majorBidi" w:hAnsiTheme="majorBidi" w:cstheme="majorBidi"/>
+        </w:rPr>
+      </w:pPr>
       <w:r>
-        <w:t xml:space="preserve"> || </w:t>
-      </w:r>
-      <w:r>
-        <w:t xml:space="preserve">(Op == </w:t>
-      </w:r>
-      <w:r>
-        <w:t>BLT</w:t>
-      </w:r>
-      <w:r>
-        <w:t xml:space="preserve"> </w:t>
-      </w:r>
-      <w:r>
-        <w:t xml:space="preserve">&amp;&amp; </w:t>
-      </w:r>
-      <w:r>
-        <w:t>Over flow flag</w:t>
-      </w:r>
-      <w:r>
-        <w:t xml:space="preserve"> == </w:t>
-      </w:r>
-      <w:r>
-        <w:t>0</w:t>
-      </w:r>
-      <w:r>
-        <w:t xml:space="preserve"> </w:t>
-      </w:r>
-      <w:r>
-        <w:t>&amp;&amp;</w:t>
-      </w:r>
-      <w:r>
-        <w:t xml:space="preserve"> Zero flag ==0</w:t>
-      </w:r>
-      <w:r>
-        <w:t xml:space="preserve"> &amp;&amp; </w:t>
-      </w:r>
-      <w:r>
-        <w:t>Negative flag</w:t>
-      </w:r>
-      <w:r>
-        <w:t xml:space="preserve"> ==1</w:t>
-      </w:r>
-      <w:r>
-        <w:t>)</w:t>
+        <w:rPr>
+          <w:rFonts w:asciiTheme="majorBidi" w:hAnsiTheme="majorBidi" w:cstheme="majorBidi"/>
+        </w:rPr>
+        <w:t xml:space="preserve"> || (Op == BLT &amp;&amp; Over flow flag == 0 &amp;&amp; Zero flag ==0 &amp;&amp; Negative flag ==1)</w:t>
       </w:r>
     </w:p>
     <w:p>
+      <w:pPr>
+        <w:rPr>
+          <w:rFonts w:asciiTheme="majorBidi" w:hAnsiTheme="majorBidi" w:cstheme="majorBidi"/>
+        </w:rPr>
+      </w:pPr>
       <w:r>
-        <w:t xml:space="preserve">|| </w:t>
-      </w:r>
-      <w:r>
-        <w:t>(Op == BNE</w:t>
-      </w:r>
-      <w:r>
-        <w:t xml:space="preserve"> &amp;&amp;</w:t>
-      </w:r>
-      <w:r>
-        <w:t>Zero flag ==0)</w:t>
+        <w:rPr>
+          <w:rFonts w:asciiTheme="majorBidi" w:hAnsiTheme="majorBidi" w:cstheme="majorBidi"/>
+        </w:rPr>
+        <w:t>|| (Op == BNE &amp;&amp;Zero flag ==0)</w:t>
       </w:r>
     </w:p>
     <w:p>
+      <w:pPr>
+        <w:rPr>
+          <w:rFonts w:asciiTheme="majorBidi" w:hAnsiTheme="majorBidi" w:cstheme="majorBidi"/>
+        </w:rPr>
+      </w:pPr>
       <w:r>
+        <w:rPr>
+          <w:rFonts w:asciiTheme="majorBidi" w:hAnsiTheme="majorBidi" w:cstheme="majorBidi"/>
+        </w:rPr>
         <w:t>|</w:t>
       </w:r>
       <w:proofErr w:type="gramStart"/>
       <w:r>
-        <w:t>|</w:t>
-      </w:r>
-      <w:r>
-        <w:t>(</w:t>
+        <w:rPr>
+          <w:rFonts w:asciiTheme="majorBidi" w:hAnsiTheme="majorBidi" w:cstheme="majorBidi"/>
+        </w:rPr>
+        <w:t>|(</w:t>
       </w:r>
       <w:proofErr w:type="gramEnd"/>
       <w:r>
-        <w:t>Op == BEQ</w:t>
-      </w:r>
-      <w:r>
-        <w:t xml:space="preserve"> </w:t>
-      </w:r>
-      <w:r>
-        <w:t>&amp;&amp;Zero flag ==</w:t>
-      </w:r>
-      <w:r>
-        <w:t>1</w:t>
-      </w:r>
-      <w:r>
-        <w:t>)</w:t>
+        <w:rPr>
+          <w:rFonts w:asciiTheme="majorBidi" w:hAnsiTheme="majorBidi" w:cstheme="majorBidi"/>
+        </w:rPr>
+        <w:t>Op == BEQ &amp;&amp;Zero flag ==1)</w:t>
       </w:r>
     </w:p>
     <w:p>
+      <w:pPr>
+        <w:rPr>
+          <w:rFonts w:asciiTheme="majorBidi" w:hAnsiTheme="majorBidi" w:cstheme="majorBidi"/>
+        </w:rPr>
+      </w:pPr>
       <w:r>
+        <w:rPr>
+          <w:rFonts w:asciiTheme="majorBidi" w:hAnsiTheme="majorBidi" w:cstheme="majorBidi"/>
+        </w:rPr>
         <w:t xml:space="preserve"> </w:t>
       </w:r>
       <w:proofErr w:type="spellStart"/>
       <w:r>
+        <w:rPr>
+          <w:rFonts w:asciiTheme="majorBidi" w:hAnsiTheme="majorBidi" w:cstheme="majorBidi"/>
+        </w:rPr>
         <w:t>PCSrc</w:t>
       </w:r>
       <w:proofErr w:type="spellEnd"/>
       <w:r>
-        <w:t xml:space="preserve"> = </w:t>
-      </w:r>
-      <w:r>
-        <w:t>2;</w:t>
+        <w:rPr>
+          <w:rFonts w:asciiTheme="majorBidi" w:hAnsiTheme="majorBidi" w:cstheme="majorBidi"/>
+        </w:rPr>
+        <w:t xml:space="preserve"> = 2;</w:t>
       </w:r>
     </w:p>
     <w:p>
+      <w:pPr>
+        <w:rPr>
+          <w:rFonts w:asciiTheme="majorBidi" w:hAnsiTheme="majorBidi" w:cstheme="majorBidi"/>
+        </w:rPr>
+      </w:pPr>
       <w:r>
+        <w:rPr>
+          <w:rFonts w:asciiTheme="majorBidi" w:hAnsiTheme="majorBidi" w:cstheme="majorBidi"/>
+        </w:rPr>
         <w:t xml:space="preserve">else </w:t>
       </w:r>
       <w:proofErr w:type="spellStart"/>
       <w:r>
+        <w:rPr>
+          <w:rFonts w:asciiTheme="majorBidi" w:hAnsiTheme="majorBidi" w:cstheme="majorBidi"/>
+        </w:rPr>
         <w:t>PCSrc</w:t>
       </w:r>
       <w:proofErr w:type="spellEnd"/>
       <w:r>
+        <w:rPr>
+          <w:rFonts w:asciiTheme="majorBidi" w:hAnsiTheme="majorBidi" w:cstheme="majorBidi"/>
+        </w:rPr>
         <w:t xml:space="preserve"> = 0;</w:t>
       </w:r>
     </w:p>
-    <w:p/>
+    <w:p>
+      <w:pPr>
+        <w:rPr>
+          <w:rFonts w:asciiTheme="majorBidi" w:hAnsiTheme="majorBidi" w:cstheme="majorBidi"/>
+        </w:rPr>
+      </w:pPr>
+    </w:p>
     <w:p/>
     <w:p/>
     <w:p>
@@ -6640,7 +6585,6 @@
           <w:szCs w:val="32"/>
           <w:u w:val="single"/>
         </w:rPr>
-        <w:lastRenderedPageBreak/>
         <w:t>ALU Truth Table:</w:t>
       </w:r>
     </w:p>
@@ -6770,9 +6714,8 @@
                 <w:szCs w:val="32"/>
                 <w:u w:val="single"/>
               </w:rPr>
-              <w:t>4 bit</w:t>
-            </w:r>
-            <w:proofErr w:type="gramEnd"/>
+              <w:t>2</w:t>
+            </w:r>
             <w:r>
               <w:rPr>
                 <w:rFonts w:asciiTheme="majorBidi" w:hAnsiTheme="majorBidi" w:cstheme="majorBidi"/>
@@ -6782,6 +6725,18 @@
                 <w:szCs w:val="32"/>
                 <w:u w:val="single"/>
               </w:rPr>
+              <w:t xml:space="preserve"> bit</w:t>
+            </w:r>
+            <w:proofErr w:type="gramEnd"/>
+            <w:r>
+              <w:rPr>
+                <w:rFonts w:asciiTheme="majorBidi" w:hAnsiTheme="majorBidi" w:cstheme="majorBidi"/>
+                <w:b/>
+                <w:bCs/>
+                <w:sz w:val="32"/>
+                <w:szCs w:val="32"/>
+                <w:u w:val="single"/>
+              </w:rPr>
               <w:t xml:space="preserve"> coding</w:t>
             </w:r>
           </w:p>
@@ -6824,7 +6779,7 @@
           </w:tcPr>
           <w:p>
             <w:r>
-              <w:t>0001</w:t>
+              <w:t>00</w:t>
             </w:r>
           </w:p>
         </w:tc>
@@ -6866,7 +6821,7 @@
           </w:tcPr>
           <w:p>
             <w:r>
-              <w:t>0010</w:t>
+              <w:t>01</w:t>
             </w:r>
           </w:p>
         </w:tc>
@@ -6878,6 +6833,7 @@
           </w:tcPr>
           <w:p>
             <w:r>
+              <w:lastRenderedPageBreak/>
               <w:t>R-type</w:t>
             </w:r>
           </w:p>
@@ -6908,7 +6864,7 @@
           </w:tcPr>
           <w:p>
             <w:r>
-              <w:t>0011</w:t>
+              <w:t>10</w:t>
             </w:r>
           </w:p>
         </w:tc>
@@ -6950,7 +6906,7 @@
           </w:tcPr>
           <w:p>
             <w:r>
-              <w:t>0001</w:t>
+              <w:t>00</w:t>
             </w:r>
           </w:p>
         </w:tc>
@@ -6992,7 +6948,7 @@
           </w:tcPr>
           <w:p>
             <w:r>
-              <w:t>0010</w:t>
+              <w:t>01</w:t>
             </w:r>
           </w:p>
         </w:tc>
@@ -7034,7 +6990,7 @@
           </w:tcPr>
           <w:p>
             <w:r>
-              <w:t>0010</w:t>
+              <w:t>01</w:t>
             </w:r>
           </w:p>
         </w:tc>
@@ -7076,7 +7032,7 @@
           </w:tcPr>
           <w:p>
             <w:r>
-              <w:t>0010</w:t>
+              <w:t>01</w:t>
             </w:r>
           </w:p>
         </w:tc>
@@ -7118,7 +7074,7 @@
           </w:tcPr>
           <w:p>
             <w:r>
-              <w:t>0010</w:t>
+              <w:t>01</w:t>
             </w:r>
           </w:p>
         </w:tc>
@@ -7160,7 +7116,7 @@
           </w:tcPr>
           <w:p>
             <w:r>
-              <w:t>0100</w:t>
+              <w:t>10</w:t>
             </w:r>
           </w:p>
         </w:tc>
@@ -7202,7 +7158,7 @@
           </w:tcPr>
           <w:p>
             <w:r>
-              <w:t>0100</w:t>
+              <w:t>10</w:t>
             </w:r>
           </w:p>
         </w:tc>
@@ -7244,7 +7200,7 @@
           </w:tcPr>
           <w:p>
             <w:r>
-              <w:t>0100</w:t>
+              <w:t>10</w:t>
             </w:r>
           </w:p>
         </w:tc>
@@ -7286,7 +7242,7 @@
           </w:tcPr>
           <w:p>
             <w:r>
-              <w:t>0100</w:t>
+              <w:t>10</w:t>
             </w:r>
           </w:p>
         </w:tc>
@@ -7588,6 +7544,7 @@
                 <w:szCs w:val="28"/>
                 <w:u w:val="single"/>
               </w:rPr>
+              <w:lastRenderedPageBreak/>
               <w:t>Signal</w:t>
             </w:r>
           </w:p>
@@ -9137,6 +9094,7 @@
   <w:style w:type="character" w:default="1" w:styleId="DefaultParagraphFont">
     <w:name w:val="Default Paragraph Font"/>
     <w:uiPriority w:val="1"/>
+    <w:semiHidden/>
     <w:unhideWhenUsed/>
   </w:style>
   <w:style w:type="table" w:default="1" w:styleId="TableNormal">
